--- a/practica rexs.docx
+++ b/practica rexs.docx
@@ -37,27 +37,7 @@
           <w:szCs w:val="17"/>
           <w:lang w:eastAsia="es-EC"/>
         </w:rPr>
-        <w:t xml:space="preserve">Esta sección contiene información sobre la estructura y funcionamiento del Servicio de Informática, quiénes forman </w:t>
-      </w:r>
-      <w:r>
-        <w:rPr>
-          <w:rFonts w:ascii="Verdana" w:eastAsia="Times New Roman" w:hAnsi="Verdana" w:cs="Times New Roman"/>
-          <w:color w:val="333333"/>
-          <w:sz w:val="17"/>
-          <w:szCs w:val="17"/>
-          <w:lang w:eastAsia="es-EC"/>
-        </w:rPr>
-        <w:t>las distintas áreas</w:t>
-      </w:r>
-      <w:r>
-        <w:rPr>
-          <w:rFonts w:ascii="Verdana" w:eastAsia="Times New Roman" w:hAnsi="Verdana" w:cs="Times New Roman"/>
-          <w:color w:val="333333"/>
-          <w:sz w:val="17"/>
-          <w:szCs w:val="17"/>
-          <w:lang w:eastAsia="es-EC"/>
-        </w:rPr>
-        <w:t>, etc.</w:t>
+        <w:t>Esta sección contiene información sobre la estructura y funcionamiento del Servicio de Informática, quiénes forman las distintas áreas, etc.</w:t>
       </w:r>
     </w:p>
     <w:p>
@@ -603,8 +583,6 @@
           <w:lang w:eastAsia="es-EC"/>
         </w:rPr>
       </w:pPr>
-      <w:bookmarkStart w:id="0" w:name="_GoBack"/>
-      <w:bookmarkEnd w:id="0"/>
       <w:r>
         <w:rPr>
           <w:rFonts w:ascii="Verdana" w:eastAsia="Times New Roman" w:hAnsi="Verdana" w:cs="Times New Roman"/>
@@ -713,18 +691,16 @@
           <w:lang w:eastAsia="es-EC"/>
         </w:rPr>
       </w:pPr>
-      <w:proofErr w:type="gramStart"/>
-      <w:r>
-        <w:rPr>
-          <w:rFonts w:ascii="Verdana" w:eastAsia="Times New Roman" w:hAnsi="Verdana" w:cs="Times New Roman"/>
-          <w:color w:val="333333"/>
-          <w:sz w:val="17"/>
-          <w:szCs w:val="17"/>
-          <w:lang w:eastAsia="es-EC"/>
-        </w:rPr>
-        <w:t>Este área</w:t>
-      </w:r>
-      <w:proofErr w:type="gramEnd"/>
+      <w:r>
+        <w:rPr>
+          <w:rFonts w:ascii="Verdana" w:eastAsia="Times New Roman" w:hAnsi="Verdana" w:cs="Times New Roman"/>
+          <w:color w:val="333333"/>
+          <w:sz w:val="17"/>
+          <w:szCs w:val="17"/>
+          <w:lang w:eastAsia="es-EC"/>
+        </w:rPr>
+        <w:t>Esta área</w:t>
+      </w:r>
       <w:r>
         <w:rPr>
           <w:rFonts w:ascii="Verdana" w:eastAsia="Times New Roman" w:hAnsi="Verdana" w:cs="Times New Roman"/>
@@ -735,18 +711,16 @@
         </w:rPr>
         <w:t xml:space="preserve"> tiene como función principal la instalación, configuración, mantenimiento y gestión de la infraestructura necesaria para el desarrollo de prácticas informáticas de las asignaturas, tanto de enseñanzas regladas como no regladas. También se encarga de la gestión de las </w:t>
       </w:r>
-      <w:proofErr w:type="spellStart"/>
-      <w:r>
-        <w:rPr>
-          <w:rFonts w:ascii="Verdana" w:eastAsia="Times New Roman" w:hAnsi="Verdana" w:cs="Times New Roman"/>
-          <w:color w:val="333333"/>
-          <w:sz w:val="17"/>
-          <w:szCs w:val="17"/>
-          <w:lang w:eastAsia="es-EC"/>
-        </w:rPr>
-        <w:t>áulas</w:t>
-      </w:r>
-      <w:proofErr w:type="spellEnd"/>
+      <w:r>
+        <w:rPr>
+          <w:rFonts w:ascii="Verdana" w:eastAsia="Times New Roman" w:hAnsi="Verdana" w:cs="Times New Roman"/>
+          <w:color w:val="333333"/>
+          <w:sz w:val="17"/>
+          <w:szCs w:val="17"/>
+          <w:lang w:eastAsia="es-EC"/>
+        </w:rPr>
+        <w:t>aulas</w:t>
+      </w:r>
       <w:r>
         <w:rPr>
           <w:rFonts w:ascii="Verdana" w:eastAsia="Times New Roman" w:hAnsi="Verdana" w:cs="Times New Roman"/>
@@ -807,7 +781,19 @@
           <w:szCs w:val="17"/>
           <w:lang w:eastAsia="es-EC"/>
         </w:rPr>
-        <w:t>Es la encargada del desarrollo, implantación, y mantenimiento de las aplicaciones informáticas que dan soporte a la gestión administrativa en la Universidad de Almería.</w:t>
+        <w:t>Es la encargada del desarrollo, implantación, y mantenimiento de las aplicacion</w:t>
+      </w:r>
+      <w:bookmarkStart w:id="0" w:name="_GoBack"/>
+      <w:bookmarkEnd w:id="0"/>
+      <w:r>
+        <w:rPr>
+          <w:rFonts w:ascii="Verdana" w:eastAsia="Times New Roman" w:hAnsi="Verdana" w:cs="Times New Roman"/>
+          <w:color w:val="333333"/>
+          <w:sz w:val="17"/>
+          <w:szCs w:val="17"/>
+          <w:lang w:eastAsia="es-EC"/>
+        </w:rPr>
+        <w:t>es informáticas que dan soporte a la gestión administrativa en la Universidad de Almería.</w:t>
       </w:r>
     </w:p>
     <w:p>
@@ -1002,6 +988,363 @@
         <w:t>Telefonía</w:t>
       </w:r>
     </w:p>
+    <w:p>
+      <w:pPr>
+        <w:rPr>
+          <w:lang w:val="es-ES"/>
+        </w:rPr>
+      </w:pPr>
+    </w:p>
+    <w:p>
+      <w:pPr>
+        <w:rPr>
+          <w:lang w:val="es-ES"/>
+        </w:rPr>
+      </w:pPr>
+    </w:p>
+    <w:p>
+      <w:pPr>
+        <w:rPr>
+          <w:lang w:val="es-ES"/>
+        </w:rPr>
+      </w:pPr>
+    </w:p>
+    <w:p>
+      <w:pPr>
+        <w:rPr>
+          <w:lang w:val="es-ES"/>
+        </w:rPr>
+      </w:pPr>
+    </w:p>
+    <w:p>
+      <w:pPr>
+        <w:rPr>
+          <w:lang w:val="es-ES"/>
+        </w:rPr>
+      </w:pPr>
+    </w:p>
+    <w:p>
+      <w:pPr>
+        <w:rPr>
+          <w:rFonts w:ascii="Lucida Sans Unicode" w:eastAsia="Times New Roman" w:hAnsi="Lucida Sans Unicode" w:cs="Lucida Sans Unicode"/>
+          <w:b/>
+          <w:bCs/>
+          <w:color w:val="0073B3"/>
+          <w:sz w:val="25"/>
+          <w:szCs w:val="25"/>
+          <w:lang w:eastAsia="es-EC"/>
+        </w:rPr>
+      </w:pPr>
+      <w:r>
+        <w:rPr>
+          <w:rFonts w:ascii="Lucida Sans Unicode" w:eastAsia="Times New Roman" w:hAnsi="Lucida Sans Unicode" w:cs="Lucida Sans Unicode"/>
+          <w:b/>
+          <w:bCs/>
+          <w:color w:val="0073B3"/>
+          <w:sz w:val="25"/>
+          <w:szCs w:val="25"/>
+          <w:lang w:eastAsia="es-EC"/>
+        </w:rPr>
+        <w:lastRenderedPageBreak/>
+        <w:t>Análisis de Riesgo TIC</w:t>
+      </w:r>
+    </w:p>
+    <w:p>
+      <w:pPr>
+        <w:spacing w:after="0" w:line="240" w:lineRule="auto"/>
+        <w:jc w:val="both"/>
+        <w:rPr>
+          <w:rFonts w:ascii="Verdana" w:eastAsia="Times New Roman" w:hAnsi="Verdana" w:cs="Times New Roman"/>
+          <w:color w:val="333333"/>
+          <w:sz w:val="17"/>
+          <w:szCs w:val="17"/>
+          <w:lang w:eastAsia="es-EC"/>
+        </w:rPr>
+      </w:pPr>
+      <w:r>
+        <w:rPr>
+          <w:rFonts w:ascii="Verdana" w:eastAsia="Times New Roman" w:hAnsi="Verdana" w:cs="Times New Roman"/>
+          <w:color w:val="333333"/>
+          <w:sz w:val="17"/>
+          <w:szCs w:val="17"/>
+          <w:lang w:eastAsia="es-EC"/>
+        </w:rPr>
+        <w:t>La provisión de servicios TIC pasa por el correcto funcionamiento de una serie de activos, cada uno de ellos con su función específica. Si alguno de estos activos se ve comprometido por la materialización de una determinada amenaza, el propio servicio se verá afectado. Para determinar el nivel de riesgo real de una entidad hay que realizar un análisis de riesgo.</w:t>
+      </w:r>
+    </w:p>
+    <w:p>
+      <w:pPr>
+        <w:spacing w:after="0" w:line="240" w:lineRule="auto"/>
+        <w:jc w:val="both"/>
+        <w:rPr>
+          <w:rFonts w:ascii="Verdana" w:eastAsia="Times New Roman" w:hAnsi="Verdana" w:cs="Times New Roman"/>
+          <w:color w:val="333333"/>
+          <w:sz w:val="17"/>
+          <w:szCs w:val="17"/>
+          <w:lang w:eastAsia="es-EC"/>
+        </w:rPr>
+      </w:pPr>
+    </w:p>
+    <w:p>
+      <w:pPr>
+        <w:spacing w:after="0" w:line="240" w:lineRule="auto"/>
+        <w:jc w:val="both"/>
+        <w:rPr>
+          <w:rFonts w:ascii="Verdana" w:eastAsia="Times New Roman" w:hAnsi="Verdana" w:cs="Times New Roman"/>
+          <w:color w:val="333333"/>
+          <w:sz w:val="17"/>
+          <w:szCs w:val="17"/>
+          <w:lang w:eastAsia="es-EC"/>
+        </w:rPr>
+      </w:pPr>
+      <w:r>
+        <w:rPr>
+          <w:rFonts w:ascii="Verdana" w:eastAsia="Times New Roman" w:hAnsi="Verdana" w:cs="Times New Roman"/>
+          <w:color w:val="333333"/>
+          <w:sz w:val="17"/>
+          <w:szCs w:val="17"/>
+          <w:lang w:eastAsia="es-EC"/>
+        </w:rPr>
+        <w:t>La primera actividad a realizar en un análisis de riesgos es identificar cuáles son los activos que soportan los sistemas de información de la organización.</w:t>
+      </w:r>
+    </w:p>
+    <w:p>
+      <w:pPr>
+        <w:spacing w:after="0" w:line="240" w:lineRule="auto"/>
+        <w:jc w:val="both"/>
+        <w:rPr>
+          <w:rFonts w:ascii="Verdana" w:eastAsia="Times New Roman" w:hAnsi="Verdana" w:cs="Times New Roman"/>
+          <w:color w:val="333333"/>
+          <w:sz w:val="17"/>
+          <w:szCs w:val="17"/>
+          <w:lang w:eastAsia="es-EC"/>
+        </w:rPr>
+      </w:pPr>
+    </w:p>
+    <w:p>
+      <w:pPr>
+        <w:spacing w:after="0" w:line="240" w:lineRule="auto"/>
+        <w:jc w:val="both"/>
+        <w:rPr>
+          <w:rFonts w:ascii="Verdana" w:eastAsia="Times New Roman" w:hAnsi="Verdana" w:cs="Times New Roman"/>
+          <w:color w:val="333333"/>
+          <w:sz w:val="17"/>
+          <w:szCs w:val="17"/>
+          <w:lang w:eastAsia="es-EC"/>
+        </w:rPr>
+      </w:pPr>
+      <w:r>
+        <w:rPr>
+          <w:rFonts w:ascii="Verdana" w:eastAsia="Times New Roman" w:hAnsi="Verdana" w:cs="Times New Roman"/>
+          <w:color w:val="333333"/>
+          <w:sz w:val="17"/>
+          <w:szCs w:val="17"/>
+          <w:lang w:eastAsia="es-EC"/>
+        </w:rPr>
+        <w:t>Un activo es cualquier elemento que tenga valor para la entidad, desde un PC concreto, a un recurso de red o una persona física necesaria para el desarrollo de una actividad.</w:t>
+      </w:r>
+    </w:p>
+    <w:p>
+      <w:pPr>
+        <w:spacing w:after="0" w:line="240" w:lineRule="auto"/>
+        <w:jc w:val="both"/>
+        <w:rPr>
+          <w:rFonts w:ascii="Verdana" w:eastAsia="Times New Roman" w:hAnsi="Verdana" w:cs="Times New Roman"/>
+          <w:color w:val="333333"/>
+          <w:sz w:val="17"/>
+          <w:szCs w:val="17"/>
+          <w:lang w:eastAsia="es-EC"/>
+        </w:rPr>
+      </w:pPr>
+    </w:p>
+    <w:p>
+      <w:pPr>
+        <w:spacing w:after="0" w:line="240" w:lineRule="auto"/>
+        <w:jc w:val="both"/>
+        <w:rPr>
+          <w:rFonts w:ascii="Verdana" w:eastAsia="Times New Roman" w:hAnsi="Verdana" w:cs="Times New Roman"/>
+          <w:color w:val="333333"/>
+          <w:sz w:val="17"/>
+          <w:szCs w:val="17"/>
+          <w:lang w:eastAsia="es-EC"/>
+        </w:rPr>
+      </w:pPr>
+      <w:r>
+        <w:rPr>
+          <w:rFonts w:ascii="Verdana" w:eastAsia="Times New Roman" w:hAnsi="Verdana" w:cs="Times New Roman"/>
+          <w:color w:val="333333"/>
+          <w:sz w:val="17"/>
+          <w:szCs w:val="17"/>
+          <w:lang w:eastAsia="es-EC"/>
+        </w:rPr>
+        <w:t>Con el objetivo de estructurar la información de forma coherente, los activos han de estar clasificados en función de su naturaleza, intentado usar un modelo por capas. Esto permitirá clasificar los sistemas diferenciando la funcionalidad de los activos entre sí, y además facilitará próximos pasos, como definir sus dependencias.</w:t>
+      </w:r>
+    </w:p>
+    <w:p>
+      <w:pPr>
+        <w:spacing w:after="0" w:line="240" w:lineRule="auto"/>
+        <w:jc w:val="both"/>
+        <w:rPr>
+          <w:rFonts w:ascii="Verdana" w:eastAsia="Times New Roman" w:hAnsi="Verdana" w:cs="Times New Roman"/>
+          <w:color w:val="333333"/>
+          <w:sz w:val="17"/>
+          <w:szCs w:val="17"/>
+          <w:lang w:eastAsia="es-EC"/>
+        </w:rPr>
+      </w:pPr>
+    </w:p>
+    <w:p>
+      <w:pPr>
+        <w:spacing w:after="0" w:line="240" w:lineRule="auto"/>
+        <w:jc w:val="both"/>
+        <w:rPr>
+          <w:rFonts w:ascii="Verdana" w:eastAsia="Times New Roman" w:hAnsi="Verdana" w:cs="Times New Roman"/>
+          <w:color w:val="333333"/>
+          <w:sz w:val="17"/>
+          <w:szCs w:val="17"/>
+          <w:lang w:eastAsia="es-EC"/>
+        </w:rPr>
+      </w:pPr>
+      <w:r>
+        <w:rPr>
+          <w:rFonts w:ascii="Verdana" w:eastAsia="Times New Roman" w:hAnsi="Verdana" w:cs="Times New Roman"/>
+          <w:color w:val="333333"/>
+          <w:sz w:val="17"/>
+          <w:szCs w:val="17"/>
+          <w:lang w:eastAsia="es-EC"/>
+        </w:rPr>
+        <w:t xml:space="preserve">El análisis puede empezar a estructurarse según necesidades específicas, los activos pueden ser des del tipo proceso de negocio, pasando por el personal que trabaja y hasta una ubicación física. </w:t>
+      </w:r>
+    </w:p>
+    <w:p>
+      <w:pPr>
+        <w:spacing w:after="0" w:line="240" w:lineRule="auto"/>
+        <w:jc w:val="both"/>
+        <w:rPr>
+          <w:rFonts w:ascii="Verdana" w:eastAsia="Times New Roman" w:hAnsi="Verdana" w:cs="Times New Roman"/>
+          <w:color w:val="333333"/>
+          <w:sz w:val="17"/>
+          <w:szCs w:val="17"/>
+          <w:lang w:eastAsia="es-EC"/>
+        </w:rPr>
+      </w:pPr>
+    </w:p>
+    <w:p>
+      <w:pPr>
+        <w:jc w:val="both"/>
+        <w:rPr>
+          <w:rFonts w:ascii="Verdana" w:eastAsia="Times New Roman" w:hAnsi="Verdana" w:cs="Times New Roman"/>
+          <w:color w:val="333333"/>
+          <w:sz w:val="17"/>
+          <w:szCs w:val="17"/>
+          <w:lang w:eastAsia="es-EC"/>
+        </w:rPr>
+      </w:pPr>
+      <w:r>
+        <w:rPr>
+          <w:rFonts w:ascii="Verdana" w:eastAsia="Times New Roman" w:hAnsi="Verdana" w:cs="Times New Roman"/>
+          <w:color w:val="333333"/>
+          <w:sz w:val="17"/>
+          <w:szCs w:val="17"/>
+          <w:lang w:eastAsia="es-EC"/>
+        </w:rPr>
+        <w:t>Es un proceso que comprende la identificación de activos informáticos, sus vulnerabilidades y amenazas a los que se encuentran expuestos, así como su probabilidad de ocurrencia y el impacto de las mismas, a fin de determinar los controles adecuados para aceptar, disminuir, transferir o evitar la ocurrencia del riesgo Teniendo en cuenta que la explotación de un riesgo causaría daños o pérdidas financieras o administrativas a una empresa u organización, se tiene la necesidad de poder estimar la magnitud del impacto del riesgo a que se encuentra expuesta mediante la aplicación de controles. Dichos controles, para que sean efectivos, deben ser implementados en conjunto formando una arquitectura de seguridad con la finalidad de preservar las propiedades de confidencialidad, integridad y disponibilidad de los recursos objetos de riesgo.</w:t>
+      </w:r>
+    </w:p>
+    <w:p>
+      <w:pPr>
+        <w:jc w:val="both"/>
+        <w:rPr>
+          <w:rFonts w:ascii="Verdana" w:eastAsia="Times New Roman" w:hAnsi="Verdana" w:cs="Times New Roman"/>
+          <w:color w:val="333333"/>
+          <w:sz w:val="17"/>
+          <w:szCs w:val="17"/>
+          <w:lang w:eastAsia="es-EC"/>
+        </w:rPr>
+      </w:pPr>
+    </w:p>
+    <w:p>
+      <w:r>
+        <w:rPr>
+          <w:noProof/>
+        </w:rPr>
+        <w:drawing>
+          <wp:anchor distT="0" distB="0" distL="114300" distR="114300" simplePos="0" relativeHeight="251659264" behindDoc="0" locked="0" layoutInCell="1" allowOverlap="1" wp14:anchorId="759A1E00" wp14:editId="347DE036">
+            <wp:simplePos x="0" y="0"/>
+            <wp:positionH relativeFrom="column">
+              <wp:posOffset>805815</wp:posOffset>
+            </wp:positionH>
+            <wp:positionV relativeFrom="paragraph">
+              <wp:posOffset>6350</wp:posOffset>
+            </wp:positionV>
+            <wp:extent cx="3743325" cy="2173605"/>
+            <wp:effectExtent l="0" t="0" r="9525" b="0"/>
+            <wp:wrapSquare wrapText="bothSides"/>
+            <wp:docPr id="1" name="Imagen 1" descr="http://1.bp.blogspot.com/-EvbzX9nngbk/U4XDX_JyqDI/AAAAAAAAAC8/UnvP_P4nj9c/s1600/1.png"/>
+            <wp:cNvGraphicFramePr>
+              <a:graphicFrameLocks xmlns:a="http://schemas.openxmlformats.org/drawingml/2006/main" noChangeAspect="1"/>
+            </wp:cNvGraphicFramePr>
+            <a:graphic xmlns:a="http://schemas.openxmlformats.org/drawingml/2006/main">
+              <a:graphicData uri="http://schemas.openxmlformats.org/drawingml/2006/picture">
+                <pic:pic xmlns:pic="http://schemas.openxmlformats.org/drawingml/2006/picture">
+                  <pic:nvPicPr>
+                    <pic:cNvPr id="0" name="Picture 1" descr="http://1.bp.blogspot.com/-EvbzX9nngbk/U4XDX_JyqDI/AAAAAAAAAC8/UnvP_P4nj9c/s1600/1.png"/>
+                    <pic:cNvPicPr>
+                      <a:picLocks noChangeAspect="1" noChangeArrowheads="1"/>
+                    </pic:cNvPicPr>
+                  </pic:nvPicPr>
+                  <pic:blipFill>
+                    <a:blip r:embed="rId5">
+                      <a:extLst>
+                        <a:ext uri="{28A0092B-C50C-407E-A947-70E740481C1C}">
+                          <a14:useLocalDpi xmlns:a14="http://schemas.microsoft.com/office/drawing/2010/main" val="0"/>
+                        </a:ext>
+                      </a:extLst>
+                    </a:blip>
+                    <a:srcRect/>
+                    <a:stretch>
+                      <a:fillRect/>
+                    </a:stretch>
+                  </pic:blipFill>
+                  <pic:spPr bwMode="auto">
+                    <a:xfrm>
+                      <a:off x="0" y="0"/>
+                      <a:ext cx="3743325" cy="2173605"/>
+                    </a:xfrm>
+                    <a:prstGeom prst="rect">
+                      <a:avLst/>
+                    </a:prstGeom>
+                    <a:noFill/>
+                    <a:ln>
+                      <a:noFill/>
+                    </a:ln>
+                  </pic:spPr>
+                </pic:pic>
+              </a:graphicData>
+            </a:graphic>
+            <wp14:sizeRelH relativeFrom="page">
+              <wp14:pctWidth>0</wp14:pctWidth>
+            </wp14:sizeRelH>
+            <wp14:sizeRelV relativeFrom="page">
+              <wp14:pctHeight>0</wp14:pctHeight>
+            </wp14:sizeRelV>
+          </wp:anchor>
+        </w:drawing>
+      </w:r>
+      <w:r>
+        <w:fldChar w:fldCharType="begin"/>
+      </w:r>
+      <w:r>
+        <w:instrText xml:space="preserve"> INCLUDEPICTURE "http://1.bp.blogspot.com/-EvbzX9nngbk/U4XDX_JyqDI/AAAAAAAAAC8/UnvP_P4nj9c/s1600/1.png" \* MERGEFORMATINET </w:instrText>
+      </w:r>
+      <w:r>
+        <w:fldChar w:fldCharType="separate"/>
+      </w:r>
+      <w:r>
+        <w:fldChar w:fldCharType="end"/>
+      </w:r>
+    </w:p>
+    <w:p/>
     <w:p>
       <w:pPr>
         <w:rPr>

--- a/practica rexs.docx
+++ b/practica rexs.docx
@@ -2,6 +2,723 @@
 <file path=word/document.xml><?xml version="1.0" encoding="utf-8"?>
 <w:document xmlns:wpc="http://schemas.microsoft.com/office/word/2010/wordprocessingCanvas" xmlns:cx="http://schemas.microsoft.com/office/drawing/2014/chartex" xmlns:cx1="http://schemas.microsoft.com/office/drawing/2015/9/8/chartex" xmlns:cx2="http://schemas.microsoft.com/office/drawing/2015/10/21/chartex" xmlns:cx3="http://schemas.microsoft.com/office/drawing/2016/5/9/chartex" xmlns:cx4="http://schemas.microsoft.com/office/drawing/2016/5/10/chartex" xmlns:cx5="http://schemas.microsoft.com/office/drawing/2016/5/11/chartex" xmlns:cx6="http://schemas.microsoft.com/office/drawing/2016/5/12/chartex" xmlns:cx7="http://schemas.microsoft.com/office/drawing/2016/5/13/chartex" xmlns:cx8="http://schemas.microsoft.com/office/drawing/2016/5/14/chartex" xmlns:mc="http://schemas.openxmlformats.org/markup-compatibility/2006" xmlns:aink="http://schemas.microsoft.com/office/drawing/2016/ink" xmlns:am3d="http://schemas.microsoft.com/office/drawing/2017/model3d" xmlns:o="urn:schemas-microsoft-com:office:office" xmlns:r="http://schemas.openxmlformats.org/officeDocument/2006/relationships" xmlns:m="http://schemas.openxmlformats.org/officeDocument/2006/math" xmlns:v="urn:schemas-microsoft-com:vml" xmlns:wp14="http://schemas.microsoft.com/office/word/2010/wordprocessingDrawing" xmlns:wp="http://schemas.openxmlformats.org/drawingml/2006/wordprocessingDrawing" xmlns:w10="urn:schemas-microsoft-com:office:word" xmlns:w="http://schemas.openxmlformats.org/wordprocessingml/2006/main" xmlns:w14="http://schemas.microsoft.com/office/word/2010/wordml" xmlns:w15="http://schemas.microsoft.com/office/word/2012/wordml" xmlns:w16cid="http://schemas.microsoft.com/office/word/2016/wordml/cid" xmlns:w16se="http://schemas.microsoft.com/office/word/2015/wordml/symex" xmlns:wpg="http://schemas.microsoft.com/office/word/2010/wordprocessingGroup" xmlns:wpi="http://schemas.microsoft.com/office/word/2010/wordprocessingInk" xmlns:wne="http://schemas.microsoft.com/office/word/2006/wordml" xmlns:wps="http://schemas.microsoft.com/office/word/2010/wordprocessingShape" mc:Ignorable="w14 w15 w16se w16cid wp14">
   <w:body>
+    <w:p>
+      <w:pPr>
+        <w:tabs>
+          <w:tab w:val="center" w:pos="4252"/>
+          <w:tab w:val="right" w:pos="8504"/>
+        </w:tabs>
+        <w:rPr>
+          <w:rFonts w:ascii="Arial" w:hAnsi="Arial" w:cs="Arial"/>
+          <w:sz w:val="24"/>
+          <w:szCs w:val="24"/>
+        </w:rPr>
+      </w:pPr>
+      <w:r>
+        <w:rPr>
+          <w:rFonts w:ascii="Arial" w:hAnsi="Arial" w:cs="Arial"/>
+          <w:b/>
+          <w:sz w:val="24"/>
+          <w:szCs w:val="24"/>
+        </w:rPr>
+        <w:t xml:space="preserve">Integrantes: </w:t>
+      </w:r>
+      <w:r>
+        <w:rPr>
+          <w:rFonts w:ascii="Arial" w:hAnsi="Arial" w:cs="Arial"/>
+          <w:bCs/>
+          <w:sz w:val="24"/>
+          <w:szCs w:val="24"/>
+        </w:rPr>
+        <w:t xml:space="preserve">Azuero Xavier                    </w:t>
+      </w:r>
+      <w:r>
+        <w:rPr>
+          <w:rFonts w:ascii="Arial" w:hAnsi="Arial" w:cs="Arial"/>
+          <w:b/>
+          <w:sz w:val="24"/>
+          <w:szCs w:val="24"/>
+        </w:rPr>
+        <w:t>Nivel:</w:t>
+      </w:r>
+      <w:r>
+        <w:rPr>
+          <w:rFonts w:ascii="Arial" w:hAnsi="Arial" w:cs="Arial"/>
+          <w:sz w:val="24"/>
+          <w:szCs w:val="24"/>
+        </w:rPr>
+        <w:t xml:space="preserve"> Tercero</w:t>
+      </w:r>
+    </w:p>
+    <w:p>
+      <w:pPr>
+        <w:tabs>
+          <w:tab w:val="center" w:pos="4252"/>
+          <w:tab w:val="right" w:pos="8504"/>
+        </w:tabs>
+        <w:rPr>
+          <w:rFonts w:ascii="Arial" w:hAnsi="Arial" w:cs="Arial"/>
+          <w:sz w:val="24"/>
+          <w:szCs w:val="24"/>
+        </w:rPr>
+      </w:pPr>
+      <w:r>
+        <w:rPr>
+          <w:rFonts w:ascii="Arial" w:hAnsi="Arial" w:cs="Arial"/>
+          <w:sz w:val="24"/>
+          <w:szCs w:val="24"/>
+        </w:rPr>
+        <w:t xml:space="preserve">                       Bryan Anchundia Vélez    </w:t>
+      </w:r>
+      <w:r>
+        <w:rPr>
+          <w:rFonts w:ascii="Arial" w:hAnsi="Arial" w:cs="Arial"/>
+          <w:b/>
+          <w:sz w:val="24"/>
+          <w:szCs w:val="24"/>
+        </w:rPr>
+        <w:t xml:space="preserve">Modalidad: </w:t>
+      </w:r>
+      <w:r>
+        <w:rPr>
+          <w:rFonts w:ascii="Arial" w:hAnsi="Arial" w:cs="Arial"/>
+          <w:sz w:val="24"/>
+          <w:szCs w:val="24"/>
+        </w:rPr>
+        <w:t>Semipresencial</w:t>
+      </w:r>
+    </w:p>
+    <w:p>
+      <w:pPr>
+        <w:tabs>
+          <w:tab w:val="center" w:pos="4252"/>
+          <w:tab w:val="right" w:pos="8504"/>
+        </w:tabs>
+        <w:rPr>
+          <w:rFonts w:ascii="Arial" w:hAnsi="Arial" w:cs="Arial"/>
+          <w:sz w:val="24"/>
+          <w:szCs w:val="24"/>
+        </w:rPr>
+      </w:pPr>
+      <w:r>
+        <w:rPr>
+          <w:rFonts w:ascii="Arial" w:hAnsi="Arial" w:cs="Arial"/>
+          <w:sz w:val="24"/>
+          <w:szCs w:val="24"/>
+        </w:rPr>
+        <w:t xml:space="preserve">                       </w:t>
+      </w:r>
+      <w:proofErr w:type="spellStart"/>
+      <w:r>
+        <w:rPr>
+          <w:rFonts w:ascii="Arial" w:hAnsi="Arial" w:cs="Arial"/>
+          <w:sz w:val="24"/>
+          <w:szCs w:val="24"/>
+        </w:rPr>
+        <w:t>Itaz</w:t>
+      </w:r>
+      <w:proofErr w:type="spellEnd"/>
+      <w:r>
+        <w:rPr>
+          <w:rFonts w:ascii="Arial" w:hAnsi="Arial" w:cs="Arial"/>
+          <w:sz w:val="24"/>
+          <w:szCs w:val="24"/>
+        </w:rPr>
+        <w:t xml:space="preserve"> Lenin</w:t>
+      </w:r>
+      <w:r>
+        <w:rPr>
+          <w:rFonts w:ascii="Arial" w:hAnsi="Arial" w:cs="Arial"/>
+          <w:b/>
+          <w:sz w:val="24"/>
+          <w:szCs w:val="24"/>
+        </w:rPr>
+        <w:t xml:space="preserve">    </w:t>
+      </w:r>
+      <w:r>
+        <w:rPr>
+          <w:rFonts w:ascii="Arial" w:hAnsi="Arial"/>
+          <w:b/>
+          <w:sz w:val="24"/>
+          <w:szCs w:val="24"/>
+        </w:rPr>
+        <w:t xml:space="preserve">         </w:t>
+      </w:r>
+      <w:r>
+        <w:rPr>
+          <w:rFonts w:ascii="Arial" w:hAnsi="Arial" w:cs="Arial"/>
+          <w:b/>
+          <w:sz w:val="24"/>
+          <w:szCs w:val="24"/>
+        </w:rPr>
+        <w:t xml:space="preserve">            Jornada: </w:t>
+      </w:r>
+      <w:proofErr w:type="gramStart"/>
+      <w:r>
+        <w:rPr>
+          <w:rFonts w:ascii="Arial" w:hAnsi="Arial" w:cs="Arial"/>
+          <w:sz w:val="24"/>
+          <w:szCs w:val="24"/>
+        </w:rPr>
+        <w:t>Sábado</w:t>
+      </w:r>
+      <w:proofErr w:type="gramEnd"/>
+    </w:p>
+    <w:p>
+      <w:pPr>
+        <w:tabs>
+          <w:tab w:val="center" w:pos="4252"/>
+        </w:tabs>
+        <w:rPr>
+          <w:rFonts w:ascii="Arial" w:hAnsi="Arial" w:cs="Arial"/>
+          <w:sz w:val="24"/>
+          <w:szCs w:val="24"/>
+        </w:rPr>
+      </w:pPr>
+      <w:r>
+        <w:rPr>
+          <w:rFonts w:ascii="Arial" w:hAnsi="Arial" w:cs="Arial"/>
+          <w:sz w:val="24"/>
+          <w:szCs w:val="24"/>
+        </w:rPr>
+        <w:t xml:space="preserve">                       Nagua Cristian</w:t>
+      </w:r>
+      <w:r>
+        <w:rPr>
+          <w:rFonts w:ascii="Arial" w:hAnsi="Arial" w:cs="Arial"/>
+          <w:sz w:val="24"/>
+          <w:szCs w:val="24"/>
+        </w:rPr>
+        <w:tab/>
+        <w:t xml:space="preserve">                 </w:t>
+      </w:r>
+      <w:r>
+        <w:rPr>
+          <w:rFonts w:ascii="Arial" w:hAnsi="Arial" w:cs="Arial"/>
+          <w:b/>
+          <w:sz w:val="24"/>
+          <w:szCs w:val="24"/>
+        </w:rPr>
+        <w:t>Código:</w:t>
+      </w:r>
+      <w:r>
+        <w:rPr>
+          <w:rFonts w:ascii="Arial" w:hAnsi="Arial" w:cs="Arial"/>
+          <w:sz w:val="24"/>
+          <w:szCs w:val="24"/>
+        </w:rPr>
+        <w:t xml:space="preserve"> 19191</w:t>
+      </w:r>
+      <w:bookmarkStart w:id="0" w:name="_GoBack"/>
+      <w:bookmarkEnd w:id="0"/>
+    </w:p>
+    <w:p>
+      <w:pPr>
+        <w:tabs>
+          <w:tab w:val="center" w:pos="4252"/>
+          <w:tab w:val="right" w:pos="8504"/>
+        </w:tabs>
+        <w:rPr>
+          <w:rFonts w:ascii="Arial" w:hAnsi="Arial" w:cs="Arial"/>
+          <w:sz w:val="24"/>
+          <w:szCs w:val="24"/>
+        </w:rPr>
+      </w:pPr>
+      <w:r>
+        <w:rPr>
+          <w:rFonts w:ascii="Arial" w:hAnsi="Arial" w:cs="Arial"/>
+          <w:b/>
+          <w:sz w:val="24"/>
+          <w:szCs w:val="24"/>
+        </w:rPr>
+        <w:t xml:space="preserve">Carrera: </w:t>
+      </w:r>
+      <w:r>
+        <w:rPr>
+          <w:rFonts w:ascii="Arial" w:hAnsi="Arial" w:cs="Arial"/>
+          <w:sz w:val="24"/>
+          <w:szCs w:val="24"/>
+        </w:rPr>
+        <w:t xml:space="preserve">Informática                                            </w:t>
+      </w:r>
+    </w:p>
+    <w:p>
+      <w:pPr>
+        <w:tabs>
+          <w:tab w:val="center" w:pos="4252"/>
+          <w:tab w:val="right" w:pos="8504"/>
+        </w:tabs>
+        <w:rPr>
+          <w:rFonts w:ascii="Arial" w:hAnsi="Arial" w:cs="Arial"/>
+          <w:sz w:val="24"/>
+          <w:szCs w:val="24"/>
+        </w:rPr>
+      </w:pPr>
+      <w:r>
+        <w:rPr>
+          <w:rFonts w:ascii="Arial" w:hAnsi="Arial" w:cs="Arial"/>
+          <w:b/>
+          <w:sz w:val="24"/>
+          <w:szCs w:val="24"/>
+        </w:rPr>
+        <w:t>Docente:</w:t>
+      </w:r>
+      <w:r>
+        <w:rPr>
+          <w:rFonts w:ascii="Arial" w:hAnsi="Arial" w:cs="Arial"/>
+          <w:sz w:val="24"/>
+          <w:szCs w:val="24"/>
+        </w:rPr>
+        <w:t xml:space="preserve"> Ing. Cristhian Cola                                </w:t>
+      </w:r>
+    </w:p>
+    <w:p>
+      <w:pPr>
+        <w:tabs>
+          <w:tab w:val="center" w:pos="4252"/>
+          <w:tab w:val="right" w:pos="8504"/>
+        </w:tabs>
+        <w:rPr>
+          <w:rFonts w:ascii="Arial" w:hAnsi="Arial" w:cs="Arial"/>
+          <w:b/>
+          <w:sz w:val="24"/>
+          <w:szCs w:val="24"/>
+        </w:rPr>
+      </w:pPr>
+      <w:r>
+        <w:rPr>
+          <w:rFonts w:ascii="Arial" w:hAnsi="Arial" w:cs="Arial"/>
+          <w:b/>
+          <w:sz w:val="24"/>
+          <w:szCs w:val="24"/>
+        </w:rPr>
+        <w:t>Tema:</w:t>
+      </w:r>
+      <w:r>
+        <w:rPr>
+          <w:rFonts w:ascii="Arial" w:hAnsi="Arial" w:cs="Arial"/>
+          <w:sz w:val="24"/>
+          <w:szCs w:val="24"/>
+        </w:rPr>
+        <w:t xml:space="preserve"> GitHub                                    </w:t>
+      </w:r>
+      <w:r>
+        <w:rPr>
+          <w:rFonts w:ascii="Arial" w:hAnsi="Arial" w:cs="Arial"/>
+          <w:b/>
+          <w:sz w:val="24"/>
+          <w:szCs w:val="24"/>
+        </w:rPr>
+        <w:t xml:space="preserve"> </w:t>
+      </w:r>
+    </w:p>
+    <w:p>
+      <w:pPr>
+        <w:tabs>
+          <w:tab w:val="center" w:pos="4252"/>
+          <w:tab w:val="right" w:pos="8504"/>
+        </w:tabs>
+      </w:pPr>
+    </w:p>
+    <w:p>
+      <w:pPr>
+        <w:tabs>
+          <w:tab w:val="center" w:pos="4252"/>
+          <w:tab w:val="right" w:pos="8504"/>
+        </w:tabs>
+      </w:pPr>
+    </w:p>
+    <w:p>
+      <w:pPr>
+        <w:tabs>
+          <w:tab w:val="center" w:pos="4252"/>
+          <w:tab w:val="right" w:pos="8504"/>
+        </w:tabs>
+      </w:pPr>
+    </w:p>
+    <w:p>
+      <w:pPr>
+        <w:tabs>
+          <w:tab w:val="center" w:pos="4252"/>
+          <w:tab w:val="right" w:pos="8504"/>
+        </w:tabs>
+        <w:jc w:val="center"/>
+        <w:rPr>
+          <w:rFonts w:ascii="Arial" w:hAnsi="Arial" w:cs="Arial"/>
+          <w:b/>
+          <w:bCs/>
+          <w:sz w:val="24"/>
+          <w:szCs w:val="24"/>
+        </w:rPr>
+      </w:pPr>
+      <w:r>
+        <w:rPr>
+          <w:rFonts w:ascii="Arial" w:hAnsi="Arial" w:cs="Arial"/>
+          <w:b/>
+          <w:bCs/>
+          <w:sz w:val="24"/>
+          <w:szCs w:val="24"/>
+        </w:rPr>
+        <w:t xml:space="preserve">FORTALEZAS </w:t>
+      </w:r>
+    </w:p>
+    <w:p>
+      <w:pPr>
+        <w:tabs>
+          <w:tab w:val="center" w:pos="4252"/>
+          <w:tab w:val="right" w:pos="8504"/>
+        </w:tabs>
+        <w:jc w:val="both"/>
+        <w:rPr>
+          <w:rFonts w:ascii="Arial" w:hAnsi="Arial" w:cs="Arial"/>
+          <w:sz w:val="24"/>
+          <w:szCs w:val="24"/>
+        </w:rPr>
+      </w:pPr>
+      <w:r>
+        <w:rPr>
+          <w:rFonts w:ascii="Arial" w:hAnsi="Arial" w:cs="Arial"/>
+          <w:sz w:val="24"/>
+          <w:szCs w:val="24"/>
+        </w:rPr>
+        <w:t>Disposición de recursos económicos para fortalecer los sistemas de información. 2. Contar con software operativo en últimas versiones. 3. Todos los funcionarios de la entidad tienen acceso a la tecnología, facilitando el uso de funciones cooperativas y conjuntas. 4. Disposición de la administración para responder a cambios tecnológicos. 5. Apoyo de la administración en la capacitación especializada de los funcionarios del área. 6. Disposición al cambio por parte del personal de TI. 7. Orientación de la Entidad a procesos, mediante la implementación del Sistema de Gestión de Calidad</w:t>
+      </w:r>
+    </w:p>
+    <w:p>
+      <w:pPr>
+        <w:tabs>
+          <w:tab w:val="center" w:pos="4252"/>
+          <w:tab w:val="right" w:pos="8504"/>
+        </w:tabs>
+        <w:jc w:val="both"/>
+        <w:rPr>
+          <w:rFonts w:ascii="Arial" w:hAnsi="Arial" w:cs="Arial"/>
+          <w:sz w:val="24"/>
+          <w:szCs w:val="24"/>
+        </w:rPr>
+      </w:pPr>
+    </w:p>
+    <w:p>
+      <w:pPr>
+        <w:tabs>
+          <w:tab w:val="center" w:pos="4252"/>
+          <w:tab w:val="right" w:pos="8504"/>
+        </w:tabs>
+        <w:jc w:val="both"/>
+        <w:rPr>
+          <w:rFonts w:ascii="Arial" w:hAnsi="Arial" w:cs="Arial"/>
+          <w:sz w:val="24"/>
+          <w:szCs w:val="24"/>
+        </w:rPr>
+      </w:pPr>
+    </w:p>
+    <w:p>
+      <w:pPr>
+        <w:tabs>
+          <w:tab w:val="center" w:pos="4252"/>
+          <w:tab w:val="right" w:pos="8504"/>
+        </w:tabs>
+        <w:jc w:val="center"/>
+        <w:rPr>
+          <w:rFonts w:ascii="Arial" w:hAnsi="Arial" w:cs="Arial"/>
+          <w:b/>
+          <w:bCs/>
+          <w:sz w:val="24"/>
+          <w:szCs w:val="24"/>
+        </w:rPr>
+      </w:pPr>
+      <w:r>
+        <w:rPr>
+          <w:rFonts w:ascii="Arial" w:hAnsi="Arial" w:cs="Arial"/>
+          <w:b/>
+          <w:bCs/>
+          <w:sz w:val="24"/>
+          <w:szCs w:val="24"/>
+        </w:rPr>
+        <w:t>OPORTUNIDADES</w:t>
+      </w:r>
+    </w:p>
+    <w:p>
+      <w:pPr>
+        <w:tabs>
+          <w:tab w:val="center" w:pos="4252"/>
+          <w:tab w:val="right" w:pos="8504"/>
+        </w:tabs>
+        <w:jc w:val="both"/>
+        <w:rPr>
+          <w:rFonts w:ascii="Arial" w:hAnsi="Arial" w:cs="Arial"/>
+          <w:sz w:val="24"/>
+          <w:szCs w:val="24"/>
+        </w:rPr>
+      </w:pPr>
+      <w:r>
+        <w:rPr>
+          <w:rFonts w:ascii="Arial" w:hAnsi="Arial" w:cs="Arial"/>
+          <w:sz w:val="24"/>
+          <w:szCs w:val="24"/>
+        </w:rPr>
+        <w:t>Normatividad y Estándares emanadas por MINTIC y MEN. 2. La creación de nuevos productos por la tendencia del mercado. 3. Disponibilidad de arquitecturas informáticas estándar del mercado, como SOA (</w:t>
+      </w:r>
+      <w:proofErr w:type="spellStart"/>
+      <w:r>
+        <w:rPr>
+          <w:rFonts w:ascii="Arial" w:hAnsi="Arial" w:cs="Arial"/>
+          <w:sz w:val="24"/>
+          <w:szCs w:val="24"/>
+        </w:rPr>
+        <w:t>Service</w:t>
+      </w:r>
+      <w:proofErr w:type="spellEnd"/>
+      <w:r>
+        <w:rPr>
+          <w:rFonts w:ascii="Arial" w:hAnsi="Arial" w:cs="Arial"/>
+          <w:sz w:val="24"/>
+          <w:szCs w:val="24"/>
+        </w:rPr>
+        <w:t xml:space="preserve"> </w:t>
+      </w:r>
+      <w:proofErr w:type="spellStart"/>
+      <w:r>
+        <w:rPr>
+          <w:rFonts w:ascii="Arial" w:hAnsi="Arial" w:cs="Arial"/>
+          <w:sz w:val="24"/>
+          <w:szCs w:val="24"/>
+        </w:rPr>
+        <w:t>Oriented</w:t>
+      </w:r>
+      <w:proofErr w:type="spellEnd"/>
+      <w:r>
+        <w:rPr>
+          <w:rFonts w:ascii="Arial" w:hAnsi="Arial" w:cs="Arial"/>
+          <w:sz w:val="24"/>
+          <w:szCs w:val="24"/>
+        </w:rPr>
+        <w:t xml:space="preserve"> </w:t>
+      </w:r>
+      <w:proofErr w:type="spellStart"/>
+      <w:r>
+        <w:rPr>
+          <w:rFonts w:ascii="Arial" w:hAnsi="Arial" w:cs="Arial"/>
+          <w:sz w:val="24"/>
+          <w:szCs w:val="24"/>
+        </w:rPr>
+        <w:t>Architecture</w:t>
+      </w:r>
+      <w:proofErr w:type="spellEnd"/>
+      <w:r>
+        <w:rPr>
+          <w:rFonts w:ascii="Arial" w:hAnsi="Arial" w:cs="Arial"/>
+          <w:sz w:val="24"/>
+          <w:szCs w:val="24"/>
+        </w:rPr>
+        <w:t xml:space="preserve">), BPM (Business </w:t>
+      </w:r>
+      <w:proofErr w:type="spellStart"/>
+      <w:r>
+        <w:rPr>
+          <w:rFonts w:ascii="Arial" w:hAnsi="Arial" w:cs="Arial"/>
+          <w:sz w:val="24"/>
+          <w:szCs w:val="24"/>
+        </w:rPr>
+        <w:t>Process</w:t>
+      </w:r>
+      <w:proofErr w:type="spellEnd"/>
+      <w:r>
+        <w:rPr>
+          <w:rFonts w:ascii="Arial" w:hAnsi="Arial" w:cs="Arial"/>
+          <w:sz w:val="24"/>
+          <w:szCs w:val="24"/>
+        </w:rPr>
+        <w:t xml:space="preserve"> Management), CMS (Content Management </w:t>
+      </w:r>
+      <w:proofErr w:type="spellStart"/>
+      <w:r>
+        <w:rPr>
+          <w:rFonts w:ascii="Arial" w:hAnsi="Arial" w:cs="Arial"/>
+          <w:sz w:val="24"/>
+          <w:szCs w:val="24"/>
+        </w:rPr>
+        <w:t>Systems</w:t>
+      </w:r>
+      <w:proofErr w:type="spellEnd"/>
+      <w:r>
+        <w:rPr>
+          <w:rFonts w:ascii="Arial" w:hAnsi="Arial" w:cs="Arial"/>
+          <w:sz w:val="24"/>
+          <w:szCs w:val="24"/>
+        </w:rPr>
+        <w:t xml:space="preserve">) y DW (Data </w:t>
+      </w:r>
+      <w:proofErr w:type="spellStart"/>
+      <w:r>
+        <w:rPr>
+          <w:rFonts w:ascii="Arial" w:hAnsi="Arial" w:cs="Arial"/>
+          <w:sz w:val="24"/>
+          <w:szCs w:val="24"/>
+        </w:rPr>
+        <w:t>Warehouse</w:t>
+      </w:r>
+      <w:proofErr w:type="spellEnd"/>
+      <w:r>
+        <w:rPr>
+          <w:rFonts w:ascii="Arial" w:hAnsi="Arial" w:cs="Arial"/>
+          <w:sz w:val="24"/>
+          <w:szCs w:val="24"/>
+        </w:rPr>
+        <w:t>). 4. Nuevas tendencias en la operación y administración de recursos informáticos. 5. Restructurar administrativamente el área de TI 6. La ampliación de cobertura y accesibilidad de las redes de comunicación, lo que permiten mayor acercamiento a las IES. 7. La integración de los proyectos de Tecnología dentro del Marco de la Normatividad de seguridad de la información. 8. Uso de nuevas tecnologías, por la naturaleza de FODESEP. 9. El uso del software libre permite ahorro de recursos y optimización del presupuesto</w:t>
+      </w:r>
+    </w:p>
+    <w:p>
+      <w:pPr>
+        <w:tabs>
+          <w:tab w:val="center" w:pos="4252"/>
+          <w:tab w:val="right" w:pos="8504"/>
+        </w:tabs>
+        <w:jc w:val="both"/>
+        <w:rPr>
+          <w:rFonts w:ascii="Arial" w:hAnsi="Arial" w:cs="Arial"/>
+          <w:sz w:val="24"/>
+          <w:szCs w:val="24"/>
+        </w:rPr>
+      </w:pPr>
+    </w:p>
+    <w:p>
+      <w:pPr>
+        <w:tabs>
+          <w:tab w:val="center" w:pos="4252"/>
+          <w:tab w:val="right" w:pos="8504"/>
+        </w:tabs>
+        <w:jc w:val="center"/>
+        <w:rPr>
+          <w:rFonts w:ascii="Arial" w:hAnsi="Arial" w:cs="Arial"/>
+          <w:b/>
+          <w:bCs/>
+          <w:sz w:val="24"/>
+          <w:szCs w:val="24"/>
+        </w:rPr>
+      </w:pPr>
+      <w:r>
+        <w:rPr>
+          <w:rFonts w:ascii="Arial" w:hAnsi="Arial" w:cs="Arial"/>
+          <w:b/>
+          <w:bCs/>
+          <w:sz w:val="24"/>
+          <w:szCs w:val="24"/>
+        </w:rPr>
+        <w:t>DEBILIDADES</w:t>
+      </w:r>
+    </w:p>
+    <w:p>
+      <w:pPr>
+        <w:tabs>
+          <w:tab w:val="center" w:pos="4252"/>
+          <w:tab w:val="right" w:pos="8504"/>
+        </w:tabs>
+        <w:jc w:val="both"/>
+        <w:rPr>
+          <w:rFonts w:ascii="Arial" w:hAnsi="Arial" w:cs="Arial"/>
+          <w:sz w:val="24"/>
+          <w:szCs w:val="24"/>
+        </w:rPr>
+      </w:pPr>
+      <w:r>
+        <w:rPr>
+          <w:rFonts w:ascii="Arial" w:hAnsi="Arial" w:cs="Arial"/>
+          <w:sz w:val="24"/>
+          <w:szCs w:val="24"/>
+        </w:rPr>
+        <w:t xml:space="preserve">Concentración del conocimiento en algunos funcionarios. 2. Documentación deficiente o desactualizada. 3. Monitoreo insuficiente de procesos, dispositivos y equipos. 4. Existencia de bases de datos y aplicativos en diferentes equipos sin control del área de tecnología. 5. Capacitación a usuarios finales para apropiar herramientas tecnológicas. 6. Falta capacitación y concienciación al personal en los beneficios del uso de nuevas tecnologías. 7. Falta de identificación de procesos existe cadena valor y actualización de </w:t>
+      </w:r>
+      <w:proofErr w:type="gramStart"/>
+      <w:r>
+        <w:rPr>
+          <w:rFonts w:ascii="Arial" w:hAnsi="Arial" w:cs="Arial"/>
+          <w:sz w:val="24"/>
+          <w:szCs w:val="24"/>
+        </w:rPr>
+        <w:t>la misma</w:t>
+      </w:r>
+      <w:proofErr w:type="gramEnd"/>
+      <w:r>
+        <w:rPr>
+          <w:rFonts w:ascii="Arial" w:hAnsi="Arial" w:cs="Arial"/>
+          <w:sz w:val="24"/>
+          <w:szCs w:val="24"/>
+        </w:rPr>
+        <w:t>. 8. Pocas posibilidades de crecimiento personal. 9. No contar con las herramientas (software) necesarias para la buena administración del área. 10. Ser vista TI como un área de soporte y mantenimiento de equipos. pero en la misión dices que eres un área de soporte 11. Riesgo de pérdida de memoria institucional en sistemas por cambio tecnológicos. 12. No utilización de herramientas existentes por falta de conocimiento de éstas. 13. Falta de trabajo en equipo de las áreas usuarias con el Área de Sistemas. 14. Fuga de información, por falta de controles.</w:t>
+      </w:r>
+    </w:p>
+    <w:p>
+      <w:pPr>
+        <w:tabs>
+          <w:tab w:val="center" w:pos="4252"/>
+          <w:tab w:val="right" w:pos="8504"/>
+        </w:tabs>
+        <w:jc w:val="both"/>
+        <w:rPr>
+          <w:rFonts w:ascii="Arial" w:hAnsi="Arial" w:cs="Arial"/>
+          <w:sz w:val="24"/>
+          <w:szCs w:val="24"/>
+        </w:rPr>
+      </w:pPr>
+    </w:p>
+    <w:p>
+      <w:pPr>
+        <w:tabs>
+          <w:tab w:val="center" w:pos="4252"/>
+          <w:tab w:val="right" w:pos="8504"/>
+        </w:tabs>
+        <w:jc w:val="center"/>
+        <w:rPr>
+          <w:rFonts w:ascii="Arial" w:hAnsi="Arial" w:cs="Arial"/>
+          <w:b/>
+          <w:bCs/>
+          <w:sz w:val="24"/>
+          <w:szCs w:val="24"/>
+        </w:rPr>
+      </w:pPr>
+      <w:r>
+        <w:rPr>
+          <w:rFonts w:ascii="Arial" w:hAnsi="Arial" w:cs="Arial"/>
+          <w:b/>
+          <w:bCs/>
+          <w:sz w:val="24"/>
+          <w:szCs w:val="24"/>
+        </w:rPr>
+        <w:t>AMENAZAS</w:t>
+      </w:r>
+    </w:p>
+    <w:p>
+      <w:pPr>
+        <w:tabs>
+          <w:tab w:val="center" w:pos="4252"/>
+          <w:tab w:val="right" w:pos="8504"/>
+        </w:tabs>
+        <w:jc w:val="both"/>
+        <w:rPr>
+          <w:rFonts w:ascii="Arial" w:hAnsi="Arial" w:cs="Arial"/>
+          <w:b/>
+          <w:sz w:val="24"/>
+          <w:szCs w:val="24"/>
+        </w:rPr>
+      </w:pPr>
+      <w:r>
+        <w:rPr>
+          <w:rFonts w:ascii="Arial" w:hAnsi="Arial" w:cs="Arial"/>
+          <w:sz w:val="24"/>
+          <w:szCs w:val="24"/>
+        </w:rPr>
+        <w:t>Altos costos de la tecnología. 2. Cambio de lineamientos en las políticas tecnológicas Gubernamentales. 3. Riesgo de seguridad en la sede, que pueda ocasionar inversiones no planeadas, 4. Monopolios de la tecnología 5. Redes de comunicaciones externas inestables. 6. Ataques a la infraestructura informática 7. Inadecuados controles de acceso lógicos y físicos 8. Regulación desfavorable 9. Falta de compromiso real frente a los proyectos de vinculación de tecnología</w:t>
+      </w:r>
+    </w:p>
+    <w:p>
+      <w:pPr>
+        <w:pStyle w:val="Ttulo1"/>
+        <w:rPr>
+          <w:lang w:val="es-ES"/>
+        </w:rPr>
+      </w:pPr>
+    </w:p>
     <w:p>
       <w:pPr>
         <w:pStyle w:val="Ttulo1"/>
@@ -90,6 +807,7 @@
           <w:shd w:val="clear" w:color="auto" w:fill="D9EAF4"/>
           <w:lang w:eastAsia="es-EC"/>
         </w:rPr>
+        <w:lastRenderedPageBreak/>
         <w:t>Servicio de Tecnologías de la Información y las Comunicaciones (STIC)</w:t>
       </w:r>
     </w:p>
@@ -538,7 +1256,6 @@
           <w:szCs w:val="25"/>
           <w:lang w:eastAsia="es-EC"/>
         </w:rPr>
-        <w:lastRenderedPageBreak/>
         <w:t>Área de Sistemas y Atención al Usuario</w:t>
       </w:r>
     </w:p>
@@ -563,6 +1280,7 @@
           <w:szCs w:val="17"/>
           <w:lang w:eastAsia="es-EC"/>
         </w:rPr>
+        <w:lastRenderedPageBreak/>
         <w:t>Contribuye a la misión del STIC mediante el apoyo a la selección, mantenimiento e implantación de servidores centrales, sistemas operativos, sistemas de seguridad y soporte de bases de datos.</w:t>
       </w:r>
     </w:p>
@@ -781,19 +1499,7 @@
           <w:szCs w:val="17"/>
           <w:lang w:eastAsia="es-EC"/>
         </w:rPr>
-        <w:t>Es la encargada del desarrollo, implantación, y mantenimiento de las aplicacion</w:t>
-      </w:r>
-      <w:bookmarkStart w:id="0" w:name="_GoBack"/>
-      <w:bookmarkEnd w:id="0"/>
-      <w:r>
-        <w:rPr>
-          <w:rFonts w:ascii="Verdana" w:eastAsia="Times New Roman" w:hAnsi="Verdana" w:cs="Times New Roman"/>
-          <w:color w:val="333333"/>
-          <w:sz w:val="17"/>
-          <w:szCs w:val="17"/>
-          <w:lang w:eastAsia="es-EC"/>
-        </w:rPr>
-        <w:t>es informáticas que dan soporte a la gestión administrativa en la Universidad de Almería.</w:t>
+        <w:t>Es la encargada del desarrollo, implantación, y mantenimiento de las aplicaciones informáticas que dan soporte a la gestión administrativa en la Universidad de Almería.</w:t>
       </w:r>
     </w:p>
     <w:p>
@@ -1045,7 +1751,6 @@
           <w:szCs w:val="25"/>
           <w:lang w:eastAsia="es-EC"/>
         </w:rPr>
-        <w:lastRenderedPageBreak/>
         <w:t>Análisis de Riesgo TIC</w:t>
       </w:r>
     </w:p>
@@ -1294,7 +1999,7 @@
                     </pic:cNvPicPr>
                   </pic:nvPicPr>
                   <pic:blipFill>
-                    <a:blip r:embed="rId5">
+                    <a:blip r:embed="rId7">
                       <a:extLst>
                         <a:ext uri="{28A0092B-C50C-407E-A947-70E740481C1C}">
                           <a14:useLocalDpi xmlns:a14="http://schemas.microsoft.com/office/drawing/2010/main" val="0"/>
@@ -1338,9 +2043,6 @@
         <w:instrText xml:space="preserve"> INCLUDEPICTURE "http://1.bp.blogspot.com/-EvbzX9nngbk/U4XDX_JyqDI/AAAAAAAAAC8/UnvP_P4nj9c/s1600/1.png" \* MERGEFORMATINET </w:instrText>
       </w:r>
       <w:r>
-        <w:fldChar w:fldCharType="separate"/>
-      </w:r>
-      <w:r>
         <w:fldChar w:fldCharType="end"/>
       </w:r>
     </w:p>
@@ -1353,6 +2055,7 @@
       </w:pPr>
     </w:p>
     <w:sectPr>
+      <w:headerReference w:type="default" r:id="rId8"/>
       <w:pgSz w:w="11906" w:h="16838"/>
       <w:pgMar w:top="1417" w:right="1701" w:bottom="1417" w:left="1701" w:header="708" w:footer="708" w:gutter="0"/>
       <w:cols w:space="708"/>
@@ -1360,6 +2063,250 @@
     </w:sectPr>
   </w:body>
 </w:document>
+</file>
+
+<file path=word/endnotes.xml><?xml version="1.0" encoding="utf-8"?>
+<w:endnotes xmlns:wpc="http://schemas.microsoft.com/office/word/2010/wordprocessingCanvas" xmlns:cx="http://schemas.microsoft.com/office/drawing/2014/chartex" xmlns:cx1="http://schemas.microsoft.com/office/drawing/2015/9/8/chartex" xmlns:cx2="http://schemas.microsoft.com/office/drawing/2015/10/21/chartex" xmlns:cx3="http://schemas.microsoft.com/office/drawing/2016/5/9/chartex" xmlns:cx4="http://schemas.microsoft.com/office/drawing/2016/5/10/chartex" xmlns:cx5="http://schemas.microsoft.com/office/drawing/2016/5/11/chartex" xmlns:cx6="http://schemas.microsoft.com/office/drawing/2016/5/12/chartex" xmlns:cx7="http://schemas.microsoft.com/office/drawing/2016/5/13/chartex" xmlns:cx8="http://schemas.microsoft.com/office/drawing/2016/5/14/chartex" xmlns:mc="http://schemas.openxmlformats.org/markup-compatibility/2006" xmlns:aink="http://schemas.microsoft.com/office/drawing/2016/ink" xmlns:am3d="http://schemas.microsoft.com/office/drawing/2017/model3d" xmlns:o="urn:schemas-microsoft-com:office:office" xmlns:r="http://schemas.openxmlformats.org/officeDocument/2006/relationships" xmlns:m="http://schemas.openxmlformats.org/officeDocument/2006/math" xmlns:v="urn:schemas-microsoft-com:vml" xmlns:wp14="http://schemas.microsoft.com/office/word/2010/wordprocessingDrawing" xmlns:wp="http://schemas.openxmlformats.org/drawingml/2006/wordprocessingDrawing" xmlns:w10="urn:schemas-microsoft-com:office:word" xmlns:w="http://schemas.openxmlformats.org/wordprocessingml/2006/main" xmlns:w14="http://schemas.microsoft.com/office/word/2010/wordml" xmlns:w15="http://schemas.microsoft.com/office/word/2012/wordml" xmlns:w16cid="http://schemas.microsoft.com/office/word/2016/wordml/cid" xmlns:w16se="http://schemas.microsoft.com/office/word/2015/wordml/symex" xmlns:wpg="http://schemas.microsoft.com/office/word/2010/wordprocessingGroup" xmlns:wpi="http://schemas.microsoft.com/office/word/2010/wordprocessingInk" xmlns:wne="http://schemas.microsoft.com/office/word/2006/wordml" xmlns:wps="http://schemas.microsoft.com/office/word/2010/wordprocessingShape" mc:Ignorable="w14 w15 w16se w16cid wp14">
+  <w:endnote w:type="separator" w:id="-1">
+    <w:p>
+      <w:pPr>
+        <w:spacing w:after="0" w:line="240" w:lineRule="auto"/>
+      </w:pPr>
+      <w:r>
+        <w:separator/>
+      </w:r>
+    </w:p>
+  </w:endnote>
+  <w:endnote w:type="continuationSeparator" w:id="0">
+    <w:p>
+      <w:pPr>
+        <w:spacing w:after="0" w:line="240" w:lineRule="auto"/>
+      </w:pPr>
+      <w:r>
+        <w:continuationSeparator/>
+      </w:r>
+    </w:p>
+  </w:endnote>
+</w:endnotes>
+</file>
+
+<file path=word/footnotes.xml><?xml version="1.0" encoding="utf-8"?>
+<w:footnotes xmlns:wpc="http://schemas.microsoft.com/office/word/2010/wordprocessingCanvas" xmlns:cx="http://schemas.microsoft.com/office/drawing/2014/chartex" xmlns:cx1="http://schemas.microsoft.com/office/drawing/2015/9/8/chartex" xmlns:cx2="http://schemas.microsoft.com/office/drawing/2015/10/21/chartex" xmlns:cx3="http://schemas.microsoft.com/office/drawing/2016/5/9/chartex" xmlns:cx4="http://schemas.microsoft.com/office/drawing/2016/5/10/chartex" xmlns:cx5="http://schemas.microsoft.com/office/drawing/2016/5/11/chartex" xmlns:cx6="http://schemas.microsoft.com/office/drawing/2016/5/12/chartex" xmlns:cx7="http://schemas.microsoft.com/office/drawing/2016/5/13/chartex" xmlns:cx8="http://schemas.microsoft.com/office/drawing/2016/5/14/chartex" xmlns:mc="http://schemas.openxmlformats.org/markup-compatibility/2006" xmlns:aink="http://schemas.microsoft.com/office/drawing/2016/ink" xmlns:am3d="http://schemas.microsoft.com/office/drawing/2017/model3d" xmlns:o="urn:schemas-microsoft-com:office:office" xmlns:r="http://schemas.openxmlformats.org/officeDocument/2006/relationships" xmlns:m="http://schemas.openxmlformats.org/officeDocument/2006/math" xmlns:v="urn:schemas-microsoft-com:vml" xmlns:wp14="http://schemas.microsoft.com/office/word/2010/wordprocessingDrawing" xmlns:wp="http://schemas.openxmlformats.org/drawingml/2006/wordprocessingDrawing" xmlns:w10="urn:schemas-microsoft-com:office:word" xmlns:w="http://schemas.openxmlformats.org/wordprocessingml/2006/main" xmlns:w14="http://schemas.microsoft.com/office/word/2010/wordml" xmlns:w15="http://schemas.microsoft.com/office/word/2012/wordml" xmlns:w16cid="http://schemas.microsoft.com/office/word/2016/wordml/cid" xmlns:w16se="http://schemas.microsoft.com/office/word/2015/wordml/symex" xmlns:wpg="http://schemas.microsoft.com/office/word/2010/wordprocessingGroup" xmlns:wpi="http://schemas.microsoft.com/office/word/2010/wordprocessingInk" xmlns:wne="http://schemas.microsoft.com/office/word/2006/wordml" xmlns:wps="http://schemas.microsoft.com/office/word/2010/wordprocessingShape" mc:Ignorable="w14 w15 w16se w16cid wp14">
+  <w:footnote w:type="separator" w:id="-1">
+    <w:p>
+      <w:pPr>
+        <w:spacing w:after="0" w:line="240" w:lineRule="auto"/>
+      </w:pPr>
+      <w:r>
+        <w:separator/>
+      </w:r>
+    </w:p>
+  </w:footnote>
+  <w:footnote w:type="continuationSeparator" w:id="0">
+    <w:p>
+      <w:pPr>
+        <w:spacing w:after="0" w:line="240" w:lineRule="auto"/>
+      </w:pPr>
+      <w:r>
+        <w:continuationSeparator/>
+      </w:r>
+    </w:p>
+  </w:footnote>
+</w:footnotes>
+</file>
+
+<file path=word/header1.xml><?xml version="1.0" encoding="utf-8"?>
+<w:hdr xmlns:wpc="http://schemas.microsoft.com/office/word/2010/wordprocessingCanvas" xmlns:cx="http://schemas.microsoft.com/office/drawing/2014/chartex" xmlns:cx1="http://schemas.microsoft.com/office/drawing/2015/9/8/chartex" xmlns:cx2="http://schemas.microsoft.com/office/drawing/2015/10/21/chartex" xmlns:cx3="http://schemas.microsoft.com/office/drawing/2016/5/9/chartex" xmlns:cx4="http://schemas.microsoft.com/office/drawing/2016/5/10/chartex" xmlns:cx5="http://schemas.microsoft.com/office/drawing/2016/5/11/chartex" xmlns:cx6="http://schemas.microsoft.com/office/drawing/2016/5/12/chartex" xmlns:cx7="http://schemas.microsoft.com/office/drawing/2016/5/13/chartex" xmlns:cx8="http://schemas.microsoft.com/office/drawing/2016/5/14/chartex" xmlns:mc="http://schemas.openxmlformats.org/markup-compatibility/2006" xmlns:aink="http://schemas.microsoft.com/office/drawing/2016/ink" xmlns:am3d="http://schemas.microsoft.com/office/drawing/2017/model3d" xmlns:o="urn:schemas-microsoft-com:office:office" xmlns:r="http://schemas.openxmlformats.org/officeDocument/2006/relationships" xmlns:m="http://schemas.openxmlformats.org/officeDocument/2006/math" xmlns:v="urn:schemas-microsoft-com:vml" xmlns:wp14="http://schemas.microsoft.com/office/word/2010/wordprocessingDrawing" xmlns:wp="http://schemas.openxmlformats.org/drawingml/2006/wordprocessingDrawing" xmlns:w10="urn:schemas-microsoft-com:office:word" xmlns:w="http://schemas.openxmlformats.org/wordprocessingml/2006/main" xmlns:w14="http://schemas.microsoft.com/office/word/2010/wordml" xmlns:w15="http://schemas.microsoft.com/office/word/2012/wordml" xmlns:w16cid="http://schemas.microsoft.com/office/word/2016/wordml/cid" xmlns:w16se="http://schemas.microsoft.com/office/word/2015/wordml/symex" xmlns:wpg="http://schemas.microsoft.com/office/word/2010/wordprocessingGroup" xmlns:wpi="http://schemas.microsoft.com/office/word/2010/wordprocessingInk" xmlns:wne="http://schemas.microsoft.com/office/word/2006/wordml" xmlns:wps="http://schemas.microsoft.com/office/word/2010/wordprocessingShape" mc:Ignorable="w14 w15 w16se w16cid wp14">
+  <w:p>
+    <w:pPr>
+      <w:pBdr>
+        <w:bottom w:val="thickThinSmallGap" w:sz="24" w:space="1" w:color="823B0B"/>
+      </w:pBdr>
+      <w:tabs>
+        <w:tab w:val="center" w:pos="4252"/>
+        <w:tab w:val="right" w:pos="8504"/>
+      </w:tabs>
+      <w:jc w:val="center"/>
+      <w:rPr>
+        <w:rFonts w:ascii="Forte" w:eastAsia="Times New Roman" w:hAnsi="Forte" w:cs="Times New Roman"/>
+        <w:sz w:val="52"/>
+        <w:szCs w:val="52"/>
+      </w:rPr>
+    </w:pPr>
+    <w:r>
+      <w:rPr>
+        <w:rFonts w:ascii="Forte" w:eastAsia="Times New Roman" w:hAnsi="Forte" w:cs="Times New Roman"/>
+        <w:noProof/>
+        <w:sz w:val="52"/>
+        <w:szCs w:val="52"/>
+      </w:rPr>
+      <w:drawing>
+        <wp:anchor distT="0" distB="0" distL="114300" distR="114300" simplePos="0" relativeHeight="251659264" behindDoc="0" locked="0" layoutInCell="1" allowOverlap="1" wp14:anchorId="0A3D0DC9" wp14:editId="634694B6">
+          <wp:simplePos x="0" y="0"/>
+          <wp:positionH relativeFrom="column">
+            <wp:posOffset>-196850</wp:posOffset>
+          </wp:positionH>
+          <wp:positionV relativeFrom="paragraph">
+            <wp:posOffset>-241935</wp:posOffset>
+          </wp:positionV>
+          <wp:extent cx="771525" cy="703580"/>
+          <wp:effectExtent l="0" t="0" r="9525" b="1270"/>
+          <wp:wrapNone/>
+          <wp:docPr id="7" name="0 Imagen"/>
+          <wp:cNvGraphicFramePr>
+            <a:graphicFrameLocks xmlns:a="http://schemas.openxmlformats.org/drawingml/2006/main" noChangeAspect="1"/>
+          </wp:cNvGraphicFramePr>
+          <a:graphic xmlns:a="http://schemas.openxmlformats.org/drawingml/2006/main">
+            <a:graphicData uri="http://schemas.openxmlformats.org/drawingml/2006/picture">
+              <pic:pic xmlns:pic="http://schemas.openxmlformats.org/drawingml/2006/picture">
+                <pic:nvPicPr>
+                  <pic:cNvPr id="0" name="logo vn, sin fondo.png"/>
+                  <pic:cNvPicPr/>
+                </pic:nvPicPr>
+                <pic:blipFill>
+                  <a:blip r:embed="rId1">
+                    <a:extLst>
+                      <a:ext uri="{28A0092B-C50C-407E-A947-70E740481C1C}">
+                        <a14:useLocalDpi xmlns:a14="http://schemas.microsoft.com/office/drawing/2010/main" val="0"/>
+                      </a:ext>
+                    </a:extLst>
+                  </a:blip>
+                  <a:stretch>
+                    <a:fillRect/>
+                  </a:stretch>
+                </pic:blipFill>
+                <pic:spPr>
+                  <a:xfrm>
+                    <a:off x="0" y="0"/>
+                    <a:ext cx="771525" cy="703580"/>
+                  </a:xfrm>
+                  <a:prstGeom prst="rect">
+                    <a:avLst/>
+                  </a:prstGeom>
+                </pic:spPr>
+              </pic:pic>
+            </a:graphicData>
+          </a:graphic>
+          <wp14:sizeRelH relativeFrom="page">
+            <wp14:pctWidth>0</wp14:pctWidth>
+          </wp14:sizeRelH>
+          <wp14:sizeRelV relativeFrom="page">
+            <wp14:pctHeight>0</wp14:pctHeight>
+          </wp14:sizeRelV>
+        </wp:anchor>
+      </w:drawing>
+    </w:r>
+    <w:r>
+      <w:rPr>
+        <w:rFonts w:ascii="Forte" w:eastAsia="Times New Roman" w:hAnsi="Forte" w:cs="Times New Roman"/>
+        <w:noProof/>
+        <w:sz w:val="52"/>
+        <w:szCs w:val="52"/>
+      </w:rPr>
+      <w:drawing>
+        <wp:anchor distT="0" distB="0" distL="114300" distR="114300" simplePos="0" relativeHeight="251660288" behindDoc="0" locked="0" layoutInCell="1" allowOverlap="1" wp14:anchorId="25C3E8E7" wp14:editId="67CAB723">
+          <wp:simplePos x="0" y="0"/>
+          <wp:positionH relativeFrom="column">
+            <wp:posOffset>4871085</wp:posOffset>
+          </wp:positionH>
+          <wp:positionV relativeFrom="paragraph">
+            <wp:posOffset>-194945</wp:posOffset>
+          </wp:positionV>
+          <wp:extent cx="831215" cy="627380"/>
+          <wp:effectExtent l="0" t="0" r="6985" b="1270"/>
+          <wp:wrapNone/>
+          <wp:docPr id="6" name="0 Imagen"/>
+          <wp:cNvGraphicFramePr>
+            <a:graphicFrameLocks xmlns:a="http://schemas.openxmlformats.org/drawingml/2006/main" noChangeAspect="1"/>
+          </wp:cNvGraphicFramePr>
+          <a:graphic xmlns:a="http://schemas.openxmlformats.org/drawingml/2006/main">
+            <a:graphicData uri="http://schemas.openxmlformats.org/drawingml/2006/picture">
+              <pic:pic xmlns:pic="http://schemas.openxmlformats.org/drawingml/2006/picture">
+                <pic:nvPicPr>
+                  <pic:cNvPr id="0" name="Acreditado-redondo.png"/>
+                  <pic:cNvPicPr/>
+                </pic:nvPicPr>
+                <pic:blipFill>
+                  <a:blip r:embed="rId2" cstate="print">
+                    <a:extLst>
+                      <a:ext uri="{28A0092B-C50C-407E-A947-70E740481C1C}">
+                        <a14:useLocalDpi xmlns:a14="http://schemas.microsoft.com/office/drawing/2010/main" val="0"/>
+                      </a:ext>
+                    </a:extLst>
+                  </a:blip>
+                  <a:stretch>
+                    <a:fillRect/>
+                  </a:stretch>
+                </pic:blipFill>
+                <pic:spPr>
+                  <a:xfrm>
+                    <a:off x="0" y="0"/>
+                    <a:ext cx="831215" cy="627380"/>
+                  </a:xfrm>
+                  <a:prstGeom prst="rect">
+                    <a:avLst/>
+                  </a:prstGeom>
+                </pic:spPr>
+              </pic:pic>
+            </a:graphicData>
+          </a:graphic>
+          <wp14:sizeRelH relativeFrom="page">
+            <wp14:pctWidth>0</wp14:pctWidth>
+          </wp14:sizeRelH>
+          <wp14:sizeRelV relativeFrom="page">
+            <wp14:pctHeight>0</wp14:pctHeight>
+          </wp14:sizeRelV>
+        </wp:anchor>
+      </w:drawing>
+    </w:r>
+    <w:r>
+      <w:rPr>
+        <w:rFonts w:ascii="Forte" w:eastAsia="Times New Roman" w:hAnsi="Forte" w:cs="Times New Roman"/>
+        <w:sz w:val="52"/>
+        <w:szCs w:val="52"/>
+      </w:rPr>
+      <w:t xml:space="preserve"> </w:t>
+    </w:r>
+    <w:r>
+      <w:rPr>
+        <w:rFonts w:ascii="Forte" w:eastAsia="Times New Roman" w:hAnsi="Forte" w:cs="Times New Roman"/>
+        <w:sz w:val="52"/>
+        <w:szCs w:val="52"/>
+      </w:rPr>
+      <w:t xml:space="preserve">Instituto Tecnológico Superior </w:t>
+    </w:r>
+  </w:p>
+  <w:p>
+    <w:pPr>
+      <w:pBdr>
+        <w:bottom w:val="thickThinSmallGap" w:sz="24" w:space="1" w:color="823B0B"/>
+      </w:pBdr>
+      <w:tabs>
+        <w:tab w:val="center" w:pos="4252"/>
+        <w:tab w:val="right" w:pos="8504"/>
+      </w:tabs>
+      <w:jc w:val="center"/>
+      <w:rPr>
+        <w:rFonts w:ascii="Forte" w:eastAsia="Times New Roman" w:hAnsi="Forte" w:cs="Times New Roman"/>
+        <w:sz w:val="52"/>
+        <w:szCs w:val="52"/>
+      </w:rPr>
+    </w:pPr>
+    <w:r>
+      <w:rPr>
+        <w:rFonts w:ascii="Forte" w:eastAsia="Times New Roman" w:hAnsi="Forte" w:cs="Times New Roman"/>
+        <w:sz w:val="52"/>
+        <w:szCs w:val="52"/>
+      </w:rPr>
+      <w:t xml:space="preserve">Vida Nueva </w:t>
+    </w:r>
+  </w:p>
+  <w:p>
+    <w:pPr>
+      <w:pStyle w:val="Encabezado"/>
+    </w:pPr>
+  </w:p>
+</w:hdr>
 </file>
 
 <file path=word/numbering.xml><?xml version="1.0" encoding="utf-8"?>
@@ -2548,6 +3495,50 @@
       <w:szCs w:val="32"/>
     </w:rPr>
   </w:style>
+  <w:style w:type="paragraph" w:styleId="Encabezado">
+    <w:name w:val="header"/>
+    <w:basedOn w:val="Normal"/>
+    <w:link w:val="EncabezadoCar"/>
+    <w:uiPriority w:val="99"/>
+    <w:unhideWhenUsed/>
+    <w:rsid w:val="003136F2"/>
+    <w:pPr>
+      <w:tabs>
+        <w:tab w:val="center" w:pos="4252"/>
+        <w:tab w:val="right" w:pos="8504"/>
+      </w:tabs>
+      <w:spacing w:after="0" w:line="240" w:lineRule="auto"/>
+    </w:pPr>
+  </w:style>
+  <w:style w:type="character" w:customStyle="1" w:styleId="EncabezadoCar">
+    <w:name w:val="Encabezado Car"/>
+    <w:basedOn w:val="Fuentedeprrafopredeter"/>
+    <w:link w:val="Encabezado"/>
+    <w:uiPriority w:val="99"/>
+    <w:rsid w:val="003136F2"/>
+  </w:style>
+  <w:style w:type="paragraph" w:styleId="Piedepgina">
+    <w:name w:val="footer"/>
+    <w:basedOn w:val="Normal"/>
+    <w:link w:val="PiedepginaCar"/>
+    <w:uiPriority w:val="99"/>
+    <w:unhideWhenUsed/>
+    <w:rsid w:val="003136F2"/>
+    <w:pPr>
+      <w:tabs>
+        <w:tab w:val="center" w:pos="4252"/>
+        <w:tab w:val="right" w:pos="8504"/>
+      </w:tabs>
+      <w:spacing w:after="0" w:line="240" w:lineRule="auto"/>
+    </w:pPr>
+  </w:style>
+  <w:style w:type="character" w:customStyle="1" w:styleId="PiedepginaCar">
+    <w:name w:val="Pie de página Car"/>
+    <w:basedOn w:val="Fuentedeprrafopredeter"/>
+    <w:link w:val="Piedepgina"/>
+    <w:uiPriority w:val="99"/>
+    <w:rsid w:val="003136F2"/>
+  </w:style>
 </w:styles>
 </file>
 

--- a/practica rexs.docx
+++ b/practica rexs.docx
@@ -209,8 +209,6 @@
         </w:rPr>
         <w:t xml:space="preserve"> 19191</w:t>
       </w:r>
-      <w:bookmarkStart w:id="0" w:name="_GoBack"/>
-      <w:bookmarkEnd w:id="0"/>
     </w:p>
     <w:p>
       <w:pPr>
@@ -2054,8 +2052,90 @@
         </w:rPr>
       </w:pPr>
     </w:p>
+    <w:p>
+      <w:pPr>
+        <w:rPr>
+          <w:lang w:val="es-ES"/>
+        </w:rPr>
+      </w:pPr>
+    </w:p>
+    <w:p>
+      <w:pPr>
+        <w:rPr>
+          <w:lang w:val="es-ES"/>
+        </w:rPr>
+      </w:pPr>
+    </w:p>
+    <w:p>
+      <w:pPr>
+        <w:rPr>
+          <w:lang w:val="es-ES"/>
+        </w:rPr>
+      </w:pPr>
+    </w:p>
+    <w:p>
+      <w:pPr>
+        <w:rPr>
+          <w:lang w:val="es-ES"/>
+        </w:rPr>
+      </w:pPr>
+    </w:p>
+    <w:p>
+      <w:pPr>
+        <w:rPr>
+          <w:color w:val="FF0000"/>
+          <w:lang w:val="es-ES"/>
+        </w:rPr>
+      </w:pPr>
+    </w:p>
+    <w:p>
+      <w:pPr>
+        <w:rPr>
+          <w:lang w:val="es-ES"/>
+        </w:rPr>
+      </w:pPr>
+    </w:p>
+    <w:p>
+      <w:pPr>
+        <w:rPr>
+          <w:lang w:val="es-ES"/>
+        </w:rPr>
+      </w:pPr>
+    </w:p>
+    <w:p>
+      <w:pPr>
+        <w:rPr>
+          <w:lang w:val="es-ES"/>
+        </w:rPr>
+      </w:pPr>
+      <w:bookmarkStart w:id="0" w:name="_GoBack"/>
+      <w:bookmarkEnd w:id="0"/>
+      <w:r>
+        <w:rPr>
+          <w:lang w:val="es-ES"/>
+        </w:rPr>
+        <w:lastRenderedPageBreak/>
+        <w:t>BIBLIOGRAFÍA</w:t>
+      </w:r>
+    </w:p>
+    <w:p/>
+    <w:p>
+      <w:pPr>
+        <w:rPr>
+          <w:lang w:val="es-ES"/>
+        </w:rPr>
+      </w:pPr>
+      <w:hyperlink r:id="rId8" w:history="1">
+        <w:r>
+          <w:rPr>
+            <w:rStyle w:val="Hipervnculo"/>
+          </w:rPr>
+          <w:t>https://www.fodesep.gov.co/images/docs/Tecnologia/PLAN%20ESTRAT%C3%89GICO%20DE%20TECNOLOG%C3%8DAS%20DE%20LA%20INFORMACI%C3%93N%20-PETI%202016-2019.pdf</w:t>
+        </w:r>
+      </w:hyperlink>
+    </w:p>
     <w:sectPr>
-      <w:headerReference w:type="default" r:id="rId8"/>
+      <w:headerReference w:type="default" r:id="rId9"/>
       <w:pgSz w:w="11906" w:h="16838"/>
       <w:pgMar w:top="1417" w:right="1701" w:bottom="1417" w:left="1701" w:header="708" w:footer="708" w:gutter="0"/>
       <w:cols w:space="708"/>

--- a/practica rexs.docx
+++ b/practica rexs.docx
@@ -21,7 +21,25 @@
           <w:sz w:val="24"/>
           <w:szCs w:val="24"/>
         </w:rPr>
-        <w:t xml:space="preserve">Integrantes: </w:t>
+        <w:t>Integrantes:</w:t>
+      </w:r>
+      <w:r>
+        <w:rPr>
+          <w:rFonts w:ascii="Arial" w:hAnsi="Arial" w:cs="Arial"/>
+          <w:b/>
+          <w:sz w:val="24"/>
+          <w:szCs w:val="24"/>
+        </w:rPr>
+        <w:t xml:space="preserve"> </w:t>
+      </w:r>
+      <w:r>
+        <w:rPr>
+          <w:rFonts w:ascii="Arial" w:hAnsi="Arial" w:cs="Arial"/>
+          <w:b/>
+          <w:sz w:val="24"/>
+          <w:szCs w:val="24"/>
+        </w:rPr>
+        <w:t xml:space="preserve"> </w:t>
       </w:r>
       <w:r>
         <w:rPr>
@@ -68,7 +86,31 @@
           <w:sz w:val="24"/>
           <w:szCs w:val="24"/>
         </w:rPr>
-        <w:t xml:space="preserve">                       Bryan Anchundia Vélez    </w:t>
+        <w:t xml:space="preserve">                       </w:t>
+      </w:r>
+      <w:r>
+        <w:rPr>
+          <w:rFonts w:ascii="Arial" w:hAnsi="Arial" w:cs="Arial"/>
+          <w:sz w:val="24"/>
+          <w:szCs w:val="24"/>
+        </w:rPr>
+        <w:t xml:space="preserve">Anchundia </w:t>
+      </w:r>
+      <w:r>
+        <w:rPr>
+          <w:rFonts w:ascii="Arial" w:hAnsi="Arial" w:cs="Arial"/>
+          <w:sz w:val="24"/>
+          <w:szCs w:val="24"/>
+        </w:rPr>
+        <w:t xml:space="preserve">Bryan  </w:t>
+      </w:r>
+      <w:r>
+        <w:rPr>
+          <w:rFonts w:ascii="Arial" w:hAnsi="Arial" w:cs="Arial"/>
+          <w:sz w:val="24"/>
+          <w:szCs w:val="24"/>
+        </w:rPr>
+        <w:t xml:space="preserve">            </w:t>
       </w:r>
       <w:r>
         <w:rPr>
@@ -133,34 +175,43 @@
           <w:sz w:val="24"/>
           <w:szCs w:val="24"/>
         </w:rPr>
-        <w:t xml:space="preserve">    </w:t>
-      </w:r>
-      <w:r>
-        <w:rPr>
-          <w:rFonts w:ascii="Arial" w:hAnsi="Arial"/>
-          <w:b/>
-          <w:sz w:val="24"/>
-          <w:szCs w:val="24"/>
-        </w:rPr>
-        <w:t xml:space="preserve">         </w:t>
-      </w:r>
-      <w:r>
-        <w:rPr>
-          <w:rFonts w:ascii="Arial" w:hAnsi="Arial" w:cs="Arial"/>
-          <w:b/>
-          <w:sz w:val="24"/>
-          <w:szCs w:val="24"/>
-        </w:rPr>
-        <w:t xml:space="preserve">            Jornada: </w:t>
+        <w:t xml:space="preserve">                         </w:t>
+      </w:r>
+      <w:r>
+        <w:rPr>
+          <w:rFonts w:ascii="Arial" w:hAnsi="Arial" w:cs="Arial"/>
+          <w:b/>
+          <w:sz w:val="24"/>
+          <w:szCs w:val="24"/>
+        </w:rPr>
+        <w:t xml:space="preserve"> </w:t>
+      </w:r>
+      <w:r>
+        <w:rPr>
+          <w:rFonts w:ascii="Arial" w:hAnsi="Arial" w:cs="Arial"/>
+          <w:b/>
+          <w:sz w:val="24"/>
+          <w:szCs w:val="24"/>
+        </w:rPr>
+        <w:t xml:space="preserve">Jornada: </w:t>
       </w:r>
       <w:proofErr w:type="gramStart"/>
       <w:r>
         <w:rPr>
           <w:rFonts w:ascii="Arial" w:hAnsi="Arial" w:cs="Arial"/>
-          <w:sz w:val="24"/>
-          <w:szCs w:val="24"/>
-        </w:rPr>
-        <w:t>Sábado</w:t>
+          <w:bCs/>
+          <w:sz w:val="24"/>
+          <w:szCs w:val="24"/>
+        </w:rPr>
+        <w:t>S</w:t>
+      </w:r>
+      <w:r>
+        <w:rPr>
+          <w:rFonts w:ascii="Arial" w:hAnsi="Arial" w:cs="Arial"/>
+          <w:sz w:val="24"/>
+          <w:szCs w:val="24"/>
+        </w:rPr>
+        <w:t>ábado</w:t>
       </w:r>
       <w:proofErr w:type="gramEnd"/>
     </w:p>
@@ -190,7 +241,23 @@
           <w:szCs w:val="24"/>
         </w:rPr>
         <w:tab/>
-        <w:t xml:space="preserve">                 </w:t>
+        <w:t xml:space="preserve">                </w:t>
+      </w:r>
+      <w:r>
+        <w:rPr>
+          <w:rFonts w:ascii="Arial" w:hAnsi="Arial" w:cs="Arial"/>
+          <w:sz w:val="24"/>
+          <w:szCs w:val="24"/>
+        </w:rPr>
+        <w:t xml:space="preserve"> </w:t>
+      </w:r>
+      <w:r>
+        <w:rPr>
+          <w:rFonts w:ascii="Arial" w:hAnsi="Arial" w:cs="Arial"/>
+          <w:sz w:val="24"/>
+          <w:szCs w:val="24"/>
+        </w:rPr>
+        <w:t xml:space="preserve"> </w:t>
       </w:r>
       <w:r>
         <w:rPr>
@@ -298,48 +365,62 @@
           <w:sz w:val="24"/>
           <w:szCs w:val="24"/>
         </w:rPr>
-        <w:t xml:space="preserve"> GitHub                                    </w:t>
-      </w:r>
-      <w:r>
-        <w:rPr>
-          <w:rFonts w:ascii="Arial" w:hAnsi="Arial" w:cs="Arial"/>
-          <w:b/>
-          <w:sz w:val="24"/>
-          <w:szCs w:val="24"/>
-        </w:rPr>
         <w:t xml:space="preserve"> </w:t>
       </w:r>
-    </w:p>
-    <w:p>
-      <w:pPr>
-        <w:tabs>
-          <w:tab w:val="center" w:pos="4252"/>
-          <w:tab w:val="right" w:pos="8504"/>
-        </w:tabs>
-      </w:pPr>
-    </w:p>
-    <w:p>
-      <w:pPr>
-        <w:tabs>
-          <w:tab w:val="center" w:pos="4252"/>
-          <w:tab w:val="right" w:pos="8504"/>
-        </w:tabs>
-      </w:pPr>
-    </w:p>
-    <w:p>
-      <w:pPr>
-        <w:tabs>
-          <w:tab w:val="center" w:pos="4252"/>
-          <w:tab w:val="right" w:pos="8504"/>
-        </w:tabs>
-      </w:pPr>
-    </w:p>
-    <w:p>
-      <w:pPr>
-        <w:tabs>
-          <w:tab w:val="center" w:pos="4252"/>
-          <w:tab w:val="right" w:pos="8504"/>
-        </w:tabs>
+      <w:r>
+        <w:rPr>
+          <w:rFonts w:ascii="Arial" w:hAnsi="Arial" w:cs="Arial"/>
+          <w:sz w:val="24"/>
+          <w:szCs w:val="24"/>
+        </w:rPr>
+        <w:t>Tecnologías de la información (</w:t>
+      </w:r>
+      <w:r>
+        <w:rPr>
+          <w:rFonts w:ascii="Arial" w:hAnsi="Arial" w:cs="Arial"/>
+          <w:sz w:val="24"/>
+          <w:szCs w:val="24"/>
+        </w:rPr>
+        <w:t>GitHub</w:t>
+      </w:r>
+      <w:r>
+        <w:rPr>
+          <w:rFonts w:ascii="Arial" w:hAnsi="Arial" w:cs="Arial"/>
+          <w:sz w:val="24"/>
+          <w:szCs w:val="24"/>
+        </w:rPr>
+        <w:t>)</w:t>
+      </w:r>
+    </w:p>
+    <w:p>
+      <w:pPr>
+        <w:tabs>
+          <w:tab w:val="center" w:pos="4252"/>
+          <w:tab w:val="right" w:pos="8504"/>
+        </w:tabs>
+        <w:rPr>
+          <w:rFonts w:ascii="Arial" w:hAnsi="Arial" w:cs="Arial"/>
+          <w:sz w:val="24"/>
+          <w:szCs w:val="24"/>
+        </w:rPr>
+      </w:pPr>
+    </w:p>
+    <w:p>
+      <w:pPr>
+        <w:tabs>
+          <w:tab w:val="center" w:pos="4252"/>
+          <w:tab w:val="right" w:pos="8504"/>
+        </w:tabs>
+        <w:rPr>
+          <w:rFonts w:ascii="Arial" w:hAnsi="Arial" w:cs="Arial"/>
+          <w:sz w:val="24"/>
+          <w:szCs w:val="24"/>
+        </w:rPr>
+      </w:pPr>
+    </w:p>
+    <w:p>
+      <w:pPr>
+        <w:pStyle w:val="Ttulo1"/>
         <w:jc w:val="center"/>
         <w:rPr>
           <w:rFonts w:ascii="Arial" w:hAnsi="Arial" w:cs="Arial"/>
@@ -347,6 +428,7 @@
           <w:bCs/>
           <w:sz w:val="24"/>
           <w:szCs w:val="24"/>
+          <w:lang w:val="es-ES"/>
         </w:rPr>
       </w:pPr>
       <w:r>
@@ -356,376 +438,6 @@
           <w:bCs/>
           <w:sz w:val="24"/>
           <w:szCs w:val="24"/>
-        </w:rPr>
-        <w:t xml:space="preserve">FORTALEZAS </w:t>
-      </w:r>
-    </w:p>
-    <w:p>
-      <w:pPr>
-        <w:tabs>
-          <w:tab w:val="center" w:pos="4252"/>
-          <w:tab w:val="right" w:pos="8504"/>
-        </w:tabs>
-        <w:jc w:val="both"/>
-        <w:rPr>
-          <w:rFonts w:ascii="Arial" w:hAnsi="Arial" w:cs="Arial"/>
-          <w:sz w:val="24"/>
-          <w:szCs w:val="24"/>
-        </w:rPr>
-      </w:pPr>
-      <w:r>
-        <w:rPr>
-          <w:rFonts w:ascii="Arial" w:hAnsi="Arial" w:cs="Arial"/>
-          <w:sz w:val="24"/>
-          <w:szCs w:val="24"/>
-        </w:rPr>
-        <w:t>Disposición de recursos económicos para fortalecer los sistemas de información. 2. Contar con software operativo en últimas versiones. 3. Todos los funcionarios de la entidad tienen acceso a la tecnología, facilitando el uso de funciones cooperativas y conjuntas. 4. Disposición de la administración para responder a cambios tecnológicos. 5. Apoyo de la administración en la capacitación especializada de los funcionarios del área. 6. Disposición al cambio por parte del personal de TI. 7. Orientación de la Entidad a procesos, mediante la implementación del Sistema de Gestión de Calidad</w:t>
-      </w:r>
-    </w:p>
-    <w:p>
-      <w:pPr>
-        <w:tabs>
-          <w:tab w:val="center" w:pos="4252"/>
-          <w:tab w:val="right" w:pos="8504"/>
-        </w:tabs>
-        <w:jc w:val="both"/>
-        <w:rPr>
-          <w:rFonts w:ascii="Arial" w:hAnsi="Arial" w:cs="Arial"/>
-          <w:sz w:val="24"/>
-          <w:szCs w:val="24"/>
-        </w:rPr>
-      </w:pPr>
-    </w:p>
-    <w:p>
-      <w:pPr>
-        <w:tabs>
-          <w:tab w:val="center" w:pos="4252"/>
-          <w:tab w:val="right" w:pos="8504"/>
-        </w:tabs>
-        <w:jc w:val="both"/>
-        <w:rPr>
-          <w:rFonts w:ascii="Arial" w:hAnsi="Arial" w:cs="Arial"/>
-          <w:sz w:val="24"/>
-          <w:szCs w:val="24"/>
-        </w:rPr>
-      </w:pPr>
-    </w:p>
-    <w:p>
-      <w:pPr>
-        <w:tabs>
-          <w:tab w:val="center" w:pos="4252"/>
-          <w:tab w:val="right" w:pos="8504"/>
-        </w:tabs>
-        <w:jc w:val="center"/>
-        <w:rPr>
-          <w:rFonts w:ascii="Arial" w:hAnsi="Arial" w:cs="Arial"/>
-          <w:b/>
-          <w:bCs/>
-          <w:sz w:val="24"/>
-          <w:szCs w:val="24"/>
-        </w:rPr>
-      </w:pPr>
-      <w:r>
-        <w:rPr>
-          <w:rFonts w:ascii="Arial" w:hAnsi="Arial" w:cs="Arial"/>
-          <w:b/>
-          <w:bCs/>
-          <w:sz w:val="24"/>
-          <w:szCs w:val="24"/>
-        </w:rPr>
-        <w:t>OPORTUNIDADES</w:t>
-      </w:r>
-    </w:p>
-    <w:p>
-      <w:pPr>
-        <w:tabs>
-          <w:tab w:val="center" w:pos="4252"/>
-          <w:tab w:val="right" w:pos="8504"/>
-        </w:tabs>
-        <w:jc w:val="both"/>
-        <w:rPr>
-          <w:rFonts w:ascii="Arial" w:hAnsi="Arial" w:cs="Arial"/>
-          <w:sz w:val="24"/>
-          <w:szCs w:val="24"/>
-        </w:rPr>
-      </w:pPr>
-      <w:r>
-        <w:rPr>
-          <w:rFonts w:ascii="Arial" w:hAnsi="Arial" w:cs="Arial"/>
-          <w:sz w:val="24"/>
-          <w:szCs w:val="24"/>
-        </w:rPr>
-        <w:t>Normatividad y Estándares emanadas por MINTIC y MEN. 2. La creación de nuevos productos por la tendencia del mercado. 3. Disponibilidad de arquitecturas informáticas estándar del mercado, como SOA (</w:t>
-      </w:r>
-      <w:proofErr w:type="spellStart"/>
-      <w:r>
-        <w:rPr>
-          <w:rFonts w:ascii="Arial" w:hAnsi="Arial" w:cs="Arial"/>
-          <w:sz w:val="24"/>
-          <w:szCs w:val="24"/>
-        </w:rPr>
-        <w:t>Service</w:t>
-      </w:r>
-      <w:proofErr w:type="spellEnd"/>
-      <w:r>
-        <w:rPr>
-          <w:rFonts w:ascii="Arial" w:hAnsi="Arial" w:cs="Arial"/>
-          <w:sz w:val="24"/>
-          <w:szCs w:val="24"/>
-        </w:rPr>
-        <w:t xml:space="preserve"> </w:t>
-      </w:r>
-      <w:proofErr w:type="spellStart"/>
-      <w:r>
-        <w:rPr>
-          <w:rFonts w:ascii="Arial" w:hAnsi="Arial" w:cs="Arial"/>
-          <w:sz w:val="24"/>
-          <w:szCs w:val="24"/>
-        </w:rPr>
-        <w:t>Oriented</w:t>
-      </w:r>
-      <w:proofErr w:type="spellEnd"/>
-      <w:r>
-        <w:rPr>
-          <w:rFonts w:ascii="Arial" w:hAnsi="Arial" w:cs="Arial"/>
-          <w:sz w:val="24"/>
-          <w:szCs w:val="24"/>
-        </w:rPr>
-        <w:t xml:space="preserve"> </w:t>
-      </w:r>
-      <w:proofErr w:type="spellStart"/>
-      <w:r>
-        <w:rPr>
-          <w:rFonts w:ascii="Arial" w:hAnsi="Arial" w:cs="Arial"/>
-          <w:sz w:val="24"/>
-          <w:szCs w:val="24"/>
-        </w:rPr>
-        <w:t>Architecture</w:t>
-      </w:r>
-      <w:proofErr w:type="spellEnd"/>
-      <w:r>
-        <w:rPr>
-          <w:rFonts w:ascii="Arial" w:hAnsi="Arial" w:cs="Arial"/>
-          <w:sz w:val="24"/>
-          <w:szCs w:val="24"/>
-        </w:rPr>
-        <w:t xml:space="preserve">), BPM (Business </w:t>
-      </w:r>
-      <w:proofErr w:type="spellStart"/>
-      <w:r>
-        <w:rPr>
-          <w:rFonts w:ascii="Arial" w:hAnsi="Arial" w:cs="Arial"/>
-          <w:sz w:val="24"/>
-          <w:szCs w:val="24"/>
-        </w:rPr>
-        <w:t>Process</w:t>
-      </w:r>
-      <w:proofErr w:type="spellEnd"/>
-      <w:r>
-        <w:rPr>
-          <w:rFonts w:ascii="Arial" w:hAnsi="Arial" w:cs="Arial"/>
-          <w:sz w:val="24"/>
-          <w:szCs w:val="24"/>
-        </w:rPr>
-        <w:t xml:space="preserve"> Management), CMS (Content Management </w:t>
-      </w:r>
-      <w:proofErr w:type="spellStart"/>
-      <w:r>
-        <w:rPr>
-          <w:rFonts w:ascii="Arial" w:hAnsi="Arial" w:cs="Arial"/>
-          <w:sz w:val="24"/>
-          <w:szCs w:val="24"/>
-        </w:rPr>
-        <w:t>Systems</w:t>
-      </w:r>
-      <w:proofErr w:type="spellEnd"/>
-      <w:r>
-        <w:rPr>
-          <w:rFonts w:ascii="Arial" w:hAnsi="Arial" w:cs="Arial"/>
-          <w:sz w:val="24"/>
-          <w:szCs w:val="24"/>
-        </w:rPr>
-        <w:t xml:space="preserve">) y DW (Data </w:t>
-      </w:r>
-      <w:proofErr w:type="spellStart"/>
-      <w:r>
-        <w:rPr>
-          <w:rFonts w:ascii="Arial" w:hAnsi="Arial" w:cs="Arial"/>
-          <w:sz w:val="24"/>
-          <w:szCs w:val="24"/>
-        </w:rPr>
-        <w:t>Warehouse</w:t>
-      </w:r>
-      <w:proofErr w:type="spellEnd"/>
-      <w:r>
-        <w:rPr>
-          <w:rFonts w:ascii="Arial" w:hAnsi="Arial" w:cs="Arial"/>
-          <w:sz w:val="24"/>
-          <w:szCs w:val="24"/>
-        </w:rPr>
-        <w:t>). 4. Nuevas tendencias en la operación y administración de recursos informáticos. 5. Restructurar administrativamente el área de TI 6. La ampliación de cobertura y accesibilidad de las redes de comunicación, lo que permiten mayor acercamiento a las IES. 7. La integración de los proyectos de Tecnología dentro del Marco de la Normatividad de seguridad de la información. 8. Uso de nuevas tecnologías, por la naturaleza de FODESEP. 9. El uso del software libre permite ahorro de recursos y optimización del presupuesto</w:t>
-      </w:r>
-    </w:p>
-    <w:p>
-      <w:pPr>
-        <w:tabs>
-          <w:tab w:val="center" w:pos="4252"/>
-          <w:tab w:val="right" w:pos="8504"/>
-        </w:tabs>
-        <w:jc w:val="both"/>
-        <w:rPr>
-          <w:rFonts w:ascii="Arial" w:hAnsi="Arial" w:cs="Arial"/>
-          <w:sz w:val="24"/>
-          <w:szCs w:val="24"/>
-        </w:rPr>
-      </w:pPr>
-    </w:p>
-    <w:p>
-      <w:pPr>
-        <w:tabs>
-          <w:tab w:val="center" w:pos="4252"/>
-          <w:tab w:val="right" w:pos="8504"/>
-        </w:tabs>
-        <w:jc w:val="center"/>
-        <w:rPr>
-          <w:rFonts w:ascii="Arial" w:hAnsi="Arial" w:cs="Arial"/>
-          <w:b/>
-          <w:bCs/>
-          <w:sz w:val="24"/>
-          <w:szCs w:val="24"/>
-        </w:rPr>
-      </w:pPr>
-      <w:r>
-        <w:rPr>
-          <w:rFonts w:ascii="Arial" w:hAnsi="Arial" w:cs="Arial"/>
-          <w:b/>
-          <w:bCs/>
-          <w:sz w:val="24"/>
-          <w:szCs w:val="24"/>
-        </w:rPr>
-        <w:t>DEBILIDADES</w:t>
-      </w:r>
-    </w:p>
-    <w:p>
-      <w:pPr>
-        <w:tabs>
-          <w:tab w:val="center" w:pos="4252"/>
-          <w:tab w:val="right" w:pos="8504"/>
-        </w:tabs>
-        <w:jc w:val="both"/>
-        <w:rPr>
-          <w:rFonts w:ascii="Arial" w:hAnsi="Arial" w:cs="Arial"/>
-          <w:sz w:val="24"/>
-          <w:szCs w:val="24"/>
-        </w:rPr>
-      </w:pPr>
-      <w:r>
-        <w:rPr>
-          <w:rFonts w:ascii="Arial" w:hAnsi="Arial" w:cs="Arial"/>
-          <w:sz w:val="24"/>
-          <w:szCs w:val="24"/>
-        </w:rPr>
-        <w:t xml:space="preserve">Concentración del conocimiento en algunos funcionarios. 2. Documentación deficiente o desactualizada. 3. Monitoreo insuficiente de procesos, dispositivos y equipos. 4. Existencia de bases de datos y aplicativos en diferentes equipos sin control del área de tecnología. 5. Capacitación a usuarios finales para apropiar herramientas tecnológicas. 6. Falta capacitación y concienciación al personal en los beneficios del uso de nuevas tecnologías. 7. Falta de identificación de procesos existe cadena valor y actualización de </w:t>
-      </w:r>
-      <w:proofErr w:type="gramStart"/>
-      <w:r>
-        <w:rPr>
-          <w:rFonts w:ascii="Arial" w:hAnsi="Arial" w:cs="Arial"/>
-          <w:sz w:val="24"/>
-          <w:szCs w:val="24"/>
-        </w:rPr>
-        <w:t>la misma</w:t>
-      </w:r>
-      <w:proofErr w:type="gramEnd"/>
-      <w:r>
-        <w:rPr>
-          <w:rFonts w:ascii="Arial" w:hAnsi="Arial" w:cs="Arial"/>
-          <w:sz w:val="24"/>
-          <w:szCs w:val="24"/>
-        </w:rPr>
-        <w:t>. 8. Pocas posibilidades de crecimiento personal. 9. No contar con las herramientas (software) necesarias para la buena administración del área. 10. Ser vista TI como un área de soporte y mantenimiento de equipos. pero en la misión dices que eres un área de soporte 11. Riesgo de pérdida de memoria institucional en sistemas por cambio tecnológicos. 12. No utilización de herramientas existentes por falta de conocimiento de éstas. 13. Falta de trabajo en equipo de las áreas usuarias con el Área de Sistemas. 14. Fuga de información, por falta de controles.</w:t>
-      </w:r>
-    </w:p>
-    <w:p>
-      <w:pPr>
-        <w:tabs>
-          <w:tab w:val="center" w:pos="4252"/>
-          <w:tab w:val="right" w:pos="8504"/>
-        </w:tabs>
-        <w:jc w:val="both"/>
-        <w:rPr>
-          <w:rFonts w:ascii="Arial" w:hAnsi="Arial" w:cs="Arial"/>
-          <w:sz w:val="24"/>
-          <w:szCs w:val="24"/>
-        </w:rPr>
-      </w:pPr>
-    </w:p>
-    <w:p>
-      <w:pPr>
-        <w:tabs>
-          <w:tab w:val="center" w:pos="4252"/>
-          <w:tab w:val="right" w:pos="8504"/>
-        </w:tabs>
-        <w:jc w:val="center"/>
-        <w:rPr>
-          <w:rFonts w:ascii="Arial" w:hAnsi="Arial" w:cs="Arial"/>
-          <w:b/>
-          <w:bCs/>
-          <w:sz w:val="24"/>
-          <w:szCs w:val="24"/>
-        </w:rPr>
-      </w:pPr>
-      <w:r>
-        <w:rPr>
-          <w:rFonts w:ascii="Arial" w:hAnsi="Arial" w:cs="Arial"/>
-          <w:b/>
-          <w:bCs/>
-          <w:sz w:val="24"/>
-          <w:szCs w:val="24"/>
-        </w:rPr>
-        <w:t>AMENAZAS</w:t>
-      </w:r>
-    </w:p>
-    <w:p>
-      <w:pPr>
-        <w:tabs>
-          <w:tab w:val="center" w:pos="4252"/>
-          <w:tab w:val="right" w:pos="8504"/>
-        </w:tabs>
-        <w:jc w:val="both"/>
-        <w:rPr>
-          <w:rFonts w:ascii="Arial" w:hAnsi="Arial" w:cs="Arial"/>
-          <w:b/>
-          <w:sz w:val="24"/>
-          <w:szCs w:val="24"/>
-        </w:rPr>
-      </w:pPr>
-      <w:r>
-        <w:rPr>
-          <w:rFonts w:ascii="Arial" w:hAnsi="Arial" w:cs="Arial"/>
-          <w:sz w:val="24"/>
-          <w:szCs w:val="24"/>
-        </w:rPr>
-        <w:t>Altos costos de la tecnología. 2. Cambio de lineamientos en las políticas tecnológicas Gubernamentales. 3. Riesgo de seguridad en la sede, que pueda ocasionar inversiones no planeadas, 4. Monopolios de la tecnología 5. Redes de comunicaciones externas inestables. 6. Ataques a la infraestructura informática 7. Inadecuados controles de acceso lógicos y físicos 8. Regulación desfavorable 9. Falta de compromiso real frente a los proyectos de vinculación de tecnología</w:t>
-      </w:r>
-    </w:p>
-    <w:p>
-      <w:pPr>
-        <w:pStyle w:val="Ttulo1"/>
-        <w:rPr>
-          <w:lang w:val="es-ES"/>
-        </w:rPr>
-      </w:pPr>
-    </w:p>
-    <w:p>
-      <w:pPr>
-        <w:pStyle w:val="Ttulo1"/>
-        <w:rPr>
-          <w:lang w:val="es-ES"/>
-        </w:rPr>
-      </w:pPr>
-      <w:r>
-        <w:rPr>
           <w:lang w:val="es-ES"/>
         </w:rPr>
         <w:t>Estructura de tecnología</w:t>
@@ -737,19 +449,19 @@
         <w:spacing w:before="240" w:after="240" w:line="360" w:lineRule="atLeast"/>
         <w:jc w:val="both"/>
         <w:rPr>
-          <w:rFonts w:ascii="Verdana" w:eastAsia="Times New Roman" w:hAnsi="Verdana" w:cs="Times New Roman"/>
-          <w:color w:val="333333"/>
-          <w:sz w:val="17"/>
-          <w:szCs w:val="17"/>
-          <w:lang w:eastAsia="es-EC"/>
-        </w:rPr>
-      </w:pPr>
-      <w:r>
-        <w:rPr>
-          <w:rFonts w:ascii="Verdana" w:eastAsia="Times New Roman" w:hAnsi="Verdana" w:cs="Times New Roman"/>
-          <w:color w:val="333333"/>
-          <w:sz w:val="17"/>
-          <w:szCs w:val="17"/>
+          <w:rFonts w:ascii="Arial" w:eastAsia="Times New Roman" w:hAnsi="Arial" w:cs="Arial"/>
+          <w:color w:val="333333"/>
+          <w:sz w:val="24"/>
+          <w:szCs w:val="24"/>
+          <w:lang w:eastAsia="es-EC"/>
+        </w:rPr>
+      </w:pPr>
+      <w:r>
+        <w:rPr>
+          <w:rFonts w:ascii="Arial" w:eastAsia="Times New Roman" w:hAnsi="Arial" w:cs="Arial"/>
+          <w:color w:val="333333"/>
+          <w:sz w:val="24"/>
+          <w:szCs w:val="24"/>
           <w:lang w:eastAsia="es-EC"/>
         </w:rPr>
         <w:t>Esta sección contiene información sobre la estructura y funcionamiento del Servicio de Informática, quiénes forman las distintas áreas, etc.</w:t>
@@ -759,15 +471,15 @@
       <w:pPr>
         <w:spacing w:after="0" w:line="240" w:lineRule="auto"/>
         <w:rPr>
-          <w:rFonts w:ascii="Times New Roman" w:eastAsia="Times New Roman" w:hAnsi="Times New Roman" w:cs="Times New Roman"/>
-          <w:sz w:val="24"/>
-          <w:szCs w:val="24"/>
-          <w:lang w:eastAsia="es-EC"/>
-        </w:rPr>
-      </w:pPr>
-      <w:r>
-        <w:rPr>
-          <w:rFonts w:ascii="Verdana" w:eastAsia="Times New Roman" w:hAnsi="Verdana" w:cs="Times New Roman"/>
+          <w:rFonts w:ascii="Arial" w:eastAsia="Times New Roman" w:hAnsi="Arial" w:cs="Arial"/>
+          <w:sz w:val="24"/>
+          <w:szCs w:val="24"/>
+          <w:lang w:eastAsia="es-EC"/>
+        </w:rPr>
+      </w:pPr>
+      <w:r>
+        <w:rPr>
+          <w:rFonts w:ascii="Arial" w:eastAsia="Times New Roman" w:hAnsi="Arial" w:cs="Arial"/>
           <w:color w:val="000000"/>
           <w:sz w:val="24"/>
           <w:szCs w:val="24"/>
@@ -786,26 +498,25 @@
         <w:spacing w:after="0" w:line="408" w:lineRule="atLeast"/>
         <w:ind w:left="45"/>
         <w:rPr>
-          <w:rFonts w:ascii="Verdana" w:eastAsia="Times New Roman" w:hAnsi="Verdana" w:cs="Times New Roman"/>
-          <w:color w:val="333333"/>
-          <w:sz w:val="20"/>
-          <w:szCs w:val="20"/>
-          <w:lang w:eastAsia="es-EC"/>
-        </w:rPr>
-      </w:pPr>
-      <w:r>
-        <w:rPr>
-          <w:rFonts w:ascii="Verdana" w:eastAsia="Times New Roman" w:hAnsi="Verdana" w:cs="Times New Roman"/>
+          <w:rFonts w:ascii="Arial" w:eastAsia="Times New Roman" w:hAnsi="Arial" w:cs="Arial"/>
+          <w:color w:val="333333"/>
+          <w:sz w:val="24"/>
+          <w:szCs w:val="24"/>
+          <w:lang w:eastAsia="es-EC"/>
+        </w:rPr>
+      </w:pPr>
+      <w:r>
+        <w:rPr>
+          <w:rFonts w:ascii="Arial" w:eastAsia="Times New Roman" w:hAnsi="Arial" w:cs="Arial"/>
           <w:b/>
           <w:bCs/>
           <w:color w:val="0073B3"/>
-          <w:sz w:val="20"/>
-          <w:szCs w:val="20"/>
+          <w:sz w:val="24"/>
+          <w:szCs w:val="24"/>
           <w:bdr w:val="single" w:sz="12" w:space="18" w:color="0073B3" w:frame="1"/>
           <w:shd w:val="clear" w:color="auto" w:fill="D9EAF4"/>
           <w:lang w:eastAsia="es-EC"/>
         </w:rPr>
-        <w:lastRenderedPageBreak/>
         <w:t>Servicio de Tecnologías de la Información y las Comunicaciones (STIC)</w:t>
       </w:r>
     </w:p>
@@ -822,21 +533,21 @@
         <w:spacing w:after="0" w:line="408" w:lineRule="atLeast"/>
         <w:ind w:left="795" w:right="750"/>
         <w:rPr>
-          <w:rFonts w:ascii="Verdana" w:eastAsia="Times New Roman" w:hAnsi="Verdana" w:cs="Times New Roman"/>
-          <w:color w:val="333333"/>
-          <w:sz w:val="20"/>
-          <w:szCs w:val="20"/>
-          <w:lang w:eastAsia="es-EC"/>
-        </w:rPr>
-      </w:pPr>
-      <w:r>
-        <w:rPr>
-          <w:rFonts w:ascii="Verdana" w:eastAsia="Times New Roman" w:hAnsi="Verdana" w:cs="Times New Roman"/>
+          <w:rFonts w:ascii="Arial" w:eastAsia="Times New Roman" w:hAnsi="Arial" w:cs="Arial"/>
+          <w:color w:val="333333"/>
+          <w:sz w:val="24"/>
+          <w:szCs w:val="24"/>
+          <w:lang w:eastAsia="es-EC"/>
+        </w:rPr>
+      </w:pPr>
+      <w:r>
+        <w:rPr>
+          <w:rFonts w:ascii="Arial" w:eastAsia="Times New Roman" w:hAnsi="Arial" w:cs="Arial"/>
           <w:b/>
           <w:bCs/>
           <w:color w:val="0073B3"/>
-          <w:sz w:val="20"/>
-          <w:szCs w:val="20"/>
+          <w:sz w:val="24"/>
+          <w:szCs w:val="24"/>
           <w:bdr w:val="single" w:sz="6" w:space="10" w:color="0073B3" w:frame="1"/>
           <w:shd w:val="clear" w:color="auto" w:fill="D9EAF4"/>
           <w:lang w:eastAsia="es-EC"/>
@@ -857,21 +568,21 @@
         <w:spacing w:after="0" w:line="408" w:lineRule="atLeast"/>
         <w:ind w:left="1545" w:right="1500"/>
         <w:rPr>
-          <w:rFonts w:ascii="Verdana" w:eastAsia="Times New Roman" w:hAnsi="Verdana" w:cs="Times New Roman"/>
-          <w:color w:val="333333"/>
-          <w:sz w:val="20"/>
-          <w:szCs w:val="20"/>
-          <w:lang w:eastAsia="es-EC"/>
-        </w:rPr>
-      </w:pPr>
-      <w:r>
-        <w:rPr>
-          <w:rFonts w:ascii="Verdana" w:eastAsia="Times New Roman" w:hAnsi="Verdana" w:cs="Times New Roman"/>
+          <w:rFonts w:ascii="Arial" w:eastAsia="Times New Roman" w:hAnsi="Arial" w:cs="Arial"/>
+          <w:color w:val="333333"/>
+          <w:sz w:val="24"/>
+          <w:szCs w:val="24"/>
+          <w:lang w:eastAsia="es-EC"/>
+        </w:rPr>
+      </w:pPr>
+      <w:r>
+        <w:rPr>
+          <w:rFonts w:ascii="Arial" w:eastAsia="Times New Roman" w:hAnsi="Arial" w:cs="Arial"/>
           <w:b/>
           <w:bCs/>
           <w:color w:val="0073B3"/>
-          <w:sz w:val="20"/>
-          <w:szCs w:val="20"/>
+          <w:sz w:val="24"/>
+          <w:szCs w:val="24"/>
           <w:bdr w:val="single" w:sz="6" w:space="10" w:color="0073B3" w:frame="1"/>
           <w:shd w:val="clear" w:color="auto" w:fill="D9EAF4"/>
           <w:lang w:eastAsia="es-EC"/>
@@ -892,21 +603,21 @@
         <w:spacing w:after="0" w:line="408" w:lineRule="atLeast"/>
         <w:ind w:left="1545" w:right="1500"/>
         <w:rPr>
-          <w:rFonts w:ascii="Verdana" w:eastAsia="Times New Roman" w:hAnsi="Verdana" w:cs="Times New Roman"/>
-          <w:color w:val="333333"/>
-          <w:sz w:val="20"/>
-          <w:szCs w:val="20"/>
-          <w:lang w:eastAsia="es-EC"/>
-        </w:rPr>
-      </w:pPr>
-      <w:r>
-        <w:rPr>
-          <w:rFonts w:ascii="Verdana" w:eastAsia="Times New Roman" w:hAnsi="Verdana" w:cs="Times New Roman"/>
+          <w:rFonts w:ascii="Arial" w:eastAsia="Times New Roman" w:hAnsi="Arial" w:cs="Arial"/>
+          <w:color w:val="333333"/>
+          <w:sz w:val="24"/>
+          <w:szCs w:val="24"/>
+          <w:lang w:eastAsia="es-EC"/>
+        </w:rPr>
+      </w:pPr>
+      <w:r>
+        <w:rPr>
+          <w:rFonts w:ascii="Arial" w:eastAsia="Times New Roman" w:hAnsi="Arial" w:cs="Arial"/>
           <w:b/>
           <w:bCs/>
           <w:color w:val="0073B3"/>
-          <w:sz w:val="20"/>
-          <w:szCs w:val="20"/>
+          <w:sz w:val="24"/>
+          <w:szCs w:val="24"/>
           <w:bdr w:val="single" w:sz="6" w:space="10" w:color="0073B3" w:frame="1"/>
           <w:shd w:val="clear" w:color="auto" w:fill="D9EAF4"/>
           <w:lang w:eastAsia="es-EC"/>
@@ -927,21 +638,21 @@
         <w:spacing w:after="0" w:line="408" w:lineRule="atLeast"/>
         <w:ind w:left="1545" w:right="1500"/>
         <w:rPr>
-          <w:rFonts w:ascii="Verdana" w:eastAsia="Times New Roman" w:hAnsi="Verdana" w:cs="Times New Roman"/>
-          <w:color w:val="333333"/>
-          <w:sz w:val="20"/>
-          <w:szCs w:val="20"/>
-          <w:lang w:eastAsia="es-EC"/>
-        </w:rPr>
-      </w:pPr>
-      <w:r>
-        <w:rPr>
-          <w:rFonts w:ascii="Verdana" w:eastAsia="Times New Roman" w:hAnsi="Verdana" w:cs="Times New Roman"/>
+          <w:rFonts w:ascii="Arial" w:eastAsia="Times New Roman" w:hAnsi="Arial" w:cs="Arial"/>
+          <w:color w:val="333333"/>
+          <w:sz w:val="24"/>
+          <w:szCs w:val="24"/>
+          <w:lang w:eastAsia="es-EC"/>
+        </w:rPr>
+      </w:pPr>
+      <w:r>
+        <w:rPr>
+          <w:rFonts w:ascii="Arial" w:eastAsia="Times New Roman" w:hAnsi="Arial" w:cs="Arial"/>
           <w:b/>
           <w:bCs/>
           <w:color w:val="0073B3"/>
-          <w:sz w:val="20"/>
-          <w:szCs w:val="20"/>
+          <w:sz w:val="24"/>
+          <w:szCs w:val="24"/>
           <w:bdr w:val="single" w:sz="6" w:space="10" w:color="0073B3" w:frame="1"/>
           <w:shd w:val="clear" w:color="auto" w:fill="D9EAF4"/>
           <w:lang w:eastAsia="es-EC"/>
@@ -962,21 +673,21 @@
         <w:spacing w:after="0" w:line="408" w:lineRule="atLeast"/>
         <w:ind w:left="795" w:right="750"/>
         <w:rPr>
-          <w:rFonts w:ascii="Verdana" w:eastAsia="Times New Roman" w:hAnsi="Verdana" w:cs="Times New Roman"/>
-          <w:color w:val="333333"/>
-          <w:sz w:val="20"/>
-          <w:szCs w:val="20"/>
-          <w:lang w:eastAsia="es-EC"/>
-        </w:rPr>
-      </w:pPr>
-      <w:r>
-        <w:rPr>
-          <w:rFonts w:ascii="Verdana" w:eastAsia="Times New Roman" w:hAnsi="Verdana" w:cs="Times New Roman"/>
+          <w:rFonts w:ascii="Arial" w:eastAsia="Times New Roman" w:hAnsi="Arial" w:cs="Arial"/>
+          <w:color w:val="333333"/>
+          <w:sz w:val="24"/>
+          <w:szCs w:val="24"/>
+          <w:lang w:eastAsia="es-EC"/>
+        </w:rPr>
+      </w:pPr>
+      <w:r>
+        <w:rPr>
+          <w:rFonts w:ascii="Arial" w:eastAsia="Times New Roman" w:hAnsi="Arial" w:cs="Arial"/>
           <w:b/>
           <w:bCs/>
           <w:color w:val="0073B3"/>
-          <w:sz w:val="20"/>
-          <w:szCs w:val="20"/>
+          <w:sz w:val="24"/>
+          <w:szCs w:val="24"/>
           <w:bdr w:val="single" w:sz="6" w:space="10" w:color="0073B3" w:frame="1"/>
           <w:shd w:val="clear" w:color="auto" w:fill="D9EAF4"/>
           <w:lang w:eastAsia="es-EC"/>
@@ -997,25 +708,26 @@
         <w:spacing w:after="0" w:line="408" w:lineRule="atLeast"/>
         <w:ind w:left="795" w:right="750"/>
         <w:rPr>
-          <w:rFonts w:ascii="Verdana" w:eastAsia="Times New Roman" w:hAnsi="Verdana" w:cs="Times New Roman"/>
-          <w:color w:val="333333"/>
-          <w:sz w:val="20"/>
-          <w:szCs w:val="20"/>
-          <w:lang w:eastAsia="es-EC"/>
-        </w:rPr>
-      </w:pPr>
-      <w:r>
-        <w:rPr>
-          <w:rFonts w:ascii="Verdana" w:eastAsia="Times New Roman" w:hAnsi="Verdana" w:cs="Times New Roman"/>
+          <w:rFonts w:ascii="Arial" w:eastAsia="Times New Roman" w:hAnsi="Arial" w:cs="Arial"/>
+          <w:color w:val="333333"/>
+          <w:sz w:val="24"/>
+          <w:szCs w:val="24"/>
+          <w:lang w:eastAsia="es-EC"/>
+        </w:rPr>
+      </w:pPr>
+      <w:r>
+        <w:rPr>
+          <w:rFonts w:ascii="Arial" w:eastAsia="Times New Roman" w:hAnsi="Arial" w:cs="Arial"/>
           <w:b/>
           <w:bCs/>
           <w:color w:val="0073B3"/>
-          <w:sz w:val="20"/>
-          <w:szCs w:val="20"/>
+          <w:sz w:val="24"/>
+          <w:szCs w:val="24"/>
           <w:bdr w:val="single" w:sz="6" w:space="10" w:color="0073B3" w:frame="1"/>
           <w:shd w:val="clear" w:color="auto" w:fill="D9EAF4"/>
           <w:lang w:eastAsia="es-EC"/>
         </w:rPr>
+        <w:lastRenderedPageBreak/>
         <w:t>Área de Desarrollo</w:t>
       </w:r>
     </w:p>
@@ -1032,21 +744,21 @@
         <w:spacing w:after="0" w:line="408" w:lineRule="atLeast"/>
         <w:ind w:left="1545" w:right="1500"/>
         <w:rPr>
-          <w:rFonts w:ascii="Verdana" w:eastAsia="Times New Roman" w:hAnsi="Verdana" w:cs="Times New Roman"/>
-          <w:color w:val="333333"/>
-          <w:sz w:val="20"/>
-          <w:szCs w:val="20"/>
-          <w:lang w:eastAsia="es-EC"/>
-        </w:rPr>
-      </w:pPr>
-      <w:r>
-        <w:rPr>
-          <w:rFonts w:ascii="Verdana" w:eastAsia="Times New Roman" w:hAnsi="Verdana" w:cs="Times New Roman"/>
+          <w:rFonts w:ascii="Arial" w:eastAsia="Times New Roman" w:hAnsi="Arial" w:cs="Arial"/>
+          <w:color w:val="333333"/>
+          <w:sz w:val="24"/>
+          <w:szCs w:val="24"/>
+          <w:lang w:eastAsia="es-EC"/>
+        </w:rPr>
+      </w:pPr>
+      <w:r>
+        <w:rPr>
+          <w:rFonts w:ascii="Arial" w:eastAsia="Times New Roman" w:hAnsi="Arial" w:cs="Arial"/>
           <w:b/>
           <w:bCs/>
           <w:color w:val="0073B3"/>
-          <w:sz w:val="20"/>
-          <w:szCs w:val="20"/>
+          <w:sz w:val="24"/>
+          <w:szCs w:val="24"/>
           <w:bdr w:val="single" w:sz="6" w:space="10" w:color="0073B3" w:frame="1"/>
           <w:shd w:val="clear" w:color="auto" w:fill="D9EAF4"/>
           <w:lang w:eastAsia="es-EC"/>
@@ -1067,21 +779,21 @@
         <w:spacing w:after="0" w:line="408" w:lineRule="atLeast"/>
         <w:ind w:left="1545" w:right="1500"/>
         <w:rPr>
-          <w:rFonts w:ascii="Verdana" w:eastAsia="Times New Roman" w:hAnsi="Verdana" w:cs="Times New Roman"/>
-          <w:color w:val="333333"/>
-          <w:sz w:val="20"/>
-          <w:szCs w:val="20"/>
-          <w:lang w:eastAsia="es-EC"/>
-        </w:rPr>
-      </w:pPr>
-      <w:r>
-        <w:rPr>
-          <w:rFonts w:ascii="Verdana" w:eastAsia="Times New Roman" w:hAnsi="Verdana" w:cs="Times New Roman"/>
+          <w:rFonts w:ascii="Arial" w:eastAsia="Times New Roman" w:hAnsi="Arial" w:cs="Arial"/>
+          <w:color w:val="333333"/>
+          <w:sz w:val="24"/>
+          <w:szCs w:val="24"/>
+          <w:lang w:eastAsia="es-EC"/>
+        </w:rPr>
+      </w:pPr>
+      <w:r>
+        <w:rPr>
+          <w:rFonts w:ascii="Arial" w:eastAsia="Times New Roman" w:hAnsi="Arial" w:cs="Arial"/>
           <w:b/>
           <w:bCs/>
           <w:color w:val="0073B3"/>
-          <w:sz w:val="20"/>
-          <w:szCs w:val="20"/>
+          <w:sz w:val="24"/>
+          <w:szCs w:val="24"/>
           <w:bdr w:val="single" w:sz="6" w:space="10" w:color="0073B3" w:frame="1"/>
           <w:shd w:val="clear" w:color="auto" w:fill="D9EAF4"/>
           <w:lang w:eastAsia="es-EC"/>
@@ -1102,21 +814,21 @@
         <w:spacing w:after="0" w:line="408" w:lineRule="atLeast"/>
         <w:ind w:left="1545" w:right="1500"/>
         <w:rPr>
-          <w:rFonts w:ascii="Verdana" w:eastAsia="Times New Roman" w:hAnsi="Verdana" w:cs="Times New Roman"/>
-          <w:color w:val="333333"/>
-          <w:sz w:val="20"/>
-          <w:szCs w:val="20"/>
-          <w:lang w:eastAsia="es-EC"/>
-        </w:rPr>
-      </w:pPr>
-      <w:r>
-        <w:rPr>
-          <w:rFonts w:ascii="Verdana" w:eastAsia="Times New Roman" w:hAnsi="Verdana" w:cs="Times New Roman"/>
+          <w:rFonts w:ascii="Arial" w:eastAsia="Times New Roman" w:hAnsi="Arial" w:cs="Arial"/>
+          <w:color w:val="333333"/>
+          <w:sz w:val="24"/>
+          <w:szCs w:val="24"/>
+          <w:lang w:eastAsia="es-EC"/>
+        </w:rPr>
+      </w:pPr>
+      <w:r>
+        <w:rPr>
+          <w:rFonts w:ascii="Arial" w:eastAsia="Times New Roman" w:hAnsi="Arial" w:cs="Arial"/>
           <w:b/>
           <w:bCs/>
           <w:color w:val="0073B3"/>
-          <w:sz w:val="20"/>
-          <w:szCs w:val="20"/>
+          <w:sz w:val="24"/>
+          <w:szCs w:val="24"/>
           <w:bdr w:val="single" w:sz="6" w:space="10" w:color="0073B3" w:frame="1"/>
           <w:shd w:val="clear" w:color="auto" w:fill="D9EAF4"/>
           <w:lang w:eastAsia="es-EC"/>
@@ -1137,21 +849,21 @@
         <w:spacing w:after="0" w:line="408" w:lineRule="atLeast"/>
         <w:ind w:left="795" w:right="750"/>
         <w:rPr>
-          <w:rFonts w:ascii="Verdana" w:eastAsia="Times New Roman" w:hAnsi="Verdana" w:cs="Times New Roman"/>
-          <w:color w:val="333333"/>
-          <w:sz w:val="20"/>
-          <w:szCs w:val="20"/>
-          <w:lang w:eastAsia="es-EC"/>
-        </w:rPr>
-      </w:pPr>
-      <w:r>
-        <w:rPr>
-          <w:rFonts w:ascii="Verdana" w:eastAsia="Times New Roman" w:hAnsi="Verdana" w:cs="Times New Roman"/>
+          <w:rFonts w:ascii="Arial" w:eastAsia="Times New Roman" w:hAnsi="Arial" w:cs="Arial"/>
+          <w:color w:val="333333"/>
+          <w:sz w:val="24"/>
+          <w:szCs w:val="24"/>
+          <w:lang w:eastAsia="es-EC"/>
+        </w:rPr>
+      </w:pPr>
+      <w:r>
+        <w:rPr>
+          <w:rFonts w:ascii="Arial" w:eastAsia="Times New Roman" w:hAnsi="Arial" w:cs="Arial"/>
           <w:b/>
           <w:bCs/>
           <w:color w:val="0073B3"/>
-          <w:sz w:val="20"/>
-          <w:szCs w:val="20"/>
+          <w:sz w:val="24"/>
+          <w:szCs w:val="24"/>
           <w:bdr w:val="single" w:sz="6" w:space="10" w:color="0073B3" w:frame="1"/>
           <w:shd w:val="clear" w:color="auto" w:fill="D9EAF4"/>
           <w:lang w:eastAsia="es-EC"/>
@@ -1172,21 +884,21 @@
         <w:spacing w:after="0" w:line="408" w:lineRule="atLeast"/>
         <w:ind w:left="1545" w:right="1500"/>
         <w:rPr>
-          <w:rFonts w:ascii="Verdana" w:eastAsia="Times New Roman" w:hAnsi="Verdana" w:cs="Times New Roman"/>
-          <w:color w:val="333333"/>
-          <w:sz w:val="20"/>
-          <w:szCs w:val="20"/>
-          <w:lang w:eastAsia="es-EC"/>
-        </w:rPr>
-      </w:pPr>
-      <w:r>
-        <w:rPr>
-          <w:rFonts w:ascii="Verdana" w:eastAsia="Times New Roman" w:hAnsi="Verdana" w:cs="Times New Roman"/>
+          <w:rFonts w:ascii="Arial" w:eastAsia="Times New Roman" w:hAnsi="Arial" w:cs="Arial"/>
+          <w:color w:val="333333"/>
+          <w:sz w:val="24"/>
+          <w:szCs w:val="24"/>
+          <w:lang w:eastAsia="es-EC"/>
+        </w:rPr>
+      </w:pPr>
+      <w:r>
+        <w:rPr>
+          <w:rFonts w:ascii="Arial" w:eastAsia="Times New Roman" w:hAnsi="Arial" w:cs="Arial"/>
           <w:b/>
           <w:bCs/>
           <w:color w:val="0073B3"/>
-          <w:sz w:val="20"/>
-          <w:szCs w:val="20"/>
+          <w:sz w:val="24"/>
+          <w:szCs w:val="24"/>
           <w:bdr w:val="single" w:sz="6" w:space="10" w:color="0073B3" w:frame="1"/>
           <w:shd w:val="clear" w:color="auto" w:fill="D9EAF4"/>
           <w:lang w:eastAsia="es-EC"/>
@@ -1207,21 +919,21 @@
         <w:spacing w:after="0" w:line="408" w:lineRule="atLeast"/>
         <w:ind w:left="1545" w:right="1500"/>
         <w:rPr>
-          <w:rFonts w:ascii="Verdana" w:eastAsia="Times New Roman" w:hAnsi="Verdana" w:cs="Times New Roman"/>
-          <w:color w:val="333333"/>
-          <w:sz w:val="20"/>
-          <w:szCs w:val="20"/>
-          <w:lang w:eastAsia="es-EC"/>
-        </w:rPr>
-      </w:pPr>
-      <w:r>
-        <w:rPr>
-          <w:rFonts w:ascii="Verdana" w:eastAsia="Times New Roman" w:hAnsi="Verdana" w:cs="Times New Roman"/>
+          <w:rFonts w:ascii="Arial" w:eastAsia="Times New Roman" w:hAnsi="Arial" w:cs="Arial"/>
+          <w:color w:val="333333"/>
+          <w:sz w:val="24"/>
+          <w:szCs w:val="24"/>
+          <w:lang w:eastAsia="es-EC"/>
+        </w:rPr>
+      </w:pPr>
+      <w:r>
+        <w:rPr>
+          <w:rFonts w:ascii="Arial" w:eastAsia="Times New Roman" w:hAnsi="Arial" w:cs="Arial"/>
           <w:b/>
           <w:bCs/>
           <w:color w:val="0073B3"/>
-          <w:sz w:val="20"/>
-          <w:szCs w:val="20"/>
+          <w:sz w:val="24"/>
+          <w:szCs w:val="24"/>
           <w:bdr w:val="single" w:sz="6" w:space="10" w:color="0073B3" w:frame="1"/>
           <w:shd w:val="clear" w:color="auto" w:fill="D9EAF4"/>
           <w:lang w:eastAsia="es-EC"/>
@@ -1235,23 +947,23 @@
         <w:spacing w:before="240" w:after="240" w:line="240" w:lineRule="auto"/>
         <w:outlineLvl w:val="2"/>
         <w:rPr>
-          <w:rFonts w:ascii="Lucida Sans Unicode" w:eastAsia="Times New Roman" w:hAnsi="Lucida Sans Unicode" w:cs="Lucida Sans Unicode"/>
+          <w:rFonts w:ascii="Arial" w:eastAsia="Times New Roman" w:hAnsi="Arial" w:cs="Arial"/>
           <w:b/>
           <w:bCs/>
           <w:color w:val="0073B3"/>
-          <w:sz w:val="25"/>
-          <w:szCs w:val="25"/>
-          <w:lang w:eastAsia="es-EC"/>
-        </w:rPr>
-      </w:pPr>
-      <w:r>
-        <w:rPr>
-          <w:rFonts w:ascii="Lucida Sans Unicode" w:eastAsia="Times New Roman" w:hAnsi="Lucida Sans Unicode" w:cs="Lucida Sans Unicode"/>
+          <w:sz w:val="24"/>
+          <w:szCs w:val="24"/>
+          <w:lang w:eastAsia="es-EC"/>
+        </w:rPr>
+      </w:pPr>
+      <w:r>
+        <w:rPr>
+          <w:rFonts w:ascii="Arial" w:eastAsia="Times New Roman" w:hAnsi="Arial" w:cs="Arial"/>
           <w:b/>
           <w:bCs/>
           <w:color w:val="0073B3"/>
-          <w:sz w:val="25"/>
-          <w:szCs w:val="25"/>
+          <w:sz w:val="24"/>
+          <w:szCs w:val="24"/>
           <w:lang w:eastAsia="es-EC"/>
         </w:rPr>
         <w:t>Área de Sistemas y Atención al Usuario</w:t>
@@ -1263,22 +975,21 @@
         <w:spacing w:before="240" w:after="240" w:line="360" w:lineRule="atLeast"/>
         <w:jc w:val="both"/>
         <w:rPr>
-          <w:rFonts w:ascii="Verdana" w:eastAsia="Times New Roman" w:hAnsi="Verdana" w:cs="Times New Roman"/>
-          <w:color w:val="333333"/>
-          <w:sz w:val="17"/>
-          <w:szCs w:val="17"/>
-          <w:lang w:eastAsia="es-EC"/>
-        </w:rPr>
-      </w:pPr>
-      <w:r>
-        <w:rPr>
-          <w:rFonts w:ascii="Verdana" w:eastAsia="Times New Roman" w:hAnsi="Verdana" w:cs="Times New Roman"/>
-          <w:color w:val="333333"/>
-          <w:sz w:val="17"/>
-          <w:szCs w:val="17"/>
-          <w:lang w:eastAsia="es-EC"/>
-        </w:rPr>
-        <w:lastRenderedPageBreak/>
+          <w:rFonts w:ascii="Arial" w:eastAsia="Times New Roman" w:hAnsi="Arial" w:cs="Arial"/>
+          <w:color w:val="333333"/>
+          <w:sz w:val="24"/>
+          <w:szCs w:val="24"/>
+          <w:lang w:eastAsia="es-EC"/>
+        </w:rPr>
+      </w:pPr>
+      <w:r>
+        <w:rPr>
+          <w:rFonts w:ascii="Arial" w:eastAsia="Times New Roman" w:hAnsi="Arial" w:cs="Arial"/>
+          <w:color w:val="333333"/>
+          <w:sz w:val="24"/>
+          <w:szCs w:val="24"/>
+          <w:lang w:eastAsia="es-EC"/>
+        </w:rPr>
         <w:t>Contribuye a la misión del STIC mediante el apoyo a la selección, mantenimiento e implantación de servidores centrales, sistemas operativos, sistemas de seguridad y soporte de bases de datos.</w:t>
       </w:r>
     </w:p>
@@ -1292,19 +1003,19 @@
         <w:spacing w:after="0" w:line="408" w:lineRule="atLeast"/>
         <w:ind w:left="45"/>
         <w:rPr>
-          <w:rFonts w:ascii="Verdana" w:eastAsia="Times New Roman" w:hAnsi="Verdana" w:cs="Times New Roman"/>
-          <w:color w:val="333333"/>
-          <w:sz w:val="20"/>
-          <w:szCs w:val="20"/>
-          <w:lang w:eastAsia="es-EC"/>
-        </w:rPr>
-      </w:pPr>
-      <w:r>
-        <w:rPr>
-          <w:rFonts w:ascii="Verdana" w:eastAsia="Times New Roman" w:hAnsi="Verdana" w:cs="Times New Roman"/>
-          <w:color w:val="333333"/>
-          <w:sz w:val="20"/>
-          <w:szCs w:val="20"/>
+          <w:rFonts w:ascii="Arial" w:eastAsia="Times New Roman" w:hAnsi="Arial" w:cs="Arial"/>
+          <w:color w:val="333333"/>
+          <w:sz w:val="24"/>
+          <w:szCs w:val="24"/>
+          <w:lang w:eastAsia="es-EC"/>
+        </w:rPr>
+      </w:pPr>
+      <w:r>
+        <w:rPr>
+          <w:rFonts w:ascii="Arial" w:eastAsia="Times New Roman" w:hAnsi="Arial" w:cs="Arial"/>
+          <w:color w:val="333333"/>
+          <w:sz w:val="24"/>
+          <w:szCs w:val="24"/>
           <w:lang w:eastAsia="es-EC"/>
         </w:rPr>
         <w:t>Configuración de Sistemas</w:t>
@@ -1320,19 +1031,19 @@
         <w:spacing w:after="0" w:line="408" w:lineRule="atLeast"/>
         <w:ind w:left="45"/>
         <w:rPr>
-          <w:rFonts w:ascii="Verdana" w:eastAsia="Times New Roman" w:hAnsi="Verdana" w:cs="Times New Roman"/>
-          <w:color w:val="333333"/>
-          <w:sz w:val="20"/>
-          <w:szCs w:val="20"/>
-          <w:lang w:eastAsia="es-EC"/>
-        </w:rPr>
-      </w:pPr>
-      <w:r>
-        <w:rPr>
-          <w:rFonts w:ascii="Verdana" w:eastAsia="Times New Roman" w:hAnsi="Verdana" w:cs="Times New Roman"/>
-          <w:color w:val="333333"/>
-          <w:sz w:val="20"/>
-          <w:szCs w:val="20"/>
+          <w:rFonts w:ascii="Arial" w:eastAsia="Times New Roman" w:hAnsi="Arial" w:cs="Arial"/>
+          <w:color w:val="333333"/>
+          <w:sz w:val="24"/>
+          <w:szCs w:val="24"/>
+          <w:lang w:eastAsia="es-EC"/>
+        </w:rPr>
+      </w:pPr>
+      <w:r>
+        <w:rPr>
+          <w:rFonts w:ascii="Arial" w:eastAsia="Times New Roman" w:hAnsi="Arial" w:cs="Arial"/>
+          <w:color w:val="333333"/>
+          <w:sz w:val="24"/>
+          <w:szCs w:val="24"/>
           <w:lang w:eastAsia="es-EC"/>
         </w:rPr>
         <w:t>Servicios de Gestión</w:t>
@@ -1348,19 +1059,19 @@
         <w:spacing w:after="0" w:line="408" w:lineRule="atLeast"/>
         <w:ind w:left="45"/>
         <w:rPr>
-          <w:rFonts w:ascii="Verdana" w:eastAsia="Times New Roman" w:hAnsi="Verdana" w:cs="Times New Roman"/>
-          <w:color w:val="333333"/>
-          <w:sz w:val="20"/>
-          <w:szCs w:val="20"/>
-          <w:lang w:eastAsia="es-EC"/>
-        </w:rPr>
-      </w:pPr>
-      <w:r>
-        <w:rPr>
-          <w:rFonts w:ascii="Verdana" w:eastAsia="Times New Roman" w:hAnsi="Verdana" w:cs="Times New Roman"/>
-          <w:color w:val="333333"/>
-          <w:sz w:val="20"/>
-          <w:szCs w:val="20"/>
+          <w:rFonts w:ascii="Arial" w:eastAsia="Times New Roman" w:hAnsi="Arial" w:cs="Arial"/>
+          <w:color w:val="333333"/>
+          <w:sz w:val="24"/>
+          <w:szCs w:val="24"/>
+          <w:lang w:eastAsia="es-EC"/>
+        </w:rPr>
+      </w:pPr>
+      <w:r>
+        <w:rPr>
+          <w:rFonts w:ascii="Arial" w:eastAsia="Times New Roman" w:hAnsi="Arial" w:cs="Arial"/>
+          <w:color w:val="333333"/>
+          <w:sz w:val="24"/>
+          <w:szCs w:val="24"/>
           <w:lang w:eastAsia="es-EC"/>
         </w:rPr>
         <w:t>Microinformática</w:t>
@@ -1372,23 +1083,23 @@
         <w:spacing w:before="240" w:after="240" w:line="240" w:lineRule="auto"/>
         <w:outlineLvl w:val="2"/>
         <w:rPr>
-          <w:rFonts w:ascii="Lucida Sans Unicode" w:eastAsia="Times New Roman" w:hAnsi="Lucida Sans Unicode" w:cs="Lucida Sans Unicode"/>
+          <w:rFonts w:ascii="Arial" w:eastAsia="Times New Roman" w:hAnsi="Arial" w:cs="Arial"/>
           <w:b/>
           <w:bCs/>
           <w:color w:val="0073B3"/>
-          <w:sz w:val="25"/>
-          <w:szCs w:val="25"/>
-          <w:lang w:eastAsia="es-EC"/>
-        </w:rPr>
-      </w:pPr>
-      <w:r>
-        <w:rPr>
-          <w:rFonts w:ascii="Lucida Sans Unicode" w:eastAsia="Times New Roman" w:hAnsi="Lucida Sans Unicode" w:cs="Lucida Sans Unicode"/>
+          <w:sz w:val="24"/>
+          <w:szCs w:val="24"/>
+          <w:lang w:eastAsia="es-EC"/>
+        </w:rPr>
+      </w:pPr>
+      <w:r>
+        <w:rPr>
+          <w:rFonts w:ascii="Arial" w:eastAsia="Times New Roman" w:hAnsi="Arial" w:cs="Arial"/>
           <w:b/>
           <w:bCs/>
           <w:color w:val="0073B3"/>
-          <w:sz w:val="25"/>
-          <w:szCs w:val="25"/>
+          <w:sz w:val="24"/>
+          <w:szCs w:val="24"/>
           <w:lang w:eastAsia="es-EC"/>
         </w:rPr>
         <w:t>Área de Apoyo a la Docencia</w:t>
@@ -1400,52 +1111,63 @@
         <w:spacing w:before="240" w:after="240" w:line="360" w:lineRule="atLeast"/>
         <w:jc w:val="both"/>
         <w:rPr>
-          <w:rFonts w:ascii="Verdana" w:eastAsia="Times New Roman" w:hAnsi="Verdana" w:cs="Times New Roman"/>
-          <w:color w:val="333333"/>
-          <w:sz w:val="17"/>
-          <w:szCs w:val="17"/>
-          <w:lang w:eastAsia="es-EC"/>
-        </w:rPr>
-      </w:pPr>
-      <w:r>
-        <w:rPr>
-          <w:rFonts w:ascii="Verdana" w:eastAsia="Times New Roman" w:hAnsi="Verdana" w:cs="Times New Roman"/>
-          <w:color w:val="333333"/>
-          <w:sz w:val="17"/>
-          <w:szCs w:val="17"/>
+          <w:rFonts w:ascii="Arial" w:eastAsia="Times New Roman" w:hAnsi="Arial" w:cs="Arial"/>
+          <w:color w:val="333333"/>
+          <w:sz w:val="24"/>
+          <w:szCs w:val="24"/>
+          <w:lang w:eastAsia="es-EC"/>
+        </w:rPr>
+      </w:pPr>
+      <w:r>
+        <w:rPr>
+          <w:rFonts w:ascii="Arial" w:eastAsia="Times New Roman" w:hAnsi="Arial" w:cs="Arial"/>
+          <w:color w:val="333333"/>
+          <w:sz w:val="24"/>
+          <w:szCs w:val="24"/>
           <w:lang w:eastAsia="es-EC"/>
         </w:rPr>
         <w:t>Esta área</w:t>
       </w:r>
       <w:r>
         <w:rPr>
-          <w:rFonts w:ascii="Verdana" w:eastAsia="Times New Roman" w:hAnsi="Verdana" w:cs="Times New Roman"/>
-          <w:color w:val="333333"/>
-          <w:sz w:val="17"/>
-          <w:szCs w:val="17"/>
+          <w:rFonts w:ascii="Arial" w:eastAsia="Times New Roman" w:hAnsi="Arial" w:cs="Arial"/>
+          <w:color w:val="333333"/>
+          <w:sz w:val="24"/>
+          <w:szCs w:val="24"/>
           <w:lang w:eastAsia="es-EC"/>
         </w:rPr>
         <w:t xml:space="preserve"> tiene como función principal la instalación, configuración, mantenimiento y gestión de la infraestructura necesaria para el desarrollo de prácticas informáticas de las asignaturas, tanto de enseñanzas regladas como no regladas. También se encarga de la gestión de las </w:t>
       </w:r>
       <w:r>
         <w:rPr>
-          <w:rFonts w:ascii="Verdana" w:eastAsia="Times New Roman" w:hAnsi="Verdana" w:cs="Times New Roman"/>
-          <w:color w:val="333333"/>
-          <w:sz w:val="17"/>
-          <w:szCs w:val="17"/>
+          <w:rFonts w:ascii="Arial" w:eastAsia="Times New Roman" w:hAnsi="Arial" w:cs="Arial"/>
+          <w:color w:val="333333"/>
+          <w:sz w:val="24"/>
+          <w:szCs w:val="24"/>
           <w:lang w:eastAsia="es-EC"/>
         </w:rPr>
         <w:t>aulas</w:t>
       </w:r>
       <w:r>
         <w:rPr>
-          <w:rFonts w:ascii="Verdana" w:eastAsia="Times New Roman" w:hAnsi="Verdana" w:cs="Times New Roman"/>
-          <w:color w:val="333333"/>
-          <w:sz w:val="17"/>
-          <w:szCs w:val="17"/>
-          <w:lang w:eastAsia="es-EC"/>
-        </w:rPr>
-        <w:t xml:space="preserve"> de informática de libre acceso para alumnos, de las salas de usuarios de apoyo a la investigación y a la gestión administrativa para PDI y PAS.</w:t>
+          <w:rFonts w:ascii="Arial" w:eastAsia="Times New Roman" w:hAnsi="Arial" w:cs="Arial"/>
+          <w:color w:val="333333"/>
+          <w:sz w:val="24"/>
+          <w:szCs w:val="24"/>
+          <w:lang w:eastAsia="es-EC"/>
+        </w:rPr>
+        <w:t xml:space="preserve"> de informática de </w:t>
+      </w:r>
+      <w:r>
+        <w:rPr>
+          <w:rFonts w:ascii="Arial" w:eastAsia="Times New Roman" w:hAnsi="Arial" w:cs="Arial"/>
+          <w:color w:val="333333"/>
+          <w:sz w:val="24"/>
+          <w:szCs w:val="24"/>
+          <w:lang w:eastAsia="es-EC"/>
+        </w:rPr>
+        <w:lastRenderedPageBreak/>
+        <w:t>libre acceso para alumnos, de las salas de usuarios de apoyo a la investigación y a la gestión administrativa para PDI y PAS.</w:t>
       </w:r>
     </w:p>
     <w:p>
@@ -1454,23 +1176,23 @@
         <w:spacing w:before="240" w:after="240" w:line="240" w:lineRule="auto"/>
         <w:outlineLvl w:val="2"/>
         <w:rPr>
-          <w:rFonts w:ascii="Lucida Sans Unicode" w:eastAsia="Times New Roman" w:hAnsi="Lucida Sans Unicode" w:cs="Lucida Sans Unicode"/>
+          <w:rFonts w:ascii="Arial" w:eastAsia="Times New Roman" w:hAnsi="Arial" w:cs="Arial"/>
           <w:b/>
           <w:bCs/>
           <w:color w:val="0073B3"/>
-          <w:sz w:val="25"/>
-          <w:szCs w:val="25"/>
-          <w:lang w:eastAsia="es-EC"/>
-        </w:rPr>
-      </w:pPr>
-      <w:r>
-        <w:rPr>
-          <w:rFonts w:ascii="Lucida Sans Unicode" w:eastAsia="Times New Roman" w:hAnsi="Lucida Sans Unicode" w:cs="Lucida Sans Unicode"/>
+          <w:sz w:val="24"/>
+          <w:szCs w:val="24"/>
+          <w:lang w:eastAsia="es-EC"/>
+        </w:rPr>
+      </w:pPr>
+      <w:r>
+        <w:rPr>
+          <w:rFonts w:ascii="Arial" w:eastAsia="Times New Roman" w:hAnsi="Arial" w:cs="Arial"/>
           <w:b/>
           <w:bCs/>
           <w:color w:val="0073B3"/>
-          <w:sz w:val="25"/>
-          <w:szCs w:val="25"/>
+          <w:sz w:val="24"/>
+          <w:szCs w:val="24"/>
           <w:lang w:eastAsia="es-EC"/>
         </w:rPr>
         <w:t>Área de Desarrollo</w:t>
@@ -1482,19 +1204,19 @@
         <w:spacing w:before="240" w:after="240" w:line="360" w:lineRule="atLeast"/>
         <w:jc w:val="both"/>
         <w:rPr>
-          <w:rFonts w:ascii="Verdana" w:eastAsia="Times New Roman" w:hAnsi="Verdana" w:cs="Times New Roman"/>
-          <w:color w:val="333333"/>
-          <w:sz w:val="17"/>
-          <w:szCs w:val="17"/>
-          <w:lang w:eastAsia="es-EC"/>
-        </w:rPr>
-      </w:pPr>
-      <w:r>
-        <w:rPr>
-          <w:rFonts w:ascii="Verdana" w:eastAsia="Times New Roman" w:hAnsi="Verdana" w:cs="Times New Roman"/>
-          <w:color w:val="333333"/>
-          <w:sz w:val="17"/>
-          <w:szCs w:val="17"/>
+          <w:rFonts w:ascii="Arial" w:eastAsia="Times New Roman" w:hAnsi="Arial" w:cs="Arial"/>
+          <w:color w:val="333333"/>
+          <w:sz w:val="24"/>
+          <w:szCs w:val="24"/>
+          <w:lang w:eastAsia="es-EC"/>
+        </w:rPr>
+      </w:pPr>
+      <w:r>
+        <w:rPr>
+          <w:rFonts w:ascii="Arial" w:eastAsia="Times New Roman" w:hAnsi="Arial" w:cs="Arial"/>
+          <w:color w:val="333333"/>
+          <w:sz w:val="24"/>
+          <w:szCs w:val="24"/>
           <w:lang w:eastAsia="es-EC"/>
         </w:rPr>
         <w:t>Es la encargada del desarrollo, implantación, y mantenimiento de las aplicaciones informáticas que dan soporte a la gestión administrativa en la Universidad de Almería.</w:t>
@@ -1510,19 +1232,19 @@
         <w:spacing w:after="0" w:line="408" w:lineRule="atLeast"/>
         <w:ind w:left="45"/>
         <w:rPr>
-          <w:rFonts w:ascii="Verdana" w:eastAsia="Times New Roman" w:hAnsi="Verdana" w:cs="Times New Roman"/>
-          <w:color w:val="333333"/>
-          <w:sz w:val="20"/>
-          <w:szCs w:val="20"/>
-          <w:lang w:eastAsia="es-EC"/>
-        </w:rPr>
-      </w:pPr>
-      <w:r>
-        <w:rPr>
-          <w:rFonts w:ascii="Verdana" w:eastAsia="Times New Roman" w:hAnsi="Verdana" w:cs="Times New Roman"/>
-          <w:color w:val="333333"/>
-          <w:sz w:val="20"/>
-          <w:szCs w:val="20"/>
+          <w:rFonts w:ascii="Arial" w:eastAsia="Times New Roman" w:hAnsi="Arial" w:cs="Arial"/>
+          <w:color w:val="333333"/>
+          <w:sz w:val="24"/>
+          <w:szCs w:val="24"/>
+          <w:lang w:eastAsia="es-EC"/>
+        </w:rPr>
+      </w:pPr>
+      <w:r>
+        <w:rPr>
+          <w:rFonts w:ascii="Arial" w:eastAsia="Times New Roman" w:hAnsi="Arial" w:cs="Arial"/>
+          <w:color w:val="333333"/>
+          <w:sz w:val="24"/>
+          <w:szCs w:val="24"/>
           <w:lang w:eastAsia="es-EC"/>
         </w:rPr>
         <w:t>Sistemas de Información de Gestión Académica</w:t>
@@ -1538,19 +1260,19 @@
         <w:spacing w:after="0" w:line="408" w:lineRule="atLeast"/>
         <w:ind w:left="45"/>
         <w:rPr>
-          <w:rFonts w:ascii="Verdana" w:eastAsia="Times New Roman" w:hAnsi="Verdana" w:cs="Times New Roman"/>
-          <w:color w:val="333333"/>
-          <w:sz w:val="20"/>
-          <w:szCs w:val="20"/>
-          <w:lang w:eastAsia="es-EC"/>
-        </w:rPr>
-      </w:pPr>
-      <w:r>
-        <w:rPr>
-          <w:rFonts w:ascii="Verdana" w:eastAsia="Times New Roman" w:hAnsi="Verdana" w:cs="Times New Roman"/>
-          <w:color w:val="333333"/>
-          <w:sz w:val="20"/>
-          <w:szCs w:val="20"/>
+          <w:rFonts w:ascii="Arial" w:eastAsia="Times New Roman" w:hAnsi="Arial" w:cs="Arial"/>
+          <w:color w:val="333333"/>
+          <w:sz w:val="24"/>
+          <w:szCs w:val="24"/>
+          <w:lang w:eastAsia="es-EC"/>
+        </w:rPr>
+      </w:pPr>
+      <w:r>
+        <w:rPr>
+          <w:rFonts w:ascii="Arial" w:eastAsia="Times New Roman" w:hAnsi="Arial" w:cs="Arial"/>
+          <w:color w:val="333333"/>
+          <w:sz w:val="24"/>
+          <w:szCs w:val="24"/>
           <w:lang w:eastAsia="es-EC"/>
         </w:rPr>
         <w:t>Sistemas de Información de Gestión Administrativa</w:t>
@@ -1566,19 +1288,19 @@
         <w:spacing w:after="0" w:line="408" w:lineRule="atLeast"/>
         <w:ind w:left="45"/>
         <w:rPr>
-          <w:rFonts w:ascii="Verdana" w:eastAsia="Times New Roman" w:hAnsi="Verdana" w:cs="Times New Roman"/>
-          <w:color w:val="333333"/>
-          <w:sz w:val="20"/>
-          <w:szCs w:val="20"/>
-          <w:lang w:eastAsia="es-EC"/>
-        </w:rPr>
-      </w:pPr>
-      <w:r>
-        <w:rPr>
-          <w:rFonts w:ascii="Verdana" w:eastAsia="Times New Roman" w:hAnsi="Verdana" w:cs="Times New Roman"/>
-          <w:color w:val="333333"/>
-          <w:sz w:val="20"/>
-          <w:szCs w:val="20"/>
+          <w:rFonts w:ascii="Arial" w:eastAsia="Times New Roman" w:hAnsi="Arial" w:cs="Arial"/>
+          <w:color w:val="333333"/>
+          <w:sz w:val="24"/>
+          <w:szCs w:val="24"/>
+          <w:lang w:eastAsia="es-EC"/>
+        </w:rPr>
+      </w:pPr>
+      <w:r>
+        <w:rPr>
+          <w:rFonts w:ascii="Arial" w:eastAsia="Times New Roman" w:hAnsi="Arial" w:cs="Arial"/>
+          <w:color w:val="333333"/>
+          <w:sz w:val="24"/>
+          <w:szCs w:val="24"/>
           <w:lang w:eastAsia="es-EC"/>
         </w:rPr>
         <w:t>Web Institucional</w:t>
@@ -1590,23 +1312,23 @@
         <w:spacing w:before="240" w:after="240" w:line="240" w:lineRule="auto"/>
         <w:outlineLvl w:val="2"/>
         <w:rPr>
-          <w:rFonts w:ascii="Lucida Sans Unicode" w:eastAsia="Times New Roman" w:hAnsi="Lucida Sans Unicode" w:cs="Lucida Sans Unicode"/>
+          <w:rFonts w:ascii="Arial" w:eastAsia="Times New Roman" w:hAnsi="Arial" w:cs="Arial"/>
           <w:b/>
           <w:bCs/>
           <w:color w:val="0073B3"/>
-          <w:sz w:val="25"/>
-          <w:szCs w:val="25"/>
-          <w:lang w:eastAsia="es-EC"/>
-        </w:rPr>
-      </w:pPr>
-      <w:r>
-        <w:rPr>
-          <w:rFonts w:ascii="Lucida Sans Unicode" w:eastAsia="Times New Roman" w:hAnsi="Lucida Sans Unicode" w:cs="Lucida Sans Unicode"/>
+          <w:sz w:val="24"/>
+          <w:szCs w:val="24"/>
+          <w:lang w:eastAsia="es-EC"/>
+        </w:rPr>
+      </w:pPr>
+      <w:r>
+        <w:rPr>
+          <w:rFonts w:ascii="Arial" w:eastAsia="Times New Roman" w:hAnsi="Arial" w:cs="Arial"/>
           <w:b/>
           <w:bCs/>
           <w:color w:val="0073B3"/>
-          <w:sz w:val="25"/>
-          <w:szCs w:val="25"/>
+          <w:sz w:val="24"/>
+          <w:szCs w:val="24"/>
           <w:lang w:eastAsia="es-EC"/>
         </w:rPr>
         <w:t>Área de Comunicaciones</w:t>
@@ -1618,19 +1340,19 @@
         <w:spacing w:before="240" w:after="240" w:line="360" w:lineRule="atLeast"/>
         <w:jc w:val="both"/>
         <w:rPr>
-          <w:rFonts w:ascii="Verdana" w:eastAsia="Times New Roman" w:hAnsi="Verdana" w:cs="Times New Roman"/>
-          <w:color w:val="333333"/>
-          <w:sz w:val="17"/>
-          <w:szCs w:val="17"/>
-          <w:lang w:eastAsia="es-EC"/>
-        </w:rPr>
-      </w:pPr>
-      <w:r>
-        <w:rPr>
-          <w:rFonts w:ascii="Verdana" w:eastAsia="Times New Roman" w:hAnsi="Verdana" w:cs="Times New Roman"/>
-          <w:color w:val="333333"/>
-          <w:sz w:val="17"/>
-          <w:szCs w:val="17"/>
+          <w:rFonts w:ascii="Arial" w:eastAsia="Times New Roman" w:hAnsi="Arial" w:cs="Arial"/>
+          <w:color w:val="333333"/>
+          <w:sz w:val="24"/>
+          <w:szCs w:val="24"/>
+          <w:lang w:eastAsia="es-EC"/>
+        </w:rPr>
+      </w:pPr>
+      <w:r>
+        <w:rPr>
+          <w:rFonts w:ascii="Arial" w:eastAsia="Times New Roman" w:hAnsi="Arial" w:cs="Arial"/>
+          <w:color w:val="333333"/>
+          <w:sz w:val="24"/>
+          <w:szCs w:val="24"/>
           <w:lang w:eastAsia="es-EC"/>
         </w:rPr>
         <w:t>Tiene como objetivo proporcionar una potente herramienta de trabajo a los usuarios de la UAL: una red de comunicaciones rápida, fácil de usar, segura y sobre la que se pueda acceder al mayor número posible de servicios en Internet y en la propia UAL.</w:t>
@@ -1646,19 +1368,19 @@
         <w:spacing w:after="0" w:line="408" w:lineRule="atLeast"/>
         <w:ind w:left="45"/>
         <w:rPr>
-          <w:rFonts w:ascii="Verdana" w:eastAsia="Times New Roman" w:hAnsi="Verdana" w:cs="Times New Roman"/>
-          <w:color w:val="333333"/>
-          <w:sz w:val="20"/>
-          <w:szCs w:val="20"/>
-          <w:lang w:eastAsia="es-EC"/>
-        </w:rPr>
-      </w:pPr>
-      <w:r>
-        <w:rPr>
-          <w:rFonts w:ascii="Verdana" w:eastAsia="Times New Roman" w:hAnsi="Verdana" w:cs="Times New Roman"/>
-          <w:color w:val="333333"/>
-          <w:sz w:val="20"/>
-          <w:szCs w:val="20"/>
+          <w:rFonts w:ascii="Arial" w:eastAsia="Times New Roman" w:hAnsi="Arial" w:cs="Arial"/>
+          <w:color w:val="333333"/>
+          <w:sz w:val="24"/>
+          <w:szCs w:val="24"/>
+          <w:lang w:eastAsia="es-EC"/>
+        </w:rPr>
+      </w:pPr>
+      <w:r>
+        <w:rPr>
+          <w:rFonts w:ascii="Arial" w:eastAsia="Times New Roman" w:hAnsi="Arial" w:cs="Arial"/>
+          <w:color w:val="333333"/>
+          <w:sz w:val="24"/>
+          <w:szCs w:val="24"/>
           <w:lang w:eastAsia="es-EC"/>
         </w:rPr>
         <w:t>Infraestructura de Red</w:t>
@@ -1674,19 +1396,19 @@
         <w:spacing w:after="0" w:line="408" w:lineRule="atLeast"/>
         <w:ind w:left="45"/>
         <w:rPr>
-          <w:rFonts w:ascii="Verdana" w:eastAsia="Times New Roman" w:hAnsi="Verdana" w:cs="Times New Roman"/>
-          <w:color w:val="333333"/>
-          <w:sz w:val="20"/>
-          <w:szCs w:val="20"/>
-          <w:lang w:eastAsia="es-EC"/>
-        </w:rPr>
-      </w:pPr>
-      <w:r>
-        <w:rPr>
-          <w:rFonts w:ascii="Verdana" w:eastAsia="Times New Roman" w:hAnsi="Verdana" w:cs="Times New Roman"/>
-          <w:color w:val="333333"/>
-          <w:sz w:val="20"/>
-          <w:szCs w:val="20"/>
+          <w:rFonts w:ascii="Arial" w:eastAsia="Times New Roman" w:hAnsi="Arial" w:cs="Arial"/>
+          <w:color w:val="333333"/>
+          <w:sz w:val="24"/>
+          <w:szCs w:val="24"/>
+          <w:lang w:eastAsia="es-EC"/>
+        </w:rPr>
+      </w:pPr>
+      <w:r>
+        <w:rPr>
+          <w:rFonts w:ascii="Arial" w:eastAsia="Times New Roman" w:hAnsi="Arial" w:cs="Arial"/>
+          <w:color w:val="333333"/>
+          <w:sz w:val="24"/>
+          <w:szCs w:val="24"/>
           <w:lang w:eastAsia="es-EC"/>
         </w:rPr>
         <w:t>Telefonía</w:t>
@@ -1695,6 +1417,9 @@
     <w:p>
       <w:pPr>
         <w:rPr>
+          <w:rFonts w:ascii="Arial" w:hAnsi="Arial" w:cs="Arial"/>
+          <w:sz w:val="24"/>
+          <w:szCs w:val="24"/>
           <w:lang w:val="es-ES"/>
         </w:rPr>
       </w:pPr>
@@ -1702,6 +1427,9 @@
     <w:p>
       <w:pPr>
         <w:rPr>
+          <w:rFonts w:ascii="Arial" w:hAnsi="Arial" w:cs="Arial"/>
+          <w:sz w:val="24"/>
+          <w:szCs w:val="24"/>
           <w:lang w:val="es-ES"/>
         </w:rPr>
       </w:pPr>
@@ -1709,6 +1437,9 @@
     <w:p>
       <w:pPr>
         <w:rPr>
+          <w:rFonts w:ascii="Arial" w:hAnsi="Arial" w:cs="Arial"/>
+          <w:sz w:val="24"/>
+          <w:szCs w:val="24"/>
           <w:lang w:val="es-ES"/>
         </w:rPr>
       </w:pPr>
@@ -1716,6 +1447,9 @@
     <w:p>
       <w:pPr>
         <w:rPr>
+          <w:rFonts w:ascii="Arial" w:hAnsi="Arial" w:cs="Arial"/>
+          <w:sz w:val="24"/>
+          <w:szCs w:val="24"/>
           <w:lang w:val="es-ES"/>
         </w:rPr>
       </w:pPr>
@@ -1723,6 +1457,9 @@
     <w:p>
       <w:pPr>
         <w:rPr>
+          <w:rFonts w:ascii="Arial" w:hAnsi="Arial" w:cs="Arial"/>
+          <w:sz w:val="24"/>
+          <w:szCs w:val="24"/>
           <w:lang w:val="es-ES"/>
         </w:rPr>
       </w:pPr>
@@ -1730,25 +1467,104 @@
     <w:p>
       <w:pPr>
         <w:rPr>
-          <w:rFonts w:ascii="Lucida Sans Unicode" w:eastAsia="Times New Roman" w:hAnsi="Lucida Sans Unicode" w:cs="Lucida Sans Unicode"/>
+          <w:rFonts w:ascii="Arial" w:eastAsia="Times New Roman" w:hAnsi="Arial" w:cs="Arial"/>
           <w:b/>
           <w:bCs/>
           <w:color w:val="0073B3"/>
-          <w:sz w:val="25"/>
-          <w:szCs w:val="25"/>
-          <w:lang w:eastAsia="es-EC"/>
-        </w:rPr>
-      </w:pPr>
-      <w:r>
-        <w:rPr>
-          <w:rFonts w:ascii="Lucida Sans Unicode" w:eastAsia="Times New Roman" w:hAnsi="Lucida Sans Unicode" w:cs="Lucida Sans Unicode"/>
+          <w:sz w:val="24"/>
+          <w:szCs w:val="24"/>
+          <w:lang w:eastAsia="es-EC"/>
+        </w:rPr>
+      </w:pPr>
+    </w:p>
+    <w:p>
+      <w:pPr>
+        <w:rPr>
+          <w:rFonts w:ascii="Arial" w:eastAsia="Times New Roman" w:hAnsi="Arial" w:cs="Arial"/>
           <w:b/>
           <w:bCs/>
           <w:color w:val="0073B3"/>
-          <w:sz w:val="25"/>
-          <w:szCs w:val="25"/>
-          <w:lang w:eastAsia="es-EC"/>
-        </w:rPr>
+          <w:sz w:val="24"/>
+          <w:szCs w:val="24"/>
+          <w:lang w:eastAsia="es-EC"/>
+        </w:rPr>
+      </w:pPr>
+    </w:p>
+    <w:p>
+      <w:pPr>
+        <w:rPr>
+          <w:rFonts w:ascii="Arial" w:eastAsia="Times New Roman" w:hAnsi="Arial" w:cs="Arial"/>
+          <w:b/>
+          <w:bCs/>
+          <w:color w:val="0073B3"/>
+          <w:sz w:val="24"/>
+          <w:szCs w:val="24"/>
+          <w:lang w:eastAsia="es-EC"/>
+        </w:rPr>
+      </w:pPr>
+    </w:p>
+    <w:p>
+      <w:pPr>
+        <w:rPr>
+          <w:rFonts w:ascii="Arial" w:eastAsia="Times New Roman" w:hAnsi="Arial" w:cs="Arial"/>
+          <w:b/>
+          <w:bCs/>
+          <w:color w:val="0073B3"/>
+          <w:sz w:val="24"/>
+          <w:szCs w:val="24"/>
+          <w:lang w:eastAsia="es-EC"/>
+        </w:rPr>
+      </w:pPr>
+    </w:p>
+    <w:p>
+      <w:pPr>
+        <w:rPr>
+          <w:rFonts w:ascii="Arial" w:eastAsia="Times New Roman" w:hAnsi="Arial" w:cs="Arial"/>
+          <w:b/>
+          <w:bCs/>
+          <w:color w:val="0073B3"/>
+          <w:sz w:val="24"/>
+          <w:szCs w:val="24"/>
+          <w:lang w:eastAsia="es-EC"/>
+        </w:rPr>
+      </w:pPr>
+    </w:p>
+    <w:p>
+      <w:pPr>
+        <w:rPr>
+          <w:rFonts w:ascii="Arial" w:eastAsia="Times New Roman" w:hAnsi="Arial" w:cs="Arial"/>
+          <w:b/>
+          <w:bCs/>
+          <w:color w:val="0073B3"/>
+          <w:sz w:val="24"/>
+          <w:szCs w:val="24"/>
+          <w:lang w:eastAsia="es-EC"/>
+        </w:rPr>
+      </w:pPr>
+    </w:p>
+    <w:p>
+      <w:pPr>
+        <w:rPr>
+          <w:rFonts w:ascii="Arial" w:eastAsia="Times New Roman" w:hAnsi="Arial" w:cs="Arial"/>
+          <w:b/>
+          <w:bCs/>
+          <w:color w:val="0073B3"/>
+          <w:sz w:val="24"/>
+          <w:szCs w:val="24"/>
+          <w:lang w:eastAsia="es-EC"/>
+        </w:rPr>
+      </w:pPr>
+      <w:r>
+        <w:rPr>
+          <w:rFonts w:ascii="Arial" w:eastAsia="Times New Roman" w:hAnsi="Arial" w:cs="Arial"/>
+          <w:b/>
+          <w:bCs/>
+          <w:color w:val="0073B3"/>
+          <w:sz w:val="24"/>
+          <w:szCs w:val="24"/>
+          <w:lang w:eastAsia="es-EC"/>
+        </w:rPr>
+        <w:lastRenderedPageBreak/>
         <w:t>Análisis de Riesgo TIC</w:t>
       </w:r>
     </w:p>
@@ -1757,19 +1573,19 @@
         <w:spacing w:after="0" w:line="240" w:lineRule="auto"/>
         <w:jc w:val="both"/>
         <w:rPr>
-          <w:rFonts w:ascii="Verdana" w:eastAsia="Times New Roman" w:hAnsi="Verdana" w:cs="Times New Roman"/>
-          <w:color w:val="333333"/>
-          <w:sz w:val="17"/>
-          <w:szCs w:val="17"/>
-          <w:lang w:eastAsia="es-EC"/>
-        </w:rPr>
-      </w:pPr>
-      <w:r>
-        <w:rPr>
-          <w:rFonts w:ascii="Verdana" w:eastAsia="Times New Roman" w:hAnsi="Verdana" w:cs="Times New Roman"/>
-          <w:color w:val="333333"/>
-          <w:sz w:val="17"/>
-          <w:szCs w:val="17"/>
+          <w:rFonts w:ascii="Arial" w:eastAsia="Times New Roman" w:hAnsi="Arial" w:cs="Arial"/>
+          <w:color w:val="333333"/>
+          <w:sz w:val="24"/>
+          <w:szCs w:val="24"/>
+          <w:lang w:eastAsia="es-EC"/>
+        </w:rPr>
+      </w:pPr>
+      <w:r>
+        <w:rPr>
+          <w:rFonts w:ascii="Arial" w:eastAsia="Times New Roman" w:hAnsi="Arial" w:cs="Arial"/>
+          <w:color w:val="333333"/>
+          <w:sz w:val="24"/>
+          <w:szCs w:val="24"/>
           <w:lang w:eastAsia="es-EC"/>
         </w:rPr>
         <w:t>La provisión de servicios TIC pasa por el correcto funcionamiento de una serie de activos, cada uno de ellos con su función específica. Si alguno de estos activos se ve comprometido por la materialización de una determinada amenaza, el propio servicio se verá afectado. Para determinar el nivel de riesgo real de una entidad hay que realizar un análisis de riesgo.</w:t>
@@ -1780,10 +1596,10 @@
         <w:spacing w:after="0" w:line="240" w:lineRule="auto"/>
         <w:jc w:val="both"/>
         <w:rPr>
-          <w:rFonts w:ascii="Verdana" w:eastAsia="Times New Roman" w:hAnsi="Verdana" w:cs="Times New Roman"/>
-          <w:color w:val="333333"/>
-          <w:sz w:val="17"/>
-          <w:szCs w:val="17"/>
+          <w:rFonts w:ascii="Arial" w:eastAsia="Times New Roman" w:hAnsi="Arial" w:cs="Arial"/>
+          <w:color w:val="333333"/>
+          <w:sz w:val="24"/>
+          <w:szCs w:val="24"/>
           <w:lang w:eastAsia="es-EC"/>
         </w:rPr>
       </w:pPr>
@@ -1793,22 +1609,34 @@
         <w:spacing w:after="0" w:line="240" w:lineRule="auto"/>
         <w:jc w:val="both"/>
         <w:rPr>
-          <w:rFonts w:ascii="Verdana" w:eastAsia="Times New Roman" w:hAnsi="Verdana" w:cs="Times New Roman"/>
-          <w:color w:val="333333"/>
-          <w:sz w:val="17"/>
-          <w:szCs w:val="17"/>
-          <w:lang w:eastAsia="es-EC"/>
-        </w:rPr>
-      </w:pPr>
-      <w:r>
-        <w:rPr>
-          <w:rFonts w:ascii="Verdana" w:eastAsia="Times New Roman" w:hAnsi="Verdana" w:cs="Times New Roman"/>
-          <w:color w:val="333333"/>
-          <w:sz w:val="17"/>
-          <w:szCs w:val="17"/>
-          <w:lang w:eastAsia="es-EC"/>
-        </w:rPr>
-        <w:t>La primera actividad a realizar en un análisis de riesgos es identificar cuáles son los activos que soportan los sistemas de información de la organización.</w:t>
+          <w:rFonts w:ascii="Arial" w:eastAsia="Times New Roman" w:hAnsi="Arial" w:cs="Arial"/>
+          <w:color w:val="333333"/>
+          <w:sz w:val="24"/>
+          <w:szCs w:val="24"/>
+          <w:lang w:eastAsia="es-EC"/>
+        </w:rPr>
+      </w:pPr>
+      <w:proofErr w:type="gramStart"/>
+      <w:r>
+        <w:rPr>
+          <w:rFonts w:ascii="Arial" w:eastAsia="Times New Roman" w:hAnsi="Arial" w:cs="Arial"/>
+          <w:color w:val="333333"/>
+          <w:sz w:val="24"/>
+          <w:szCs w:val="24"/>
+          <w:lang w:eastAsia="es-EC"/>
+        </w:rPr>
+        <w:t>La primera actividad a realizar</w:t>
+      </w:r>
+      <w:proofErr w:type="gramEnd"/>
+      <w:r>
+        <w:rPr>
+          <w:rFonts w:ascii="Arial" w:eastAsia="Times New Roman" w:hAnsi="Arial" w:cs="Arial"/>
+          <w:color w:val="333333"/>
+          <w:sz w:val="24"/>
+          <w:szCs w:val="24"/>
+          <w:lang w:eastAsia="es-EC"/>
+        </w:rPr>
+        <w:t xml:space="preserve"> en un análisis de riesgos es identificar cuáles son los activos que soportan los sistemas de información de la organización.</w:t>
       </w:r>
     </w:p>
     <w:p>
@@ -1816,10 +1644,10 @@
         <w:spacing w:after="0" w:line="240" w:lineRule="auto"/>
         <w:jc w:val="both"/>
         <w:rPr>
-          <w:rFonts w:ascii="Verdana" w:eastAsia="Times New Roman" w:hAnsi="Verdana" w:cs="Times New Roman"/>
-          <w:color w:val="333333"/>
-          <w:sz w:val="17"/>
-          <w:szCs w:val="17"/>
+          <w:rFonts w:ascii="Arial" w:eastAsia="Times New Roman" w:hAnsi="Arial" w:cs="Arial"/>
+          <w:color w:val="333333"/>
+          <w:sz w:val="24"/>
+          <w:szCs w:val="24"/>
           <w:lang w:eastAsia="es-EC"/>
         </w:rPr>
       </w:pPr>
@@ -1829,19 +1657,19 @@
         <w:spacing w:after="0" w:line="240" w:lineRule="auto"/>
         <w:jc w:val="both"/>
         <w:rPr>
-          <w:rFonts w:ascii="Verdana" w:eastAsia="Times New Roman" w:hAnsi="Verdana" w:cs="Times New Roman"/>
-          <w:color w:val="333333"/>
-          <w:sz w:val="17"/>
-          <w:szCs w:val="17"/>
-          <w:lang w:eastAsia="es-EC"/>
-        </w:rPr>
-      </w:pPr>
-      <w:r>
-        <w:rPr>
-          <w:rFonts w:ascii="Verdana" w:eastAsia="Times New Roman" w:hAnsi="Verdana" w:cs="Times New Roman"/>
-          <w:color w:val="333333"/>
-          <w:sz w:val="17"/>
-          <w:szCs w:val="17"/>
+          <w:rFonts w:ascii="Arial" w:eastAsia="Times New Roman" w:hAnsi="Arial" w:cs="Arial"/>
+          <w:color w:val="333333"/>
+          <w:sz w:val="24"/>
+          <w:szCs w:val="24"/>
+          <w:lang w:eastAsia="es-EC"/>
+        </w:rPr>
+      </w:pPr>
+      <w:r>
+        <w:rPr>
+          <w:rFonts w:ascii="Arial" w:eastAsia="Times New Roman" w:hAnsi="Arial" w:cs="Arial"/>
+          <w:color w:val="333333"/>
+          <w:sz w:val="24"/>
+          <w:szCs w:val="24"/>
           <w:lang w:eastAsia="es-EC"/>
         </w:rPr>
         <w:t>Un activo es cualquier elemento que tenga valor para la entidad, desde un PC concreto, a un recurso de red o una persona física necesaria para el desarrollo de una actividad.</w:t>
@@ -1852,10 +1680,10 @@
         <w:spacing w:after="0" w:line="240" w:lineRule="auto"/>
         <w:jc w:val="both"/>
         <w:rPr>
-          <w:rFonts w:ascii="Verdana" w:eastAsia="Times New Roman" w:hAnsi="Verdana" w:cs="Times New Roman"/>
-          <w:color w:val="333333"/>
-          <w:sz w:val="17"/>
-          <w:szCs w:val="17"/>
+          <w:rFonts w:ascii="Arial" w:eastAsia="Times New Roman" w:hAnsi="Arial" w:cs="Arial"/>
+          <w:color w:val="333333"/>
+          <w:sz w:val="24"/>
+          <w:szCs w:val="24"/>
           <w:lang w:eastAsia="es-EC"/>
         </w:rPr>
       </w:pPr>
@@ -1865,19 +1693,19 @@
         <w:spacing w:after="0" w:line="240" w:lineRule="auto"/>
         <w:jc w:val="both"/>
         <w:rPr>
-          <w:rFonts w:ascii="Verdana" w:eastAsia="Times New Roman" w:hAnsi="Verdana" w:cs="Times New Roman"/>
-          <w:color w:val="333333"/>
-          <w:sz w:val="17"/>
-          <w:szCs w:val="17"/>
-          <w:lang w:eastAsia="es-EC"/>
-        </w:rPr>
-      </w:pPr>
-      <w:r>
-        <w:rPr>
-          <w:rFonts w:ascii="Verdana" w:eastAsia="Times New Roman" w:hAnsi="Verdana" w:cs="Times New Roman"/>
-          <w:color w:val="333333"/>
-          <w:sz w:val="17"/>
-          <w:szCs w:val="17"/>
+          <w:rFonts w:ascii="Arial" w:eastAsia="Times New Roman" w:hAnsi="Arial" w:cs="Arial"/>
+          <w:color w:val="333333"/>
+          <w:sz w:val="24"/>
+          <w:szCs w:val="24"/>
+          <w:lang w:eastAsia="es-EC"/>
+        </w:rPr>
+      </w:pPr>
+      <w:r>
+        <w:rPr>
+          <w:rFonts w:ascii="Arial" w:eastAsia="Times New Roman" w:hAnsi="Arial" w:cs="Arial"/>
+          <w:color w:val="333333"/>
+          <w:sz w:val="24"/>
+          <w:szCs w:val="24"/>
           <w:lang w:eastAsia="es-EC"/>
         </w:rPr>
         <w:t>Con el objetivo de estructurar la información de forma coherente, los activos han de estar clasificados en función de su naturaleza, intentado usar un modelo por capas. Esto permitirá clasificar los sistemas diferenciando la funcionalidad de los activos entre sí, y además facilitará próximos pasos, como definir sus dependencias.</w:t>
@@ -1888,10 +1716,10 @@
         <w:spacing w:after="0" w:line="240" w:lineRule="auto"/>
         <w:jc w:val="both"/>
         <w:rPr>
-          <w:rFonts w:ascii="Verdana" w:eastAsia="Times New Roman" w:hAnsi="Verdana" w:cs="Times New Roman"/>
-          <w:color w:val="333333"/>
-          <w:sz w:val="17"/>
-          <w:szCs w:val="17"/>
+          <w:rFonts w:ascii="Arial" w:eastAsia="Times New Roman" w:hAnsi="Arial" w:cs="Arial"/>
+          <w:color w:val="333333"/>
+          <w:sz w:val="24"/>
+          <w:szCs w:val="24"/>
           <w:lang w:eastAsia="es-EC"/>
         </w:rPr>
       </w:pPr>
@@ -1901,19 +1729,19 @@
         <w:spacing w:after="0" w:line="240" w:lineRule="auto"/>
         <w:jc w:val="both"/>
         <w:rPr>
-          <w:rFonts w:ascii="Verdana" w:eastAsia="Times New Roman" w:hAnsi="Verdana" w:cs="Times New Roman"/>
-          <w:color w:val="333333"/>
-          <w:sz w:val="17"/>
-          <w:szCs w:val="17"/>
-          <w:lang w:eastAsia="es-EC"/>
-        </w:rPr>
-      </w:pPr>
-      <w:r>
-        <w:rPr>
-          <w:rFonts w:ascii="Verdana" w:eastAsia="Times New Roman" w:hAnsi="Verdana" w:cs="Times New Roman"/>
-          <w:color w:val="333333"/>
-          <w:sz w:val="17"/>
-          <w:szCs w:val="17"/>
+          <w:rFonts w:ascii="Arial" w:eastAsia="Times New Roman" w:hAnsi="Arial" w:cs="Arial"/>
+          <w:color w:val="333333"/>
+          <w:sz w:val="24"/>
+          <w:szCs w:val="24"/>
+          <w:lang w:eastAsia="es-EC"/>
+        </w:rPr>
+      </w:pPr>
+      <w:r>
+        <w:rPr>
+          <w:rFonts w:ascii="Arial" w:eastAsia="Times New Roman" w:hAnsi="Arial" w:cs="Arial"/>
+          <w:color w:val="333333"/>
+          <w:sz w:val="24"/>
+          <w:szCs w:val="24"/>
           <w:lang w:eastAsia="es-EC"/>
         </w:rPr>
         <w:t xml:space="preserve">El análisis puede empezar a estructurarse según necesidades específicas, los activos pueden ser des del tipo proceso de negocio, pasando por el personal que trabaja y hasta una ubicación física. </w:t>
@@ -1924,31 +1752,31 @@
         <w:spacing w:after="0" w:line="240" w:lineRule="auto"/>
         <w:jc w:val="both"/>
         <w:rPr>
-          <w:rFonts w:ascii="Verdana" w:eastAsia="Times New Roman" w:hAnsi="Verdana" w:cs="Times New Roman"/>
-          <w:color w:val="333333"/>
-          <w:sz w:val="17"/>
-          <w:szCs w:val="17"/>
-          <w:lang w:eastAsia="es-EC"/>
-        </w:rPr>
-      </w:pPr>
-    </w:p>
-    <w:p>
-      <w:pPr>
-        <w:jc w:val="both"/>
-        <w:rPr>
-          <w:rFonts w:ascii="Verdana" w:eastAsia="Times New Roman" w:hAnsi="Verdana" w:cs="Times New Roman"/>
-          <w:color w:val="333333"/>
-          <w:sz w:val="17"/>
-          <w:szCs w:val="17"/>
-          <w:lang w:eastAsia="es-EC"/>
-        </w:rPr>
-      </w:pPr>
-      <w:r>
-        <w:rPr>
-          <w:rFonts w:ascii="Verdana" w:eastAsia="Times New Roman" w:hAnsi="Verdana" w:cs="Times New Roman"/>
-          <w:color w:val="333333"/>
-          <w:sz w:val="17"/>
-          <w:szCs w:val="17"/>
+          <w:rFonts w:ascii="Arial" w:eastAsia="Times New Roman" w:hAnsi="Arial" w:cs="Arial"/>
+          <w:color w:val="333333"/>
+          <w:sz w:val="24"/>
+          <w:szCs w:val="24"/>
+          <w:lang w:eastAsia="es-EC"/>
+        </w:rPr>
+      </w:pPr>
+    </w:p>
+    <w:p>
+      <w:pPr>
+        <w:jc w:val="both"/>
+        <w:rPr>
+          <w:rFonts w:ascii="Arial" w:eastAsia="Times New Roman" w:hAnsi="Arial" w:cs="Arial"/>
+          <w:color w:val="333333"/>
+          <w:sz w:val="24"/>
+          <w:szCs w:val="24"/>
+          <w:lang w:eastAsia="es-EC"/>
+        </w:rPr>
+      </w:pPr>
+      <w:r>
+        <w:rPr>
+          <w:rFonts w:ascii="Arial" w:eastAsia="Times New Roman" w:hAnsi="Arial" w:cs="Arial"/>
+          <w:color w:val="333333"/>
+          <w:sz w:val="24"/>
+          <w:szCs w:val="24"/>
           <w:lang w:eastAsia="es-EC"/>
         </w:rPr>
         <w:t>Es un proceso que comprende la identificación de activos informáticos, sus vulnerabilidades y amenazas a los que se encuentran expuestos, así como su probabilidad de ocurrencia y el impacto de las mismas, a fin de determinar los controles adecuados para aceptar, disminuir, transferir o evitar la ocurrencia del riesgo Teniendo en cuenta que la explotación de un riesgo causaría daños o pérdidas financieras o administrativas a una empresa u organización, se tiene la necesidad de poder estimar la magnitud del impacto del riesgo a que se encuentra expuesta mediante la aplicación de controles. Dichos controles, para que sean efectivos, deben ser implementados en conjunto formando una arquitectura de seguridad con la finalidad de preservar las propiedades de confidencialidad, integridad y disponibilidad de los recursos objetos de riesgo.</w:t>
@@ -1958,31 +1786,49 @@
       <w:pPr>
         <w:jc w:val="both"/>
         <w:rPr>
-          <w:rFonts w:ascii="Verdana" w:eastAsia="Times New Roman" w:hAnsi="Verdana" w:cs="Times New Roman"/>
-          <w:color w:val="333333"/>
-          <w:sz w:val="17"/>
-          <w:szCs w:val="17"/>
-          <w:lang w:eastAsia="es-EC"/>
-        </w:rPr>
-      </w:pPr>
-    </w:p>
-    <w:p>
-      <w:r>
-        <w:rPr>
+          <w:rFonts w:ascii="Arial" w:eastAsia="Times New Roman" w:hAnsi="Arial" w:cs="Arial"/>
+          <w:color w:val="333333"/>
+          <w:sz w:val="24"/>
+          <w:szCs w:val="24"/>
+          <w:lang w:eastAsia="es-EC"/>
+        </w:rPr>
+      </w:pPr>
+    </w:p>
+    <w:p>
+      <w:pPr>
+        <w:rPr>
+          <w:rFonts w:ascii="Arial" w:hAnsi="Arial" w:cs="Arial"/>
+          <w:sz w:val="24"/>
+          <w:szCs w:val="24"/>
+        </w:rPr>
+      </w:pPr>
+      <w:r>
+        <w:rPr>
+          <w:rFonts w:ascii="Arial" w:hAnsi="Arial" w:cs="Arial"/>
           <w:noProof/>
+          <w:sz w:val="24"/>
+          <w:szCs w:val="24"/>
         </w:rPr>
         <w:drawing>
-          <wp:anchor distT="0" distB="0" distL="114300" distR="114300" simplePos="0" relativeHeight="251659264" behindDoc="0" locked="0" layoutInCell="1" allowOverlap="1" wp14:anchorId="759A1E00" wp14:editId="347DE036">
+          <wp:anchor distT="0" distB="0" distL="114300" distR="114300" simplePos="0" relativeHeight="251659264" behindDoc="1" locked="0" layoutInCell="1" allowOverlap="1" wp14:anchorId="759A1E00" wp14:editId="5251BF50">
             <wp:simplePos x="0" y="0"/>
-            <wp:positionH relativeFrom="column">
-              <wp:posOffset>805815</wp:posOffset>
+            <wp:positionH relativeFrom="margin">
+              <wp:align>center</wp:align>
             </wp:positionH>
             <wp:positionV relativeFrom="paragraph">
-              <wp:posOffset>6350</wp:posOffset>
+              <wp:posOffset>16510</wp:posOffset>
             </wp:positionV>
-            <wp:extent cx="3743325" cy="2173605"/>
-            <wp:effectExtent l="0" t="0" r="9525" b="0"/>
-            <wp:wrapSquare wrapText="bothSides"/>
+            <wp:extent cx="1708785" cy="992505"/>
+            <wp:effectExtent l="0" t="0" r="5715" b="0"/>
+            <wp:wrapTight wrapText="bothSides">
+              <wp:wrapPolygon edited="0">
+                <wp:start x="0" y="0"/>
+                <wp:lineTo x="0" y="21144"/>
+                <wp:lineTo x="21431" y="21144"/>
+                <wp:lineTo x="21431" y="0"/>
+                <wp:lineTo x="0" y="0"/>
+              </wp:wrapPolygon>
+            </wp:wrapTight>
             <wp:docPr id="1" name="Imagen 1" descr="http://1.bp.blogspot.com/-EvbzX9nngbk/U4XDX_JyqDI/AAAAAAAAAC8/UnvP_P4nj9c/s1600/1.png"/>
             <wp:cNvGraphicFramePr>
               <a:graphicFrameLocks xmlns:a="http://schemas.openxmlformats.org/drawingml/2006/main" noChangeAspect="1"/>
@@ -2012,7 +1858,7 @@
                   <pic:spPr bwMode="auto">
                     <a:xfrm>
                       <a:off x="0" y="0"/>
-                      <a:ext cx="3743325" cy="2173605"/>
+                      <a:ext cx="1708785" cy="992505"/>
                     </a:xfrm>
                     <a:prstGeom prst="rect">
                       <a:avLst/>
@@ -2035,19 +1881,45 @@
         </w:drawing>
       </w:r>
       <w:r>
+        <w:rPr>
+          <w:rFonts w:ascii="Arial" w:hAnsi="Arial" w:cs="Arial"/>
+          <w:sz w:val="24"/>
+          <w:szCs w:val="24"/>
+        </w:rPr>
         <w:fldChar w:fldCharType="begin"/>
       </w:r>
       <w:r>
+        <w:rPr>
+          <w:rFonts w:ascii="Arial" w:hAnsi="Arial" w:cs="Arial"/>
+          <w:sz w:val="24"/>
+          <w:szCs w:val="24"/>
+        </w:rPr>
         <w:instrText xml:space="preserve"> INCLUDEPICTURE "http://1.bp.blogspot.com/-EvbzX9nngbk/U4XDX_JyqDI/AAAAAAAAAC8/UnvP_P4nj9c/s1600/1.png" \* MERGEFORMATINET </w:instrText>
       </w:r>
       <w:r>
+        <w:rPr>
+          <w:rFonts w:ascii="Arial" w:hAnsi="Arial" w:cs="Arial"/>
+          <w:sz w:val="24"/>
+          <w:szCs w:val="24"/>
+        </w:rPr>
         <w:fldChar w:fldCharType="end"/>
       </w:r>
     </w:p>
-    <w:p/>
-    <w:p>
-      <w:pPr>
-        <w:rPr>
+    <w:p>
+      <w:pPr>
+        <w:rPr>
+          <w:rFonts w:ascii="Arial" w:hAnsi="Arial" w:cs="Arial"/>
+          <w:sz w:val="24"/>
+          <w:szCs w:val="24"/>
+        </w:rPr>
+      </w:pPr>
+    </w:p>
+    <w:p>
+      <w:pPr>
+        <w:rPr>
+          <w:rFonts w:ascii="Arial" w:hAnsi="Arial" w:cs="Arial"/>
+          <w:sz w:val="24"/>
+          <w:szCs w:val="24"/>
           <w:lang w:val="es-ES"/>
         </w:rPr>
       </w:pPr>
@@ -2055,73 +1927,1348 @@
     <w:p>
       <w:pPr>
         <w:rPr>
+          <w:rFonts w:ascii="Arial" w:hAnsi="Arial" w:cs="Arial"/>
+          <w:sz w:val="24"/>
+          <w:szCs w:val="24"/>
           <w:lang w:val="es-ES"/>
         </w:rPr>
       </w:pPr>
     </w:p>
     <w:p>
       <w:pPr>
-        <w:rPr>
+        <w:jc w:val="center"/>
+        <w:rPr>
+          <w:rFonts w:ascii="Arial" w:hAnsi="Arial" w:cs="Arial"/>
+          <w:color w:val="4472C4" w:themeColor="accent1"/>
+          <w:sz w:val="24"/>
+          <w:szCs w:val="24"/>
           <w:lang w:val="es-ES"/>
-        </w:rPr>
-      </w:pPr>
-    </w:p>
-    <w:p>
-      <w:pPr>
-        <w:rPr>
+          <w14:shadow w14:blurRad="38100" w14:dist="25400" w14:dir="5400000" w14:sx="100000" w14:sy="100000" w14:kx="0" w14:ky="0" w14:algn="ctr">
+            <w14:srgbClr w14:val="6E747A">
+              <w14:alpha w14:val="57000"/>
+            </w14:srgbClr>
+          </w14:shadow>
+          <w14:textOutline w14:w="0" w14:cap="flat" w14:cmpd="sng" w14:algn="ctr">
+            <w14:noFill/>
+            <w14:prstDash w14:val="solid"/>
+            <w14:round/>
+          </w14:textOutline>
+        </w:rPr>
+      </w:pPr>
+      <w:r>
+        <w:rPr>
+          <w:rFonts w:ascii="Arial" w:hAnsi="Arial" w:cs="Arial"/>
+          <w:color w:val="4472C4" w:themeColor="accent1"/>
+          <w:sz w:val="24"/>
+          <w:szCs w:val="24"/>
           <w:lang w:val="es-ES"/>
-        </w:rPr>
-      </w:pPr>
-    </w:p>
-    <w:p>
-      <w:pPr>
-        <w:rPr>
-          <w:lang w:val="es-ES"/>
-        </w:rPr>
-      </w:pPr>
-    </w:p>
-    <w:p>
-      <w:pPr>
-        <w:rPr>
-          <w:color w:val="FF0000"/>
-          <w:lang w:val="es-ES"/>
-        </w:rPr>
-      </w:pPr>
-    </w:p>
-    <w:p>
-      <w:pPr>
-        <w:rPr>
-          <w:lang w:val="es-ES"/>
-        </w:rPr>
-      </w:pPr>
-    </w:p>
-    <w:p>
-      <w:pPr>
-        <w:rPr>
-          <w:lang w:val="es-ES"/>
-        </w:rPr>
-      </w:pPr>
-    </w:p>
-    <w:p>
-      <w:pPr>
-        <w:rPr>
-          <w:lang w:val="es-ES"/>
+          <w14:shadow w14:blurRad="38100" w14:dist="25400" w14:dir="5400000" w14:sx="100000" w14:sy="100000" w14:kx="0" w14:ky="0" w14:algn="ctr">
+            <w14:srgbClr w14:val="6E747A">
+              <w14:alpha w14:val="57000"/>
+            </w14:srgbClr>
+          </w14:shadow>
+          <w14:textOutline w14:w="0" w14:cap="flat" w14:cmpd="sng" w14:algn="ctr">
+            <w14:noFill/>
+            <w14:prstDash w14:val="solid"/>
+            <w14:round/>
+          </w14:textOutline>
+        </w:rPr>
+        <w:lastRenderedPageBreak/>
+        <w:t>FODA</w:t>
+      </w:r>
+    </w:p>
+    <w:p>
+      <w:pPr>
+        <w:tabs>
+          <w:tab w:val="center" w:pos="4252"/>
+          <w:tab w:val="right" w:pos="8504"/>
+        </w:tabs>
+        <w:rPr>
+          <w:rFonts w:ascii="Arial" w:hAnsi="Arial" w:cs="Arial"/>
+          <w:sz w:val="24"/>
+          <w:szCs w:val="24"/>
+        </w:rPr>
+      </w:pPr>
+    </w:p>
+    <w:p>
+      <w:pPr>
+        <w:tabs>
+          <w:tab w:val="center" w:pos="4252"/>
+          <w:tab w:val="right" w:pos="8504"/>
+        </w:tabs>
+        <w:jc w:val="center"/>
+        <w:rPr>
+          <w:rFonts w:ascii="Arial" w:hAnsi="Arial" w:cs="Arial"/>
+          <w:b/>
+          <w:bCs/>
+          <w:sz w:val="24"/>
+          <w:szCs w:val="24"/>
+        </w:rPr>
+      </w:pPr>
+      <w:r>
+        <w:rPr>
+          <w:rFonts w:ascii="Arial" w:hAnsi="Arial" w:cs="Arial"/>
+          <w:b/>
+          <w:bCs/>
+          <w:sz w:val="24"/>
+          <w:szCs w:val="24"/>
+        </w:rPr>
+        <w:t xml:space="preserve">FORTALEZAS </w:t>
+      </w:r>
+    </w:p>
+    <w:p>
+      <w:pPr>
+        <w:tabs>
+          <w:tab w:val="center" w:pos="4252"/>
+          <w:tab w:val="right" w:pos="8504"/>
+        </w:tabs>
+        <w:jc w:val="both"/>
+        <w:rPr>
+          <w:rFonts w:ascii="Arial" w:hAnsi="Arial" w:cs="Arial"/>
+          <w:sz w:val="24"/>
+          <w:szCs w:val="24"/>
+        </w:rPr>
+      </w:pPr>
+      <w:r>
+        <w:rPr>
+          <w:rFonts w:ascii="Arial" w:hAnsi="Arial" w:cs="Arial"/>
+          <w:sz w:val="24"/>
+          <w:szCs w:val="24"/>
+        </w:rPr>
+        <w:t>1.</w:t>
+      </w:r>
+      <w:r>
+        <w:rPr>
+          <w:rFonts w:ascii="Arial" w:hAnsi="Arial" w:cs="Arial"/>
+          <w:sz w:val="24"/>
+          <w:szCs w:val="24"/>
+        </w:rPr>
+        <w:t>Disposición de recursos económicos para fortalecer los sistemas de información.</w:t>
+      </w:r>
+    </w:p>
+    <w:p>
+      <w:pPr>
+        <w:tabs>
+          <w:tab w:val="center" w:pos="4252"/>
+          <w:tab w:val="right" w:pos="8504"/>
+        </w:tabs>
+        <w:jc w:val="both"/>
+        <w:rPr>
+          <w:rFonts w:ascii="Arial" w:hAnsi="Arial" w:cs="Arial"/>
+          <w:sz w:val="24"/>
+          <w:szCs w:val="24"/>
+        </w:rPr>
+      </w:pPr>
+      <w:r>
+        <w:rPr>
+          <w:rFonts w:ascii="Arial" w:hAnsi="Arial" w:cs="Arial"/>
+          <w:sz w:val="24"/>
+          <w:szCs w:val="24"/>
+        </w:rPr>
+        <w:t xml:space="preserve"> 2. Contar con software operativo en últimas versiones. </w:t>
+      </w:r>
+    </w:p>
+    <w:p>
+      <w:pPr>
+        <w:tabs>
+          <w:tab w:val="center" w:pos="4252"/>
+          <w:tab w:val="right" w:pos="8504"/>
+        </w:tabs>
+        <w:jc w:val="both"/>
+        <w:rPr>
+          <w:rFonts w:ascii="Arial" w:hAnsi="Arial" w:cs="Arial"/>
+          <w:sz w:val="24"/>
+          <w:szCs w:val="24"/>
+        </w:rPr>
+      </w:pPr>
+      <w:r>
+        <w:rPr>
+          <w:rFonts w:ascii="Arial" w:hAnsi="Arial" w:cs="Arial"/>
+          <w:sz w:val="24"/>
+          <w:szCs w:val="24"/>
+        </w:rPr>
+        <w:t xml:space="preserve">3. Todos los funcionarios de la entidad tienen acceso a la tecnología, facilitando el uso de funciones cooperativas y conjuntas. </w:t>
+      </w:r>
+    </w:p>
+    <w:p>
+      <w:pPr>
+        <w:tabs>
+          <w:tab w:val="center" w:pos="4252"/>
+          <w:tab w:val="right" w:pos="8504"/>
+        </w:tabs>
+        <w:jc w:val="both"/>
+        <w:rPr>
+          <w:rFonts w:ascii="Arial" w:hAnsi="Arial" w:cs="Arial"/>
+          <w:sz w:val="24"/>
+          <w:szCs w:val="24"/>
+        </w:rPr>
+      </w:pPr>
+      <w:r>
+        <w:rPr>
+          <w:rFonts w:ascii="Arial" w:hAnsi="Arial" w:cs="Arial"/>
+          <w:sz w:val="24"/>
+          <w:szCs w:val="24"/>
+        </w:rPr>
+        <w:t xml:space="preserve">4. Disposición de la administración para responder a cambios tecnológicos. </w:t>
+      </w:r>
+    </w:p>
+    <w:p>
+      <w:pPr>
+        <w:tabs>
+          <w:tab w:val="center" w:pos="4252"/>
+          <w:tab w:val="right" w:pos="8504"/>
+        </w:tabs>
+        <w:jc w:val="both"/>
+        <w:rPr>
+          <w:rFonts w:ascii="Arial" w:hAnsi="Arial" w:cs="Arial"/>
+          <w:sz w:val="24"/>
+          <w:szCs w:val="24"/>
+        </w:rPr>
+      </w:pPr>
+      <w:r>
+        <w:rPr>
+          <w:rFonts w:ascii="Arial" w:hAnsi="Arial" w:cs="Arial"/>
+          <w:sz w:val="24"/>
+          <w:szCs w:val="24"/>
+        </w:rPr>
+        <w:t xml:space="preserve">5. Apoyo de la administración en la capacitación especializada de los funcionarios del área. </w:t>
+      </w:r>
+    </w:p>
+    <w:p>
+      <w:pPr>
+        <w:tabs>
+          <w:tab w:val="center" w:pos="4252"/>
+          <w:tab w:val="right" w:pos="8504"/>
+        </w:tabs>
+        <w:jc w:val="both"/>
+        <w:rPr>
+          <w:rFonts w:ascii="Arial" w:hAnsi="Arial" w:cs="Arial"/>
+          <w:sz w:val="24"/>
+          <w:szCs w:val="24"/>
+        </w:rPr>
+      </w:pPr>
+      <w:r>
+        <w:rPr>
+          <w:rFonts w:ascii="Arial" w:hAnsi="Arial" w:cs="Arial"/>
+          <w:sz w:val="24"/>
+          <w:szCs w:val="24"/>
+        </w:rPr>
+        <w:t xml:space="preserve">6. Disposición al cambio por parte del personal de TI. </w:t>
+      </w:r>
+    </w:p>
+    <w:p>
+      <w:pPr>
+        <w:tabs>
+          <w:tab w:val="center" w:pos="4252"/>
+          <w:tab w:val="right" w:pos="8504"/>
+        </w:tabs>
+        <w:jc w:val="both"/>
+        <w:rPr>
+          <w:rFonts w:ascii="Arial" w:hAnsi="Arial" w:cs="Arial"/>
+          <w:sz w:val="24"/>
+          <w:szCs w:val="24"/>
+        </w:rPr>
+      </w:pPr>
+      <w:r>
+        <w:rPr>
+          <w:rFonts w:ascii="Arial" w:hAnsi="Arial" w:cs="Arial"/>
+          <w:sz w:val="24"/>
+          <w:szCs w:val="24"/>
+        </w:rPr>
+        <w:t>7. Orientación de la Entidad a procesos, mediante la implementación del Sistema de Gestión de Calidad</w:t>
+      </w:r>
+    </w:p>
+    <w:p>
+      <w:pPr>
+        <w:tabs>
+          <w:tab w:val="center" w:pos="4252"/>
+          <w:tab w:val="right" w:pos="8504"/>
+        </w:tabs>
+        <w:jc w:val="both"/>
+        <w:rPr>
+          <w:rFonts w:ascii="Arial" w:hAnsi="Arial" w:cs="Arial"/>
+          <w:sz w:val="24"/>
+          <w:szCs w:val="24"/>
+        </w:rPr>
+      </w:pPr>
+    </w:p>
+    <w:p>
+      <w:pPr>
+        <w:tabs>
+          <w:tab w:val="center" w:pos="4252"/>
+          <w:tab w:val="right" w:pos="8504"/>
+        </w:tabs>
+        <w:jc w:val="both"/>
+        <w:rPr>
+          <w:rFonts w:ascii="Arial" w:hAnsi="Arial" w:cs="Arial"/>
+          <w:sz w:val="24"/>
+          <w:szCs w:val="24"/>
+        </w:rPr>
+      </w:pPr>
+    </w:p>
+    <w:p>
+      <w:pPr>
+        <w:tabs>
+          <w:tab w:val="center" w:pos="4252"/>
+          <w:tab w:val="right" w:pos="8504"/>
+        </w:tabs>
+        <w:jc w:val="center"/>
+        <w:rPr>
+          <w:rFonts w:ascii="Arial" w:hAnsi="Arial" w:cs="Arial"/>
+          <w:b/>
+          <w:bCs/>
+          <w:sz w:val="24"/>
+          <w:szCs w:val="24"/>
+        </w:rPr>
+      </w:pPr>
+      <w:r>
+        <w:rPr>
+          <w:rFonts w:ascii="Arial" w:hAnsi="Arial" w:cs="Arial"/>
+          <w:b/>
+          <w:bCs/>
+          <w:sz w:val="24"/>
+          <w:szCs w:val="24"/>
+        </w:rPr>
+        <w:t>OPORTUNIDADES</w:t>
+      </w:r>
+    </w:p>
+    <w:p>
+      <w:pPr>
+        <w:tabs>
+          <w:tab w:val="center" w:pos="4252"/>
+          <w:tab w:val="right" w:pos="8504"/>
+        </w:tabs>
+        <w:jc w:val="both"/>
+        <w:rPr>
+          <w:rFonts w:ascii="Arial" w:hAnsi="Arial" w:cs="Arial"/>
+          <w:sz w:val="24"/>
+          <w:szCs w:val="24"/>
+        </w:rPr>
+      </w:pPr>
+      <w:r>
+        <w:rPr>
+          <w:rFonts w:ascii="Arial" w:hAnsi="Arial" w:cs="Arial"/>
+          <w:sz w:val="24"/>
+          <w:szCs w:val="24"/>
+        </w:rPr>
+        <w:t>1.</w:t>
+      </w:r>
+      <w:r>
+        <w:rPr>
+          <w:rFonts w:ascii="Arial" w:hAnsi="Arial" w:cs="Arial"/>
+          <w:sz w:val="24"/>
+          <w:szCs w:val="24"/>
+        </w:rPr>
+        <w:t xml:space="preserve">Normatividad y Estándares emanadas por MINTIC y MEN. </w:t>
+      </w:r>
+    </w:p>
+    <w:p>
+      <w:pPr>
+        <w:tabs>
+          <w:tab w:val="center" w:pos="4252"/>
+          <w:tab w:val="right" w:pos="8504"/>
+        </w:tabs>
+        <w:jc w:val="both"/>
+        <w:rPr>
+          <w:rFonts w:ascii="Arial" w:hAnsi="Arial" w:cs="Arial"/>
+          <w:sz w:val="24"/>
+          <w:szCs w:val="24"/>
+        </w:rPr>
+      </w:pPr>
+      <w:r>
+        <w:rPr>
+          <w:rFonts w:ascii="Arial" w:hAnsi="Arial" w:cs="Arial"/>
+          <w:sz w:val="24"/>
+          <w:szCs w:val="24"/>
+        </w:rPr>
+        <w:t xml:space="preserve">2. La creación de nuevos productos por la tendencia del mercado. </w:t>
+      </w:r>
+    </w:p>
+    <w:p>
+      <w:pPr>
+        <w:tabs>
+          <w:tab w:val="center" w:pos="4252"/>
+          <w:tab w:val="right" w:pos="8504"/>
+        </w:tabs>
+        <w:jc w:val="both"/>
+        <w:rPr>
+          <w:rFonts w:ascii="Arial" w:hAnsi="Arial" w:cs="Arial"/>
+          <w:sz w:val="24"/>
+          <w:szCs w:val="24"/>
+        </w:rPr>
+      </w:pPr>
+      <w:r>
+        <w:rPr>
+          <w:rFonts w:ascii="Arial" w:hAnsi="Arial" w:cs="Arial"/>
+          <w:sz w:val="24"/>
+          <w:szCs w:val="24"/>
+        </w:rPr>
+        <w:t>3. Disponibilidad de arquitecturas informáticas estándar del mercado, como SOA (</w:t>
+      </w:r>
+      <w:proofErr w:type="spellStart"/>
+      <w:r>
+        <w:rPr>
+          <w:rFonts w:ascii="Arial" w:hAnsi="Arial" w:cs="Arial"/>
+          <w:sz w:val="24"/>
+          <w:szCs w:val="24"/>
+        </w:rPr>
+        <w:t>Service</w:t>
+      </w:r>
+      <w:proofErr w:type="spellEnd"/>
+      <w:r>
+        <w:rPr>
+          <w:rFonts w:ascii="Arial" w:hAnsi="Arial" w:cs="Arial"/>
+          <w:sz w:val="24"/>
+          <w:szCs w:val="24"/>
+        </w:rPr>
+        <w:t xml:space="preserve"> </w:t>
+      </w:r>
+      <w:proofErr w:type="spellStart"/>
+      <w:r>
+        <w:rPr>
+          <w:rFonts w:ascii="Arial" w:hAnsi="Arial" w:cs="Arial"/>
+          <w:sz w:val="24"/>
+          <w:szCs w:val="24"/>
+        </w:rPr>
+        <w:t>Oriented</w:t>
+      </w:r>
+      <w:proofErr w:type="spellEnd"/>
+      <w:r>
+        <w:rPr>
+          <w:rFonts w:ascii="Arial" w:hAnsi="Arial" w:cs="Arial"/>
+          <w:sz w:val="24"/>
+          <w:szCs w:val="24"/>
+        </w:rPr>
+        <w:t xml:space="preserve"> </w:t>
+      </w:r>
+      <w:proofErr w:type="spellStart"/>
+      <w:r>
+        <w:rPr>
+          <w:rFonts w:ascii="Arial" w:hAnsi="Arial" w:cs="Arial"/>
+          <w:sz w:val="24"/>
+          <w:szCs w:val="24"/>
+        </w:rPr>
+        <w:t>Architecture</w:t>
+      </w:r>
+      <w:proofErr w:type="spellEnd"/>
+      <w:r>
+        <w:rPr>
+          <w:rFonts w:ascii="Arial" w:hAnsi="Arial" w:cs="Arial"/>
+          <w:sz w:val="24"/>
+          <w:szCs w:val="24"/>
+        </w:rPr>
+        <w:t xml:space="preserve">), BPM (Business </w:t>
+      </w:r>
+      <w:proofErr w:type="spellStart"/>
+      <w:r>
+        <w:rPr>
+          <w:rFonts w:ascii="Arial" w:hAnsi="Arial" w:cs="Arial"/>
+          <w:sz w:val="24"/>
+          <w:szCs w:val="24"/>
+        </w:rPr>
+        <w:t>Process</w:t>
+      </w:r>
+      <w:proofErr w:type="spellEnd"/>
+      <w:r>
+        <w:rPr>
+          <w:rFonts w:ascii="Arial" w:hAnsi="Arial" w:cs="Arial"/>
+          <w:sz w:val="24"/>
+          <w:szCs w:val="24"/>
+        </w:rPr>
+        <w:t xml:space="preserve"> Management), CMS (Content Management </w:t>
+      </w:r>
+      <w:proofErr w:type="spellStart"/>
+      <w:r>
+        <w:rPr>
+          <w:rFonts w:ascii="Arial" w:hAnsi="Arial" w:cs="Arial"/>
+          <w:sz w:val="24"/>
+          <w:szCs w:val="24"/>
+        </w:rPr>
+        <w:t>Systems</w:t>
+      </w:r>
+      <w:proofErr w:type="spellEnd"/>
+      <w:r>
+        <w:rPr>
+          <w:rFonts w:ascii="Arial" w:hAnsi="Arial" w:cs="Arial"/>
+          <w:sz w:val="24"/>
+          <w:szCs w:val="24"/>
+        </w:rPr>
+        <w:t xml:space="preserve">) y DW (Data </w:t>
+      </w:r>
+      <w:proofErr w:type="spellStart"/>
+      <w:r>
+        <w:rPr>
+          <w:rFonts w:ascii="Arial" w:hAnsi="Arial" w:cs="Arial"/>
+          <w:sz w:val="24"/>
+          <w:szCs w:val="24"/>
+        </w:rPr>
+        <w:t>Warehouse</w:t>
+      </w:r>
+      <w:proofErr w:type="spellEnd"/>
+      <w:r>
+        <w:rPr>
+          <w:rFonts w:ascii="Arial" w:hAnsi="Arial" w:cs="Arial"/>
+          <w:sz w:val="24"/>
+          <w:szCs w:val="24"/>
+        </w:rPr>
+        <w:t xml:space="preserve">). </w:t>
+      </w:r>
+    </w:p>
+    <w:p>
+      <w:pPr>
+        <w:tabs>
+          <w:tab w:val="center" w:pos="4252"/>
+          <w:tab w:val="right" w:pos="8504"/>
+        </w:tabs>
+        <w:jc w:val="both"/>
+        <w:rPr>
+          <w:rFonts w:ascii="Arial" w:hAnsi="Arial" w:cs="Arial"/>
+          <w:sz w:val="24"/>
+          <w:szCs w:val="24"/>
+        </w:rPr>
+      </w:pPr>
+      <w:r>
+        <w:rPr>
+          <w:rFonts w:ascii="Arial" w:hAnsi="Arial" w:cs="Arial"/>
+          <w:sz w:val="24"/>
+          <w:szCs w:val="24"/>
+        </w:rPr>
+        <w:t xml:space="preserve">4. Nuevas tendencias en la operación y administración de recursos informáticos. </w:t>
+      </w:r>
+    </w:p>
+    <w:p>
+      <w:pPr>
+        <w:tabs>
+          <w:tab w:val="center" w:pos="4252"/>
+          <w:tab w:val="right" w:pos="8504"/>
+        </w:tabs>
+        <w:jc w:val="both"/>
+        <w:rPr>
+          <w:rFonts w:ascii="Arial" w:hAnsi="Arial" w:cs="Arial"/>
+          <w:sz w:val="24"/>
+          <w:szCs w:val="24"/>
+        </w:rPr>
+      </w:pPr>
+      <w:r>
+        <w:rPr>
+          <w:rFonts w:ascii="Arial" w:hAnsi="Arial" w:cs="Arial"/>
+          <w:sz w:val="24"/>
+          <w:szCs w:val="24"/>
+        </w:rPr>
+        <w:t xml:space="preserve">5. Restructurar administrativamente el área de TI </w:t>
+      </w:r>
+    </w:p>
+    <w:p>
+      <w:pPr>
+        <w:tabs>
+          <w:tab w:val="center" w:pos="4252"/>
+          <w:tab w:val="right" w:pos="8504"/>
+        </w:tabs>
+        <w:jc w:val="both"/>
+        <w:rPr>
+          <w:rFonts w:ascii="Arial" w:hAnsi="Arial" w:cs="Arial"/>
+          <w:sz w:val="24"/>
+          <w:szCs w:val="24"/>
+        </w:rPr>
+      </w:pPr>
+      <w:r>
+        <w:rPr>
+          <w:rFonts w:ascii="Arial" w:hAnsi="Arial" w:cs="Arial"/>
+          <w:sz w:val="24"/>
+          <w:szCs w:val="24"/>
+        </w:rPr>
+        <w:t xml:space="preserve">6. La ampliación de cobertura y accesibilidad de las redes de comunicación, lo que permiten mayor acercamiento a las IES. </w:t>
+      </w:r>
+    </w:p>
+    <w:p>
+      <w:pPr>
+        <w:tabs>
+          <w:tab w:val="center" w:pos="4252"/>
+          <w:tab w:val="right" w:pos="8504"/>
+        </w:tabs>
+        <w:jc w:val="both"/>
+        <w:rPr>
+          <w:rFonts w:ascii="Arial" w:hAnsi="Arial" w:cs="Arial"/>
+          <w:sz w:val="24"/>
+          <w:szCs w:val="24"/>
+        </w:rPr>
+      </w:pPr>
+      <w:r>
+        <w:rPr>
+          <w:rFonts w:ascii="Arial" w:hAnsi="Arial" w:cs="Arial"/>
+          <w:sz w:val="24"/>
+          <w:szCs w:val="24"/>
+        </w:rPr>
+        <w:t xml:space="preserve">7. La integración de los proyectos de Tecnología dentro del Marco de la Normatividad de seguridad de la información. </w:t>
+      </w:r>
+    </w:p>
+    <w:p>
+      <w:pPr>
+        <w:tabs>
+          <w:tab w:val="center" w:pos="4252"/>
+          <w:tab w:val="right" w:pos="8504"/>
+        </w:tabs>
+        <w:jc w:val="both"/>
+        <w:rPr>
+          <w:rFonts w:ascii="Arial" w:hAnsi="Arial" w:cs="Arial"/>
+          <w:sz w:val="24"/>
+          <w:szCs w:val="24"/>
+        </w:rPr>
+      </w:pPr>
+      <w:r>
+        <w:rPr>
+          <w:rFonts w:ascii="Arial" w:hAnsi="Arial" w:cs="Arial"/>
+          <w:sz w:val="24"/>
+          <w:szCs w:val="24"/>
+        </w:rPr>
+        <w:t xml:space="preserve">8. Uso de nuevas tecnologías, por la naturaleza de FODESEP. </w:t>
+      </w:r>
+    </w:p>
+    <w:p>
+      <w:pPr>
+        <w:tabs>
+          <w:tab w:val="center" w:pos="4252"/>
+          <w:tab w:val="right" w:pos="8504"/>
+        </w:tabs>
+        <w:jc w:val="both"/>
+        <w:rPr>
+          <w:rFonts w:ascii="Arial" w:hAnsi="Arial" w:cs="Arial"/>
+          <w:sz w:val="24"/>
+          <w:szCs w:val="24"/>
+        </w:rPr>
+      </w:pPr>
+      <w:r>
+        <w:rPr>
+          <w:rFonts w:ascii="Arial" w:hAnsi="Arial" w:cs="Arial"/>
+          <w:sz w:val="24"/>
+          <w:szCs w:val="24"/>
+        </w:rPr>
+        <w:lastRenderedPageBreak/>
+        <w:t>9. El uso del software libre permite ahorro de recursos y optimización del presupuesto</w:t>
+      </w:r>
+    </w:p>
+    <w:p>
+      <w:pPr>
+        <w:tabs>
+          <w:tab w:val="center" w:pos="4252"/>
+          <w:tab w:val="right" w:pos="8504"/>
+        </w:tabs>
+        <w:jc w:val="both"/>
+        <w:rPr>
+          <w:rFonts w:ascii="Arial" w:hAnsi="Arial" w:cs="Arial"/>
+          <w:sz w:val="24"/>
+          <w:szCs w:val="24"/>
+        </w:rPr>
+      </w:pPr>
+    </w:p>
+    <w:p>
+      <w:pPr>
+        <w:tabs>
+          <w:tab w:val="center" w:pos="4252"/>
+          <w:tab w:val="right" w:pos="8504"/>
+        </w:tabs>
+        <w:jc w:val="center"/>
+        <w:rPr>
+          <w:rFonts w:ascii="Arial" w:hAnsi="Arial" w:cs="Arial"/>
+          <w:b/>
+          <w:bCs/>
+          <w:sz w:val="24"/>
+          <w:szCs w:val="24"/>
+        </w:rPr>
+      </w:pPr>
+      <w:r>
+        <w:rPr>
+          <w:rFonts w:ascii="Arial" w:hAnsi="Arial" w:cs="Arial"/>
+          <w:b/>
+          <w:bCs/>
+          <w:sz w:val="24"/>
+          <w:szCs w:val="24"/>
+        </w:rPr>
+        <w:t>DEBILIDADES</w:t>
+      </w:r>
+    </w:p>
+    <w:p>
+      <w:pPr>
+        <w:tabs>
+          <w:tab w:val="center" w:pos="4252"/>
+          <w:tab w:val="right" w:pos="8504"/>
+        </w:tabs>
+        <w:jc w:val="both"/>
+        <w:rPr>
+          <w:rFonts w:ascii="Arial" w:hAnsi="Arial" w:cs="Arial"/>
+          <w:sz w:val="24"/>
+          <w:szCs w:val="24"/>
+        </w:rPr>
+      </w:pPr>
+      <w:r>
+        <w:rPr>
+          <w:rFonts w:ascii="Arial" w:hAnsi="Arial" w:cs="Arial"/>
+          <w:sz w:val="24"/>
+          <w:szCs w:val="24"/>
+        </w:rPr>
+        <w:t>1.</w:t>
+      </w:r>
+      <w:r>
+        <w:rPr>
+          <w:rFonts w:ascii="Arial" w:hAnsi="Arial" w:cs="Arial"/>
+          <w:sz w:val="24"/>
+          <w:szCs w:val="24"/>
+        </w:rPr>
+        <w:t xml:space="preserve">Concentración del conocimiento en algunos funcionarios. </w:t>
+      </w:r>
+    </w:p>
+    <w:p>
+      <w:pPr>
+        <w:tabs>
+          <w:tab w:val="center" w:pos="4252"/>
+          <w:tab w:val="right" w:pos="8504"/>
+        </w:tabs>
+        <w:jc w:val="both"/>
+        <w:rPr>
+          <w:rFonts w:ascii="Arial" w:hAnsi="Arial" w:cs="Arial"/>
+          <w:sz w:val="24"/>
+          <w:szCs w:val="24"/>
+        </w:rPr>
+      </w:pPr>
+      <w:r>
+        <w:rPr>
+          <w:rFonts w:ascii="Arial" w:hAnsi="Arial" w:cs="Arial"/>
+          <w:sz w:val="24"/>
+          <w:szCs w:val="24"/>
+        </w:rPr>
+        <w:t xml:space="preserve">2. Documentación deficiente o desactualizada. </w:t>
+      </w:r>
+    </w:p>
+    <w:p>
+      <w:pPr>
+        <w:tabs>
+          <w:tab w:val="center" w:pos="4252"/>
+          <w:tab w:val="right" w:pos="8504"/>
+        </w:tabs>
+        <w:jc w:val="both"/>
+        <w:rPr>
+          <w:rFonts w:ascii="Arial" w:hAnsi="Arial" w:cs="Arial"/>
+          <w:sz w:val="24"/>
+          <w:szCs w:val="24"/>
+        </w:rPr>
+      </w:pPr>
+      <w:r>
+        <w:rPr>
+          <w:rFonts w:ascii="Arial" w:hAnsi="Arial" w:cs="Arial"/>
+          <w:sz w:val="24"/>
+          <w:szCs w:val="24"/>
+        </w:rPr>
+        <w:t xml:space="preserve">3. Monitoreo insuficiente de procesos, dispositivos y equipos. </w:t>
+      </w:r>
+    </w:p>
+    <w:p>
+      <w:pPr>
+        <w:tabs>
+          <w:tab w:val="center" w:pos="4252"/>
+          <w:tab w:val="right" w:pos="8504"/>
+        </w:tabs>
+        <w:jc w:val="both"/>
+        <w:rPr>
+          <w:rFonts w:ascii="Arial" w:hAnsi="Arial" w:cs="Arial"/>
+          <w:sz w:val="24"/>
+          <w:szCs w:val="24"/>
+        </w:rPr>
+      </w:pPr>
+      <w:r>
+        <w:rPr>
+          <w:rFonts w:ascii="Arial" w:hAnsi="Arial" w:cs="Arial"/>
+          <w:sz w:val="24"/>
+          <w:szCs w:val="24"/>
+        </w:rPr>
+        <w:t xml:space="preserve">4. Existencia de bases de datos y aplicativos en diferentes equipos sin control del área de tecnología. </w:t>
+      </w:r>
+    </w:p>
+    <w:p>
+      <w:pPr>
+        <w:tabs>
+          <w:tab w:val="center" w:pos="4252"/>
+          <w:tab w:val="right" w:pos="8504"/>
+        </w:tabs>
+        <w:jc w:val="both"/>
+        <w:rPr>
+          <w:rFonts w:ascii="Arial" w:hAnsi="Arial" w:cs="Arial"/>
+          <w:sz w:val="24"/>
+          <w:szCs w:val="24"/>
+        </w:rPr>
+      </w:pPr>
+      <w:r>
+        <w:rPr>
+          <w:rFonts w:ascii="Arial" w:hAnsi="Arial" w:cs="Arial"/>
+          <w:sz w:val="24"/>
+          <w:szCs w:val="24"/>
+        </w:rPr>
+        <w:t xml:space="preserve">5. Capacitación a usuarios finales para apropiar herramientas tecnológicas. </w:t>
+      </w:r>
+    </w:p>
+    <w:p>
+      <w:pPr>
+        <w:tabs>
+          <w:tab w:val="center" w:pos="4252"/>
+          <w:tab w:val="right" w:pos="8504"/>
+        </w:tabs>
+        <w:jc w:val="both"/>
+        <w:rPr>
+          <w:rFonts w:ascii="Arial" w:hAnsi="Arial" w:cs="Arial"/>
+          <w:sz w:val="24"/>
+          <w:szCs w:val="24"/>
+        </w:rPr>
+      </w:pPr>
+      <w:r>
+        <w:rPr>
+          <w:rFonts w:ascii="Arial" w:hAnsi="Arial" w:cs="Arial"/>
+          <w:sz w:val="24"/>
+          <w:szCs w:val="24"/>
+        </w:rPr>
+        <w:t xml:space="preserve">6. Falta capacitación y concienciación al personal en los beneficios del uso de nuevas tecnologías. </w:t>
+      </w:r>
+    </w:p>
+    <w:p>
+      <w:pPr>
+        <w:tabs>
+          <w:tab w:val="center" w:pos="4252"/>
+          <w:tab w:val="right" w:pos="8504"/>
+        </w:tabs>
+        <w:jc w:val="both"/>
+        <w:rPr>
+          <w:rFonts w:ascii="Arial" w:hAnsi="Arial" w:cs="Arial"/>
+          <w:sz w:val="24"/>
+          <w:szCs w:val="24"/>
+        </w:rPr>
+      </w:pPr>
+      <w:r>
+        <w:rPr>
+          <w:rFonts w:ascii="Arial" w:hAnsi="Arial" w:cs="Arial"/>
+          <w:sz w:val="24"/>
+          <w:szCs w:val="24"/>
+        </w:rPr>
+        <w:t xml:space="preserve">7. Falta de identificación de procesos existe cadena valor y actualización de </w:t>
+      </w:r>
+      <w:proofErr w:type="gramStart"/>
+      <w:r>
+        <w:rPr>
+          <w:rFonts w:ascii="Arial" w:hAnsi="Arial" w:cs="Arial"/>
+          <w:sz w:val="24"/>
+          <w:szCs w:val="24"/>
+        </w:rPr>
+        <w:t>la misma</w:t>
+      </w:r>
+      <w:proofErr w:type="gramEnd"/>
+      <w:r>
+        <w:rPr>
+          <w:rFonts w:ascii="Arial" w:hAnsi="Arial" w:cs="Arial"/>
+          <w:sz w:val="24"/>
+          <w:szCs w:val="24"/>
+        </w:rPr>
+        <w:t xml:space="preserve">. </w:t>
+      </w:r>
+    </w:p>
+    <w:p>
+      <w:pPr>
+        <w:tabs>
+          <w:tab w:val="center" w:pos="4252"/>
+          <w:tab w:val="right" w:pos="8504"/>
+        </w:tabs>
+        <w:jc w:val="both"/>
+        <w:rPr>
+          <w:rFonts w:ascii="Arial" w:hAnsi="Arial" w:cs="Arial"/>
+          <w:sz w:val="24"/>
+          <w:szCs w:val="24"/>
+        </w:rPr>
+      </w:pPr>
+      <w:r>
+        <w:rPr>
+          <w:rFonts w:ascii="Arial" w:hAnsi="Arial" w:cs="Arial"/>
+          <w:sz w:val="24"/>
+          <w:szCs w:val="24"/>
+        </w:rPr>
+        <w:t xml:space="preserve">8. Pocas posibilidades de crecimiento personal. </w:t>
+      </w:r>
+    </w:p>
+    <w:p>
+      <w:pPr>
+        <w:tabs>
+          <w:tab w:val="center" w:pos="4252"/>
+          <w:tab w:val="right" w:pos="8504"/>
+        </w:tabs>
+        <w:jc w:val="both"/>
+        <w:rPr>
+          <w:rFonts w:ascii="Arial" w:hAnsi="Arial" w:cs="Arial"/>
+          <w:sz w:val="24"/>
+          <w:szCs w:val="24"/>
+        </w:rPr>
+      </w:pPr>
+      <w:r>
+        <w:rPr>
+          <w:rFonts w:ascii="Arial" w:hAnsi="Arial" w:cs="Arial"/>
+          <w:sz w:val="24"/>
+          <w:szCs w:val="24"/>
+        </w:rPr>
+        <w:t xml:space="preserve">9. No contar con las herramientas (software) necesarias para la buena administración del área. </w:t>
+      </w:r>
+    </w:p>
+    <w:p>
+      <w:pPr>
+        <w:tabs>
+          <w:tab w:val="center" w:pos="4252"/>
+          <w:tab w:val="right" w:pos="8504"/>
+        </w:tabs>
+        <w:jc w:val="both"/>
+        <w:rPr>
+          <w:rFonts w:ascii="Arial" w:hAnsi="Arial" w:cs="Arial"/>
+          <w:sz w:val="24"/>
+          <w:szCs w:val="24"/>
+        </w:rPr>
+      </w:pPr>
+      <w:r>
+        <w:rPr>
+          <w:rFonts w:ascii="Arial" w:hAnsi="Arial" w:cs="Arial"/>
+          <w:sz w:val="24"/>
+          <w:szCs w:val="24"/>
+        </w:rPr>
+        <w:t xml:space="preserve">10. Ser vista TI como un área de soporte y mantenimiento de equipos. pero en la misión dices que eres un área de soporte </w:t>
+      </w:r>
+    </w:p>
+    <w:p>
+      <w:pPr>
+        <w:tabs>
+          <w:tab w:val="center" w:pos="4252"/>
+          <w:tab w:val="right" w:pos="8504"/>
+        </w:tabs>
+        <w:jc w:val="both"/>
+        <w:rPr>
+          <w:rFonts w:ascii="Arial" w:hAnsi="Arial" w:cs="Arial"/>
+          <w:sz w:val="24"/>
+          <w:szCs w:val="24"/>
+        </w:rPr>
+      </w:pPr>
+      <w:r>
+        <w:rPr>
+          <w:rFonts w:ascii="Arial" w:hAnsi="Arial" w:cs="Arial"/>
+          <w:sz w:val="24"/>
+          <w:szCs w:val="24"/>
+        </w:rPr>
+        <w:t xml:space="preserve">11. Riesgo de pérdida de memoria institucional en sistemas por cambio tecnológicos. </w:t>
+      </w:r>
+    </w:p>
+    <w:p>
+      <w:pPr>
+        <w:tabs>
+          <w:tab w:val="center" w:pos="4252"/>
+          <w:tab w:val="right" w:pos="8504"/>
+        </w:tabs>
+        <w:jc w:val="both"/>
+        <w:rPr>
+          <w:rFonts w:ascii="Arial" w:hAnsi="Arial" w:cs="Arial"/>
+          <w:sz w:val="24"/>
+          <w:szCs w:val="24"/>
+        </w:rPr>
+      </w:pPr>
+      <w:r>
+        <w:rPr>
+          <w:rFonts w:ascii="Arial" w:hAnsi="Arial" w:cs="Arial"/>
+          <w:sz w:val="24"/>
+          <w:szCs w:val="24"/>
+        </w:rPr>
+        <w:t xml:space="preserve">12. No utilización de herramientas existentes por falta de conocimiento de éstas. </w:t>
+      </w:r>
+    </w:p>
+    <w:p>
+      <w:pPr>
+        <w:tabs>
+          <w:tab w:val="center" w:pos="4252"/>
+          <w:tab w:val="right" w:pos="8504"/>
+        </w:tabs>
+        <w:jc w:val="both"/>
+        <w:rPr>
+          <w:rFonts w:ascii="Arial" w:hAnsi="Arial" w:cs="Arial"/>
+          <w:sz w:val="24"/>
+          <w:szCs w:val="24"/>
+        </w:rPr>
+      </w:pPr>
+      <w:r>
+        <w:rPr>
+          <w:rFonts w:ascii="Arial" w:hAnsi="Arial" w:cs="Arial"/>
+          <w:sz w:val="24"/>
+          <w:szCs w:val="24"/>
+        </w:rPr>
+        <w:t xml:space="preserve">13. Falta de trabajo en equipo de las áreas usuarias con el Área de Sistemas. </w:t>
+      </w:r>
+    </w:p>
+    <w:p>
+      <w:pPr>
+        <w:tabs>
+          <w:tab w:val="center" w:pos="4252"/>
+          <w:tab w:val="right" w:pos="8504"/>
+        </w:tabs>
+        <w:jc w:val="both"/>
+        <w:rPr>
+          <w:rFonts w:ascii="Arial" w:hAnsi="Arial" w:cs="Arial"/>
+          <w:sz w:val="24"/>
+          <w:szCs w:val="24"/>
+        </w:rPr>
+      </w:pPr>
+      <w:r>
+        <w:rPr>
+          <w:rFonts w:ascii="Arial" w:hAnsi="Arial" w:cs="Arial"/>
+          <w:sz w:val="24"/>
+          <w:szCs w:val="24"/>
+        </w:rPr>
+        <w:t>14. Fuga de información, por falta de controles.</w:t>
+      </w:r>
+    </w:p>
+    <w:p>
+      <w:pPr>
+        <w:tabs>
+          <w:tab w:val="center" w:pos="4252"/>
+          <w:tab w:val="right" w:pos="8504"/>
+        </w:tabs>
+        <w:jc w:val="both"/>
+        <w:rPr>
+          <w:rFonts w:ascii="Arial" w:hAnsi="Arial" w:cs="Arial"/>
+          <w:sz w:val="24"/>
+          <w:szCs w:val="24"/>
+        </w:rPr>
+      </w:pPr>
+    </w:p>
+    <w:p>
+      <w:pPr>
+        <w:tabs>
+          <w:tab w:val="center" w:pos="4252"/>
+          <w:tab w:val="right" w:pos="8504"/>
+        </w:tabs>
+        <w:jc w:val="center"/>
+        <w:rPr>
+          <w:rFonts w:ascii="Arial" w:hAnsi="Arial" w:cs="Arial"/>
+          <w:b/>
+          <w:bCs/>
+          <w:sz w:val="24"/>
+          <w:szCs w:val="24"/>
+        </w:rPr>
+      </w:pPr>
+      <w:r>
+        <w:rPr>
+          <w:rFonts w:ascii="Arial" w:hAnsi="Arial" w:cs="Arial"/>
+          <w:b/>
+          <w:bCs/>
+          <w:sz w:val="24"/>
+          <w:szCs w:val="24"/>
+        </w:rPr>
+        <w:t>AMENAZAS</w:t>
+      </w:r>
+    </w:p>
+    <w:p>
+      <w:pPr>
+        <w:tabs>
+          <w:tab w:val="center" w:pos="4252"/>
+          <w:tab w:val="right" w:pos="8504"/>
+        </w:tabs>
+        <w:jc w:val="both"/>
+        <w:rPr>
+          <w:rFonts w:ascii="Arial" w:hAnsi="Arial" w:cs="Arial"/>
+          <w:sz w:val="24"/>
+          <w:szCs w:val="24"/>
+        </w:rPr>
+      </w:pPr>
+      <w:r>
+        <w:rPr>
+          <w:rFonts w:ascii="Arial" w:hAnsi="Arial" w:cs="Arial"/>
+          <w:sz w:val="24"/>
+          <w:szCs w:val="24"/>
+        </w:rPr>
+        <w:t>1.</w:t>
+      </w:r>
+      <w:r>
+        <w:rPr>
+          <w:rFonts w:ascii="Arial" w:hAnsi="Arial" w:cs="Arial"/>
+          <w:sz w:val="24"/>
+          <w:szCs w:val="24"/>
+        </w:rPr>
+        <w:t xml:space="preserve">Altos costos de la tecnología. </w:t>
+      </w:r>
+    </w:p>
+    <w:p>
+      <w:pPr>
+        <w:tabs>
+          <w:tab w:val="center" w:pos="4252"/>
+          <w:tab w:val="right" w:pos="8504"/>
+        </w:tabs>
+        <w:jc w:val="both"/>
+        <w:rPr>
+          <w:rFonts w:ascii="Arial" w:hAnsi="Arial" w:cs="Arial"/>
+          <w:sz w:val="24"/>
+          <w:szCs w:val="24"/>
+        </w:rPr>
+      </w:pPr>
+      <w:r>
+        <w:rPr>
+          <w:rFonts w:ascii="Arial" w:hAnsi="Arial" w:cs="Arial"/>
+          <w:sz w:val="24"/>
+          <w:szCs w:val="24"/>
+        </w:rPr>
+        <w:t xml:space="preserve">2. Cambio de lineamientos en las políticas tecnológicas Gubernamentales. </w:t>
+      </w:r>
+    </w:p>
+    <w:p>
+      <w:pPr>
+        <w:tabs>
+          <w:tab w:val="center" w:pos="4252"/>
+          <w:tab w:val="right" w:pos="8504"/>
+        </w:tabs>
+        <w:jc w:val="both"/>
+        <w:rPr>
+          <w:rFonts w:ascii="Arial" w:hAnsi="Arial" w:cs="Arial"/>
+          <w:sz w:val="24"/>
+          <w:szCs w:val="24"/>
+        </w:rPr>
+      </w:pPr>
+      <w:r>
+        <w:rPr>
+          <w:rFonts w:ascii="Arial" w:hAnsi="Arial" w:cs="Arial"/>
+          <w:sz w:val="24"/>
+          <w:szCs w:val="24"/>
+        </w:rPr>
+        <w:t xml:space="preserve">3. Riesgo de seguridad en la sede, que pueda ocasionar inversiones no planeadas, </w:t>
+      </w:r>
+    </w:p>
+    <w:p>
+      <w:pPr>
+        <w:tabs>
+          <w:tab w:val="center" w:pos="4252"/>
+          <w:tab w:val="right" w:pos="8504"/>
+        </w:tabs>
+        <w:jc w:val="both"/>
+        <w:rPr>
+          <w:rFonts w:ascii="Arial" w:hAnsi="Arial" w:cs="Arial"/>
+          <w:sz w:val="24"/>
+          <w:szCs w:val="24"/>
+        </w:rPr>
+      </w:pPr>
+      <w:r>
+        <w:rPr>
+          <w:rFonts w:ascii="Arial" w:hAnsi="Arial" w:cs="Arial"/>
+          <w:sz w:val="24"/>
+          <w:szCs w:val="24"/>
+        </w:rPr>
+        <w:lastRenderedPageBreak/>
+        <w:t xml:space="preserve">4. Monopolios de la tecnología </w:t>
+      </w:r>
+    </w:p>
+    <w:p>
+      <w:pPr>
+        <w:tabs>
+          <w:tab w:val="center" w:pos="4252"/>
+          <w:tab w:val="right" w:pos="8504"/>
+        </w:tabs>
+        <w:jc w:val="both"/>
+        <w:rPr>
+          <w:rFonts w:ascii="Arial" w:hAnsi="Arial" w:cs="Arial"/>
+          <w:sz w:val="24"/>
+          <w:szCs w:val="24"/>
+        </w:rPr>
+      </w:pPr>
+      <w:r>
+        <w:rPr>
+          <w:rFonts w:ascii="Arial" w:hAnsi="Arial" w:cs="Arial"/>
+          <w:sz w:val="24"/>
+          <w:szCs w:val="24"/>
+        </w:rPr>
+        <w:t xml:space="preserve">5. Redes de comunicaciones externas inestables. </w:t>
+      </w:r>
+    </w:p>
+    <w:p>
+      <w:pPr>
+        <w:tabs>
+          <w:tab w:val="center" w:pos="4252"/>
+          <w:tab w:val="right" w:pos="8504"/>
+        </w:tabs>
+        <w:jc w:val="both"/>
+        <w:rPr>
+          <w:rFonts w:ascii="Arial" w:hAnsi="Arial" w:cs="Arial"/>
+          <w:sz w:val="24"/>
+          <w:szCs w:val="24"/>
+        </w:rPr>
+      </w:pPr>
+      <w:r>
+        <w:rPr>
+          <w:rFonts w:ascii="Arial" w:hAnsi="Arial" w:cs="Arial"/>
+          <w:sz w:val="24"/>
+          <w:szCs w:val="24"/>
+        </w:rPr>
+        <w:t xml:space="preserve">6. Ataques a la infraestructura informática </w:t>
+      </w:r>
+    </w:p>
+    <w:p>
+      <w:pPr>
+        <w:tabs>
+          <w:tab w:val="center" w:pos="4252"/>
+          <w:tab w:val="right" w:pos="8504"/>
+        </w:tabs>
+        <w:jc w:val="both"/>
+        <w:rPr>
+          <w:rFonts w:ascii="Arial" w:hAnsi="Arial" w:cs="Arial"/>
+          <w:sz w:val="24"/>
+          <w:szCs w:val="24"/>
+        </w:rPr>
+      </w:pPr>
+      <w:r>
+        <w:rPr>
+          <w:rFonts w:ascii="Arial" w:hAnsi="Arial" w:cs="Arial"/>
+          <w:sz w:val="24"/>
+          <w:szCs w:val="24"/>
+        </w:rPr>
+        <w:t xml:space="preserve">7. Inadecuados controles de acceso lógicos y físicos </w:t>
+      </w:r>
+    </w:p>
+    <w:p>
+      <w:pPr>
+        <w:tabs>
+          <w:tab w:val="center" w:pos="4252"/>
+          <w:tab w:val="right" w:pos="8504"/>
+        </w:tabs>
+        <w:jc w:val="both"/>
+        <w:rPr>
+          <w:rFonts w:ascii="Arial" w:hAnsi="Arial" w:cs="Arial"/>
+          <w:sz w:val="24"/>
+          <w:szCs w:val="24"/>
+        </w:rPr>
+      </w:pPr>
+      <w:r>
+        <w:rPr>
+          <w:rFonts w:ascii="Arial" w:hAnsi="Arial" w:cs="Arial"/>
+          <w:sz w:val="24"/>
+          <w:szCs w:val="24"/>
+        </w:rPr>
+        <w:t xml:space="preserve">8. Regulación desfavorable </w:t>
+      </w:r>
+    </w:p>
+    <w:p>
+      <w:pPr>
+        <w:tabs>
+          <w:tab w:val="center" w:pos="4252"/>
+          <w:tab w:val="right" w:pos="8504"/>
+        </w:tabs>
+        <w:jc w:val="both"/>
+        <w:rPr>
+          <w:rFonts w:ascii="Arial" w:hAnsi="Arial" w:cs="Arial"/>
+          <w:b/>
+          <w:sz w:val="24"/>
+          <w:szCs w:val="24"/>
         </w:rPr>
       </w:pPr>
       <w:bookmarkStart w:id="0" w:name="_GoBack"/>
       <w:bookmarkEnd w:id="0"/>
       <w:r>
         <w:rPr>
+          <w:rFonts w:ascii="Arial" w:hAnsi="Arial" w:cs="Arial"/>
+          <w:sz w:val="24"/>
+          <w:szCs w:val="24"/>
+        </w:rPr>
+        <w:t>9. Falta de compromiso real frente a los proyectos de vinculación de tecnología</w:t>
+      </w:r>
+    </w:p>
+    <w:p>
+      <w:pPr>
+        <w:pStyle w:val="Ttulo1"/>
+        <w:rPr>
+          <w:rFonts w:ascii="Arial" w:hAnsi="Arial" w:cs="Arial"/>
+          <w:sz w:val="24"/>
+          <w:szCs w:val="24"/>
           <w:lang w:val="es-ES"/>
         </w:rPr>
-        <w:lastRenderedPageBreak/>
+      </w:pPr>
+    </w:p>
+    <w:p>
+      <w:pPr>
+        <w:jc w:val="center"/>
+        <w:rPr>
+          <w:rFonts w:ascii="Arial" w:hAnsi="Arial" w:cs="Arial"/>
+          <w:color w:val="4472C4" w:themeColor="accent1"/>
+          <w:sz w:val="24"/>
+          <w:szCs w:val="24"/>
+          <w:lang w:val="es-ES"/>
+          <w14:shadow w14:blurRad="38100" w14:dist="25400" w14:dir="5400000" w14:sx="100000" w14:sy="100000" w14:kx="0" w14:ky="0" w14:algn="ctr">
+            <w14:srgbClr w14:val="6E747A">
+              <w14:alpha w14:val="57000"/>
+            </w14:srgbClr>
+          </w14:shadow>
+          <w14:textOutline w14:w="0" w14:cap="flat" w14:cmpd="sng" w14:algn="ctr">
+            <w14:noFill/>
+            <w14:prstDash w14:val="solid"/>
+            <w14:round/>
+          </w14:textOutline>
+        </w:rPr>
+      </w:pPr>
+    </w:p>
+    <w:p>
+      <w:pPr>
+        <w:rPr>
+          <w:rFonts w:ascii="Arial" w:hAnsi="Arial" w:cs="Arial"/>
+          <w:color w:val="FF0000"/>
+          <w:sz w:val="24"/>
+          <w:szCs w:val="24"/>
+          <w:lang w:val="es-ES"/>
+        </w:rPr>
+      </w:pPr>
+    </w:p>
+    <w:p>
+      <w:pPr>
+        <w:rPr>
+          <w:rFonts w:ascii="Arial" w:hAnsi="Arial" w:cs="Arial"/>
+          <w:sz w:val="24"/>
+          <w:szCs w:val="24"/>
+          <w:lang w:val="es-ES"/>
+        </w:rPr>
+      </w:pPr>
+    </w:p>
+    <w:p>
+      <w:pPr>
+        <w:rPr>
+          <w:rFonts w:ascii="Arial" w:hAnsi="Arial" w:cs="Arial"/>
+          <w:sz w:val="24"/>
+          <w:szCs w:val="24"/>
+          <w:lang w:val="es-ES"/>
+        </w:rPr>
+      </w:pPr>
+    </w:p>
+    <w:p>
+      <w:pPr>
+        <w:rPr>
+          <w:rFonts w:ascii="Arial" w:hAnsi="Arial" w:cs="Arial"/>
+          <w:sz w:val="24"/>
+          <w:szCs w:val="24"/>
+          <w:lang w:val="es-ES"/>
+        </w:rPr>
+      </w:pPr>
+      <w:r>
+        <w:rPr>
+          <w:rFonts w:ascii="Arial" w:hAnsi="Arial" w:cs="Arial"/>
+          <w:sz w:val="24"/>
+          <w:szCs w:val="24"/>
+          <w:lang w:val="es-ES"/>
+        </w:rPr>
         <w:t>BIBLIOGRAFÍA</w:t>
       </w:r>
     </w:p>
-    <w:p/>
-    <w:p>
-      <w:pPr>
-        <w:rPr>
+    <w:p>
+      <w:pPr>
+        <w:rPr>
+          <w:rFonts w:ascii="Arial" w:hAnsi="Arial" w:cs="Arial"/>
+          <w:sz w:val="24"/>
+          <w:szCs w:val="24"/>
+        </w:rPr>
+      </w:pPr>
+    </w:p>
+    <w:p>
+      <w:pPr>
+        <w:rPr>
+          <w:rFonts w:ascii="Arial" w:hAnsi="Arial" w:cs="Arial"/>
+          <w:sz w:val="24"/>
+          <w:szCs w:val="24"/>
           <w:lang w:val="es-ES"/>
         </w:rPr>
       </w:pPr>
@@ -2129,6 +3276,9 @@
         <w:r>
           <w:rPr>
             <w:rStyle w:val="Hipervnculo"/>
+            <w:rFonts w:ascii="Arial" w:hAnsi="Arial" w:cs="Arial"/>
+            <w:sz w:val="24"/>
+            <w:szCs w:val="24"/>
           </w:rPr>
           <w:t>https://www.fodesep.gov.co/images/docs/Tecnologia/PLAN%20ESTRAT%C3%89GICO%20DE%20TECNOLOG%C3%8DAS%20DE%20LA%20INFORMACI%C3%93N%20-PETI%202016-2019.pdf</w:t>
         </w:r>
